--- a/线程&网络.docx
+++ b/线程&网络.docx
@@ -22,18 +22,74 @@
           <w:sz w:val="32"/>
           <w:szCs w:val="32"/>
         </w:rPr>
-        <w:t>进程：是指在系统中正在运行的一个应用程序，一个应用程序可以有多个进程，比如打开2个</w:t>
-      </w:r>
-      <w:proofErr w:type="spellStart"/>
-      <w:r>
-        <w:rPr>
-          <w:rFonts w:ascii="PingFang SC Regular" w:eastAsia="PingFang SC Regular" w:hAnsi="PingFang SC Regular" w:cs="PingFang SC Regular" w:hint="eastAsia"/>
-          <w:sz w:val="32"/>
-          <w:szCs w:val="32"/>
-        </w:rPr>
-        <w:t>qq</w:t>
-      </w:r>
-      <w:proofErr w:type="spellEnd"/>
+        <w:t>操作系统可以</w:t>
+      </w:r>
+      <w:r>
+        <w:rPr>
+          <w:rFonts w:ascii="PingFang SC Regular" w:eastAsia="PingFang SC Regular" w:hAnsi="PingFang SC Regular" w:cs="PingFang SC Regular" w:hint="eastAsia"/>
+          <w:sz w:val="32"/>
+          <w:szCs w:val="32"/>
+        </w:rPr>
+        <w:t>并发</w:t>
+      </w:r>
+      <w:r>
+        <w:rPr>
+          <w:rFonts w:ascii="PingFang SC Regular" w:eastAsia="PingFang SC Regular" w:hAnsi="PingFang SC Regular" w:cs="PingFang SC Regular" w:hint="eastAsia"/>
+          <w:sz w:val="32"/>
+          <w:szCs w:val="32"/>
+        </w:rPr>
+        <w:t>执行多个任务，每个任务就是</w:t>
+      </w:r>
+      <w:r>
+        <w:rPr>
+          <w:rFonts w:ascii="PingFang SC Regular" w:eastAsia="PingFang SC Regular" w:hAnsi="PingFang SC Regular" w:cs="PingFang SC Regular" w:hint="eastAsia"/>
+          <w:color w:val="FF0000"/>
+          <w:sz w:val="32"/>
+          <w:szCs w:val="32"/>
+        </w:rPr>
+        <w:t>进程</w:t>
+      </w:r>
+      <w:r>
+        <w:rPr>
+          <w:rFonts w:ascii="PingFang SC Regular" w:eastAsia="PingFang SC Regular" w:hAnsi="PingFang SC Regular" w:cs="PingFang SC Regular" w:hint="eastAsia"/>
+          <w:sz w:val="32"/>
+          <w:szCs w:val="32"/>
+        </w:rPr>
+        <w:t>，进程可以</w:t>
+      </w:r>
+      <w:r>
+        <w:rPr>
+          <w:rFonts w:ascii="PingFang SC Regular" w:eastAsia="PingFang SC Regular" w:hAnsi="PingFang SC Regular" w:cs="PingFang SC Regular" w:hint="eastAsia"/>
+          <w:sz w:val="32"/>
+          <w:szCs w:val="32"/>
+        </w:rPr>
+        <w:t>并发</w:t>
+      </w:r>
+      <w:r>
+        <w:rPr>
+          <w:rFonts w:ascii="PingFang SC Regular" w:eastAsia="PingFang SC Regular" w:hAnsi="PingFang SC Regular" w:cs="PingFang SC Regular" w:hint="eastAsia"/>
+          <w:sz w:val="32"/>
+          <w:szCs w:val="32"/>
+        </w:rPr>
+        <w:t>执行多个任务，每个任务就是</w:t>
+      </w:r>
+      <w:r>
+        <w:rPr>
+          <w:rFonts w:ascii="PingFang SC Regular" w:eastAsia="PingFang SC Regular" w:hAnsi="PingFang SC Regular" w:cs="PingFang SC Regular" w:hint="eastAsia"/>
+          <w:color w:val="FF0000"/>
+          <w:sz w:val="32"/>
+          <w:szCs w:val="32"/>
+        </w:rPr>
+        <w:t>线程</w:t>
+      </w:r>
+      <w:r>
+        <w:rPr>
+          <w:rFonts w:ascii="PingFang SC Regular" w:eastAsia="PingFang SC Regular" w:hAnsi="PingFang SC Regular" w:cs="PingFang SC Regular" w:hint="eastAsia"/>
+          <w:sz w:val="32"/>
+          <w:szCs w:val="32"/>
+        </w:rPr>
+        <w:t>。</w:t>
+      </w:r>
     </w:p>
     <w:p>
       <w:pPr>
@@ -44,7 +100,7 @@
         </w:numPr>
         <w:ind w:firstLineChars="0"/>
         <w:rPr>
-          <w:rFonts w:ascii="PingFang SC Regular" w:eastAsia="PingFang SC Regular" w:hAnsi="PingFang SC Regular" w:cs="PingFang SC Regular"/>
+          <w:rFonts w:ascii="PingFang SC Regular" w:eastAsia="PingFang SC Regular" w:hAnsi="PingFang SC Regular" w:cs="PingFang SC Regular" w:hint="eastAsia"/>
           <w:sz w:val="32"/>
           <w:szCs w:val="32"/>
         </w:rPr>
@@ -84,18 +140,18 @@
         </w:numPr>
         <w:ind w:firstLineChars="0"/>
         <w:rPr>
-          <w:rFonts w:ascii="PingFang SC Regular" w:eastAsia="PingFang SC Regular" w:hAnsi="PingFang SC Regular" w:cs="PingFang SC Regular"/>
-          <w:sz w:val="32"/>
-          <w:szCs w:val="32"/>
-        </w:rPr>
-      </w:pPr>
-      <w:r>
-        <w:rPr>
-          <w:rFonts w:ascii="PingFang SC Regular" w:eastAsia="PingFang SC Regular" w:hAnsi="PingFang SC Regular" w:cs="PingFang SC Regular" w:hint="eastAsia"/>
-          <w:sz w:val="32"/>
-          <w:szCs w:val="32"/>
-        </w:rPr>
-        <w:t>对于</w:t>
+          <w:rFonts w:ascii="PingFang SC Regular" w:eastAsia="PingFang SC Regular" w:hAnsi="PingFang SC Regular" w:cs="PingFang SC Regular" w:hint="eastAsia"/>
+          <w:sz w:val="32"/>
+          <w:szCs w:val="32"/>
+        </w:rPr>
+      </w:pPr>
+      <w:r>
+        <w:rPr>
+          <w:rFonts w:ascii="PingFang SC Regular" w:eastAsia="PingFang SC Regular" w:hAnsi="PingFang SC Regular" w:cs="PingFang SC Regular" w:hint="eastAsia"/>
+          <w:sz w:val="32"/>
+          <w:szCs w:val="32"/>
+        </w:rPr>
+        <w:t>并发性：</w:t>
       </w:r>
       <w:r>
         <w:rPr>
@@ -104,33 +160,42 @@
           <w:sz w:val="32"/>
           <w:szCs w:val="32"/>
         </w:rPr>
-        <w:t>单核系统</w:t>
-      </w:r>
-      <w:r>
-        <w:rPr>
-          <w:rFonts w:ascii="PingFang SC Regular" w:eastAsia="PingFang SC Regular" w:hAnsi="PingFang SC Regular" w:cs="PingFang SC Regular" w:hint="eastAsia"/>
-          <w:sz w:val="32"/>
-          <w:szCs w:val="32"/>
-        </w:rPr>
-        <w:t>：同一时间，CPU只能处理1条线程，只有1条线程在工作，多线程并发执行，其实是CPU快速地在多线程之间调度（切换）</w:t>
-      </w:r>
-    </w:p>
-    <w:p>
-      <w:pPr>
-        <w:ind w:left="360"/>
-        <w:rPr>
-          <w:rFonts w:ascii="PingFang SC Regular" w:eastAsia="PingFang SC Regular" w:hAnsi="PingFang SC Regular" w:cs="PingFang SC Regular"/>
-          <w:sz w:val="32"/>
-          <w:szCs w:val="32"/>
-        </w:rPr>
-      </w:pPr>
-      <w:r>
-        <w:rPr>
-          <w:rFonts w:ascii="PingFang SC Regular" w:eastAsia="PingFang SC Regular" w:hAnsi="PingFang SC Regular" w:cs="PingFang SC Regular" w:hint="eastAsia"/>
-          <w:sz w:val="32"/>
-          <w:szCs w:val="32"/>
-        </w:rPr>
-        <w:t>CPU在N多线程之间调度，CPU会累死，降低程序的性能，消耗大量的CPU资源（一般开3-5条）</w:t>
+        <w:t>同一时刻只能有一条指令执行</w:t>
+      </w:r>
+      <w:r>
+        <w:rPr>
+          <w:rFonts w:ascii="PingFang SC Regular" w:eastAsia="PingFang SC Regular" w:hAnsi="PingFang SC Regular" w:cs="PingFang SC Regular" w:hint="eastAsia"/>
+          <w:sz w:val="32"/>
+          <w:szCs w:val="32"/>
+        </w:rPr>
+        <w:t>，但多个线程</w:t>
+      </w:r>
+      <w:r>
+        <w:rPr>
+          <w:rFonts w:ascii="PingFang SC Regular" w:eastAsia="PingFang SC Regular" w:hAnsi="PingFang SC Regular" w:cs="PingFang SC Regular" w:hint="eastAsia"/>
+          <w:sz w:val="32"/>
+          <w:szCs w:val="32"/>
+        </w:rPr>
+        <w:t>被快速调度，看起来像同时执行，</w:t>
+      </w:r>
+    </w:p>
+    <w:p>
+      <w:pPr>
+        <w:pStyle w:val="a3"/>
+        <w:ind w:left="360" w:firstLineChars="0" w:firstLine="0"/>
+        <w:rPr>
+          <w:rFonts w:ascii="PingFang SC Regular" w:eastAsia="PingFang SC Regular" w:hAnsi="PingFang SC Regular" w:cs="PingFang SC Regular" w:hint="eastAsia"/>
+          <w:sz w:val="32"/>
+          <w:szCs w:val="32"/>
+        </w:rPr>
+      </w:pPr>
+      <w:r>
+        <w:rPr>
+          <w:rFonts w:ascii="PingFang SC Regular" w:eastAsia="PingFang SC Regular" w:hAnsi="PingFang SC Regular" w:cs="PingFang SC Regular" w:hint="eastAsia"/>
+          <w:sz w:val="32"/>
+          <w:szCs w:val="32"/>
+        </w:rPr>
+        <w:t>并行性：多条指令在多个处理器上同时执行</w:t>
       </w:r>
     </w:p>
     <w:p>
@@ -142,18 +207,18 @@
         </w:numPr>
         <w:ind w:firstLineChars="0"/>
         <w:rPr>
-          <w:rFonts w:ascii="PingFang SC Regular" w:eastAsia="PingFang SC Regular" w:hAnsi="PingFang SC Regular" w:cs="PingFang SC Regular"/>
-          <w:sz w:val="32"/>
-          <w:szCs w:val="32"/>
-        </w:rPr>
-      </w:pPr>
-      <w:r>
-        <w:rPr>
-          <w:rFonts w:ascii="PingFang SC Regular" w:eastAsia="PingFang SC Regular" w:hAnsi="PingFang SC Regular" w:cs="PingFang SC Regular" w:hint="eastAsia"/>
-          <w:sz w:val="32"/>
-          <w:szCs w:val="32"/>
-        </w:rPr>
-        <w:t>多线程优点：能适当提高程序执行效率；缺点：线程越多，cups调度开销越大，而且存在多线程数据抢夺安全问题</w:t>
+          <w:rFonts w:ascii="PingFang SC Regular" w:eastAsia="PingFang SC Regular" w:hAnsi="PingFang SC Regular" w:cs="PingFang SC Regular" w:hint="eastAsia"/>
+          <w:sz w:val="32"/>
+          <w:szCs w:val="32"/>
+        </w:rPr>
+      </w:pPr>
+      <w:r>
+        <w:rPr>
+          <w:rFonts w:ascii="PingFang SC Regular" w:eastAsia="PingFang SC Regular" w:hAnsi="PingFang SC Regular" w:cs="PingFang SC Regular" w:hint="eastAsia"/>
+          <w:sz w:val="32"/>
+          <w:szCs w:val="32"/>
+        </w:rPr>
+        <w:t>啊</w:t>
       </w:r>
     </w:p>
     <w:p>
@@ -173,10 +238,100 @@
       <w:r>
         <w:rPr>
           <w:rFonts w:ascii="PingFang SC Regular" w:eastAsia="PingFang SC Regular" w:hAnsi="PingFang SC Regular" w:cs="PingFang SC Regular" w:hint="eastAsia"/>
+          <w:sz w:val="32"/>
+          <w:szCs w:val="32"/>
+        </w:rPr>
+        <w:t>对于</w:t>
+      </w:r>
+      <w:r>
+        <w:rPr>
+          <w:rFonts w:ascii="PingFang SC Regular" w:eastAsia="PingFang SC Regular" w:hAnsi="PingFang SC Regular" w:cs="PingFang SC Regular" w:hint="eastAsia"/>
+          <w:color w:val="FF0000"/>
+          <w:sz w:val="32"/>
+          <w:szCs w:val="32"/>
+        </w:rPr>
+        <w:t>单核系统</w:t>
+      </w:r>
+      <w:r>
+        <w:rPr>
+          <w:rFonts w:ascii="PingFang SC Regular" w:eastAsia="PingFang SC Regular" w:hAnsi="PingFang SC Regular" w:cs="PingFang SC Regular" w:hint="eastAsia"/>
+          <w:sz w:val="32"/>
+          <w:szCs w:val="32"/>
+        </w:rPr>
+        <w:t>：同一时间，CPU只能处理1条线程，只有1条线程在工作，多线程并发执行，其实是CPU快速地在多线程之间调度（切换）</w:t>
+      </w:r>
+    </w:p>
+    <w:p>
+      <w:pPr>
+        <w:ind w:left="360"/>
+        <w:rPr>
+          <w:rFonts w:ascii="PingFang SC Regular" w:eastAsia="PingFang SC Regular" w:hAnsi="PingFang SC Regular" w:cs="PingFang SC Regular"/>
+          <w:sz w:val="32"/>
+          <w:szCs w:val="32"/>
+        </w:rPr>
+      </w:pPr>
+      <w:r>
+        <w:rPr>
+          <w:rFonts w:ascii="PingFang SC Regular" w:eastAsia="PingFang SC Regular" w:hAnsi="PingFang SC Regular" w:cs="PingFang SC Regular" w:hint="eastAsia"/>
+          <w:sz w:val="32"/>
+          <w:szCs w:val="32"/>
+        </w:rPr>
+        <w:t>注意：</w:t>
+      </w:r>
+      <w:r>
+        <w:rPr>
+          <w:rFonts w:ascii="PingFang SC Regular" w:eastAsia="PingFang SC Regular" w:hAnsi="PingFang SC Regular" w:cs="PingFang SC Regular" w:hint="eastAsia"/>
+          <w:sz w:val="32"/>
+          <w:szCs w:val="32"/>
+        </w:rPr>
+        <w:t>CPU在N多线程之间调度，CPU会累死，降低程序的性能，消耗大量的CPU资源（一般开3-5条）</w:t>
+      </w:r>
+    </w:p>
+    <w:p>
+      <w:pPr>
+        <w:pStyle w:val="a3"/>
+        <w:numPr>
+          <w:ilvl w:val="0"/>
+          <w:numId w:val="11"/>
+        </w:numPr>
+        <w:ind w:firstLineChars="0"/>
+        <w:rPr>
+          <w:rFonts w:ascii="PingFang SC Regular" w:eastAsia="PingFang SC Regular" w:hAnsi="PingFang SC Regular" w:cs="PingFang SC Regular"/>
+          <w:sz w:val="32"/>
+          <w:szCs w:val="32"/>
+        </w:rPr>
+      </w:pPr>
+      <w:r>
+        <w:rPr>
+          <w:rFonts w:ascii="PingFang SC Regular" w:eastAsia="PingFang SC Regular" w:hAnsi="PingFang SC Regular" w:cs="PingFang SC Regular" w:hint="eastAsia"/>
+          <w:sz w:val="32"/>
+          <w:szCs w:val="32"/>
+        </w:rPr>
+        <w:t>多线程优点：能适当提高程序执行效率；缺点：线程越多，cups调度开销越大，而且存在多线程数据抢夺安全问题</w:t>
+      </w:r>
+    </w:p>
+    <w:p>
+      <w:pPr>
+        <w:pStyle w:val="a3"/>
+        <w:numPr>
+          <w:ilvl w:val="0"/>
+          <w:numId w:val="11"/>
+        </w:numPr>
+        <w:ind w:firstLineChars="0"/>
+        <w:rPr>
+          <w:rFonts w:ascii="PingFang SC Regular" w:eastAsia="PingFang SC Regular" w:hAnsi="PingFang SC Regular" w:cs="PingFang SC Regular"/>
+          <w:sz w:val="32"/>
+          <w:szCs w:val="32"/>
+        </w:rPr>
+      </w:pPr>
+      <w:r>
+        <w:rPr>
+          <w:rFonts w:ascii="PingFang SC Regular" w:eastAsia="PingFang SC Regular" w:hAnsi="PingFang SC Regular" w:cs="PingFang SC Regular" w:hint="eastAsia"/>
           <w:noProof/>
           <w:sz w:val="32"/>
           <w:szCs w:val="32"/>
         </w:rPr>
+        <w:lastRenderedPageBreak/>
         <w:drawing>
           <wp:inline distT="0" distB="0" distL="0" distR="0" wp14:anchorId="4538DD97" wp14:editId="54D64CF4">
             <wp:extent cx="5257800" cy="3251200"/>
@@ -236,7 +391,7 @@
         </w:numPr>
         <w:ind w:firstLineChars="0"/>
         <w:rPr>
-          <w:rFonts w:ascii="PingFang SC Regular" w:eastAsia="PingFang SC Regular" w:hAnsi="PingFang SC Regular" w:cs="PingFang SC Regular"/>
+          <w:rFonts w:ascii="PingFang SC Regular" w:eastAsia="PingFang SC Regular" w:hAnsi="PingFang SC Regular" w:cs="PingFang SC Regular" w:hint="eastAsia"/>
           <w:sz w:val="32"/>
           <w:szCs w:val="32"/>
         </w:rPr>
@@ -260,6 +415,71 @@
           <w:szCs w:val="32"/>
         </w:rPr>
       </w:pPr>
+      <w:r>
+        <w:rPr>
+          <w:rFonts w:ascii="PingFang SC Regular" w:eastAsia="PingFang SC Regular" w:hAnsi="PingFang SC Regular" w:cs="PingFang SC Regular" w:hint="eastAsia"/>
+          <w:sz w:val="32"/>
+          <w:szCs w:val="32"/>
+        </w:rPr>
+        <w:t>格式：@</w:t>
+      </w:r>
+      <w:r>
+        <w:rPr>
+          <w:rFonts w:ascii="PingFang SC Regular" w:eastAsia="PingFang SC Regular" w:hAnsi="PingFang SC Regular" w:cs="PingFang SC Regular"/>
+          <w:color w:val="FF0000"/>
+          <w:sz w:val="32"/>
+          <w:szCs w:val="32"/>
+        </w:rPr>
+        <w:t>synchronize</w:t>
+      </w:r>
+      <w:r>
+        <w:rPr>
+          <w:rFonts w:ascii="PingFang SC Regular" w:eastAsia="PingFang SC Regular" w:hAnsi="PingFang SC Regular" w:cs="PingFang SC Regular"/>
+          <w:sz w:val="32"/>
+          <w:szCs w:val="32"/>
+        </w:rPr>
+        <w:t>(</w:t>
+      </w:r>
+      <w:r>
+        <w:rPr>
+          <w:rFonts w:ascii="PingFang SC Regular" w:eastAsia="PingFang SC Regular" w:hAnsi="PingFang SC Regular" w:cs="PingFang SC Regular" w:hint="eastAsia"/>
+          <w:sz w:val="32"/>
+          <w:szCs w:val="32"/>
+        </w:rPr>
+        <w:t>锁对象</w:t>
+      </w:r>
+      <w:r>
+        <w:rPr>
+          <w:rFonts w:ascii="PingFang SC Regular" w:eastAsia="PingFang SC Regular" w:hAnsi="PingFang SC Regular" w:cs="PingFang SC Regular"/>
+          <w:sz w:val="32"/>
+          <w:szCs w:val="32"/>
+        </w:rPr>
+        <w:t>)</w:t>
+      </w:r>
+      <w:r>
+        <w:rPr>
+          <w:rFonts w:ascii="PingFang SC Regular" w:eastAsia="PingFang SC Regular" w:hAnsi="PingFang SC Regular" w:cs="PingFang SC Regular" w:hint="eastAsia"/>
+          <w:sz w:val="32"/>
+          <w:szCs w:val="32"/>
+        </w:rPr>
+        <w:t xml:space="preserve"> </w:t>
+      </w:r>
+      <w:r>
+        <w:rPr>
+          <w:rFonts w:ascii="PingFang SC Regular" w:eastAsia="PingFang SC Regular" w:hAnsi="PingFang SC Regular" w:cs="PingFang SC Regular"/>
+          <w:sz w:val="32"/>
+          <w:szCs w:val="32"/>
+        </w:rPr>
+        <w:t>{</w:t>
+      </w:r>
+      <w:r>
+        <w:rPr>
+          <w:rFonts w:ascii="PingFang SC Regular" w:eastAsia="PingFang SC Regular" w:hAnsi="PingFang SC Regular" w:cs="PingFang SC Regular" w:hint="eastAsia"/>
+          <w:sz w:val="32"/>
+          <w:szCs w:val="32"/>
+        </w:rPr>
+        <w:t xml:space="preserve"> </w:t>
+      </w:r>
     </w:p>
     <w:p>
       <w:pPr>
@@ -273,69 +493,28 @@
       </w:pPr>
       <w:r>
         <w:rPr>
-          <w:rFonts w:ascii="PingFang SC Regular" w:eastAsia="PingFang SC Regular" w:hAnsi="PingFang SC Regular" w:cs="PingFang SC Regular" w:hint="eastAsia"/>
-          <w:sz w:val="32"/>
-          <w:szCs w:val="32"/>
-        </w:rPr>
-        <w:lastRenderedPageBreak/>
-        <w:t>格式：@</w:t>
-      </w:r>
-      <w:r>
-        <w:rPr>
-          <w:rFonts w:ascii="PingFang SC Regular" w:eastAsia="PingFang SC Regular" w:hAnsi="PingFang SC Regular" w:cs="PingFang SC Regular"/>
-          <w:color w:val="FF0000"/>
-          <w:sz w:val="32"/>
-          <w:szCs w:val="32"/>
-        </w:rPr>
-        <w:t>synchronize</w:t>
-      </w:r>
-      <w:r>
-        <w:rPr>
-          <w:rFonts w:ascii="PingFang SC Regular" w:eastAsia="PingFang SC Regular" w:hAnsi="PingFang SC Regular" w:cs="PingFang SC Regular"/>
-          <w:sz w:val="32"/>
-          <w:szCs w:val="32"/>
-        </w:rPr>
-        <w:t>(</w:t>
-      </w:r>
-      <w:r>
-        <w:rPr>
-          <w:rFonts w:ascii="PingFang SC Regular" w:eastAsia="PingFang SC Regular" w:hAnsi="PingFang SC Regular" w:cs="PingFang SC Regular" w:hint="eastAsia"/>
-          <w:sz w:val="32"/>
-          <w:szCs w:val="32"/>
-        </w:rPr>
-        <w:t>锁对象</w:t>
-      </w:r>
-      <w:r>
-        <w:rPr>
-          <w:rFonts w:ascii="PingFang SC Regular" w:eastAsia="PingFang SC Regular" w:hAnsi="PingFang SC Regular" w:cs="PingFang SC Regular"/>
-          <w:sz w:val="32"/>
-          <w:szCs w:val="32"/>
-        </w:rPr>
-        <w:t>)</w:t>
-      </w:r>
-      <w:r>
-        <w:rPr>
-          <w:rFonts w:ascii="PingFang SC Regular" w:eastAsia="PingFang SC Regular" w:hAnsi="PingFang SC Regular" w:cs="PingFang SC Regular" w:hint="eastAsia"/>
-          <w:sz w:val="32"/>
-          <w:szCs w:val="32"/>
-        </w:rPr>
-        <w:t xml:space="preserve"> </w:t>
-      </w:r>
-      <w:r>
-        <w:rPr>
-          <w:rFonts w:ascii="PingFang SC Regular" w:eastAsia="PingFang SC Regular" w:hAnsi="PingFang SC Regular" w:cs="PingFang SC Regular"/>
-          <w:sz w:val="32"/>
-          <w:szCs w:val="32"/>
-        </w:rPr>
-        <w:t>{</w:t>
-      </w:r>
-      <w:r>
-        <w:rPr>
-          <w:rFonts w:ascii="PingFang SC Regular" w:eastAsia="PingFang SC Regular" w:hAnsi="PingFang SC Regular" w:cs="PingFang SC Regular" w:hint="eastAsia"/>
-          <w:sz w:val="32"/>
-          <w:szCs w:val="32"/>
-        </w:rPr>
-        <w:t xml:space="preserve"> </w:t>
+          <w:rFonts w:ascii="PingFang SC Regular" w:eastAsia="PingFang SC Regular" w:hAnsi="PingFang SC Regular" w:cs="PingFang SC Regular"/>
+          <w:sz w:val="32"/>
+          <w:szCs w:val="32"/>
+        </w:rPr>
+        <w:tab/>
+      </w:r>
+      <w:r>
+        <w:rPr>
+          <w:rFonts w:ascii="PingFang SC Regular" w:eastAsia="PingFang SC Regular" w:hAnsi="PingFang SC Regular" w:cs="PingFang SC Regular"/>
+          <w:sz w:val="32"/>
+          <w:szCs w:val="32"/>
+        </w:rPr>
+        <w:tab/>
+        <w:t>//</w:t>
+      </w:r>
+      <w:r>
+        <w:rPr>
+          <w:rFonts w:ascii="PingFang SC Regular" w:eastAsia="PingFang SC Regular" w:hAnsi="PingFang SC Regular" w:cs="PingFang SC Regular" w:hint="eastAsia"/>
+          <w:sz w:val="32"/>
+          <w:szCs w:val="32"/>
+        </w:rPr>
+        <w:t>需要锁定的代码</w:t>
       </w:r>
     </w:p>
     <w:p>
@@ -350,28 +529,12 @@
       </w:pPr>
       <w:r>
         <w:rPr>
-          <w:rFonts w:ascii="PingFang SC Regular" w:eastAsia="PingFang SC Regular" w:hAnsi="PingFang SC Regular" w:cs="PingFang SC Regular"/>
+          <w:rFonts w:ascii="PingFang SC Regular" w:eastAsia="PingFang SC Regular" w:hAnsi="PingFang SC Regular" w:cs="PingFang SC Regular" w:hint="eastAsia"/>
           <w:sz w:val="32"/>
           <w:szCs w:val="32"/>
         </w:rPr>
         <w:tab/>
-      </w:r>
-      <w:r>
-        <w:rPr>
-          <w:rFonts w:ascii="PingFang SC Regular" w:eastAsia="PingFang SC Regular" w:hAnsi="PingFang SC Regular" w:cs="PingFang SC Regular"/>
-          <w:sz w:val="32"/>
-          <w:szCs w:val="32"/>
-        </w:rPr>
-        <w:tab/>
-        <w:t>//</w:t>
-      </w:r>
-      <w:r>
-        <w:rPr>
-          <w:rFonts w:ascii="PingFang SC Regular" w:eastAsia="PingFang SC Regular" w:hAnsi="PingFang SC Regular" w:cs="PingFang SC Regular" w:hint="eastAsia"/>
-          <w:sz w:val="32"/>
-          <w:szCs w:val="32"/>
-        </w:rPr>
-        <w:t>需要锁定的代码</w:t>
+        <w:t>//优点：能有效防止多线程抢夺资源造成数据安全为题</w:t>
       </w:r>
     </w:p>
     <w:p>
@@ -390,8 +553,7 @@
           <w:sz w:val="32"/>
           <w:szCs w:val="32"/>
         </w:rPr>
-        <w:tab/>
-        <w:t>//优点：能有效防止多线程抢夺资源造成数据安全为题</w:t>
+        <w:t>//缺点：需要消耗大量的CPU资源</w:t>
       </w:r>
     </w:p>
     <w:p>
@@ -406,11 +568,11 @@
       </w:pPr>
       <w:r>
         <w:rPr>
-          <w:rFonts w:ascii="PingFang SC Regular" w:eastAsia="PingFang SC Regular" w:hAnsi="PingFang SC Regular" w:cs="PingFang SC Regular" w:hint="eastAsia"/>
-          <w:sz w:val="32"/>
-          <w:szCs w:val="32"/>
-        </w:rPr>
-        <w:t>//缺点：需要消耗大量的CPU资源</w:t>
+          <w:rFonts w:ascii="PingFang SC Regular" w:eastAsia="PingFang SC Regular" w:hAnsi="PingFang SC Regular" w:cs="PingFang SC Regular"/>
+          <w:sz w:val="32"/>
+          <w:szCs w:val="32"/>
+        </w:rPr>
+        <w:t>}</w:t>
       </w:r>
     </w:p>
     <w:p>
@@ -425,11 +587,28 @@
       </w:pPr>
       <w:r>
         <w:rPr>
-          <w:rFonts w:ascii="PingFang SC Regular" w:eastAsia="PingFang SC Regular" w:hAnsi="PingFang SC Regular" w:cs="PingFang SC Regular"/>
-          <w:sz w:val="32"/>
-          <w:szCs w:val="32"/>
-        </w:rPr>
-        <w:t>}</w:t>
+          <w:rFonts w:ascii="PingFang SC Regular" w:eastAsia="PingFang SC Regular" w:hAnsi="PingFang SC Regular" w:cs="PingFang SC Regular" w:hint="eastAsia"/>
+          <w:sz w:val="32"/>
+          <w:szCs w:val="32"/>
+        </w:rPr>
+        <w:t>注意：1.</w:t>
+      </w:r>
+      <w:r>
+        <w:rPr>
+          <w:rFonts w:ascii="PingFang SC Regular" w:eastAsia="PingFang SC Regular" w:hAnsi="PingFang SC Regular" w:cs="PingFang SC Regular" w:hint="eastAsia"/>
+          <w:color w:val="FF0000"/>
+          <w:sz w:val="32"/>
+          <w:szCs w:val="32"/>
+        </w:rPr>
+        <w:t>锁对象必须全局唯一</w:t>
+      </w:r>
+      <w:r>
+        <w:rPr>
+          <w:rFonts w:ascii="PingFang SC Regular" w:eastAsia="PingFang SC Regular" w:hAnsi="PingFang SC Regular" w:cs="PingFang SC Regular" w:hint="eastAsia"/>
+          <w:sz w:val="32"/>
+          <w:szCs w:val="32"/>
+        </w:rPr>
+        <w:t>，一般用self</w:t>
       </w:r>
     </w:p>
     <w:p>
@@ -448,24 +627,24 @@
           <w:sz w:val="32"/>
           <w:szCs w:val="32"/>
         </w:rPr>
-        <w:t>注意：1.</w:t>
-      </w:r>
-      <w:r>
-        <w:rPr>
-          <w:rFonts w:ascii="PingFang SC Regular" w:eastAsia="PingFang SC Regular" w:hAnsi="PingFang SC Regular" w:cs="PingFang SC Regular" w:hint="eastAsia"/>
-          <w:color w:val="FF0000"/>
-          <w:sz w:val="32"/>
-          <w:szCs w:val="32"/>
-        </w:rPr>
-        <w:t>锁对象必须全局唯一</w:t>
-      </w:r>
-      <w:r>
-        <w:rPr>
-          <w:rFonts w:ascii="PingFang SC Regular" w:eastAsia="PingFang SC Regular" w:hAnsi="PingFang SC Regular" w:cs="PingFang SC Regular" w:hint="eastAsia"/>
-          <w:sz w:val="32"/>
-          <w:szCs w:val="32"/>
-        </w:rPr>
-        <w:t>，一般用self</w:t>
+        <w:tab/>
+      </w:r>
+      <w:r>
+        <w:rPr>
+          <w:rFonts w:ascii="PingFang SC Regular" w:eastAsia="PingFang SC Regular" w:hAnsi="PingFang SC Regular" w:cs="PingFang SC Regular" w:hint="eastAsia"/>
+          <w:sz w:val="32"/>
+          <w:szCs w:val="32"/>
+        </w:rPr>
+        <w:tab/>
+      </w:r>
+      <w:r>
+        <w:rPr>
+          <w:rFonts w:ascii="PingFang SC Regular" w:eastAsia="PingFang SC Regular" w:hAnsi="PingFang SC Regular" w:cs="PingFang SC Regular" w:hint="eastAsia"/>
+          <w:sz w:val="32"/>
+          <w:szCs w:val="32"/>
+        </w:rPr>
+        <w:tab/>
+        <w:t>2.锁定1份代码只能用1把锁，用多把锁是无效的</w:t>
       </w:r>
     </w:p>
     <w:p>
@@ -481,27 +660,19 @@
       <w:r>
         <w:rPr>
           <w:rFonts w:ascii="PingFang SC Regular" w:eastAsia="PingFang SC Regular" w:hAnsi="PingFang SC Regular" w:cs="PingFang SC Regular" w:hint="eastAsia"/>
-          <w:sz w:val="32"/>
-          <w:szCs w:val="32"/>
-        </w:rPr>
-        <w:tab/>
-      </w:r>
-      <w:r>
-        <w:rPr>
-          <w:rFonts w:ascii="PingFang SC Regular" w:eastAsia="PingFang SC Regular" w:hAnsi="PingFang SC Regular" w:cs="PingFang SC Regular" w:hint="eastAsia"/>
-          <w:sz w:val="32"/>
-          <w:szCs w:val="32"/>
-        </w:rPr>
-        <w:tab/>
-      </w:r>
-      <w:r>
-        <w:rPr>
-          <w:rFonts w:ascii="PingFang SC Regular" w:eastAsia="PingFang SC Regular" w:hAnsi="PingFang SC Regular" w:cs="PingFang SC Regular" w:hint="eastAsia"/>
-          <w:sz w:val="32"/>
-          <w:szCs w:val="32"/>
-        </w:rPr>
-        <w:tab/>
-        <w:t>2.锁定1份代码只能用1把锁，用多把锁是无效的</w:t>
+          <w:color w:val="FF0000"/>
+          <w:sz w:val="32"/>
+          <w:szCs w:val="32"/>
+        </w:rPr>
+        <w:t>线程同步：</w:t>
+      </w:r>
+      <w:r>
+        <w:rPr>
+          <w:rFonts w:ascii="PingFang SC Regular" w:eastAsia="PingFang SC Regular" w:hAnsi="PingFang SC Regular" w:cs="PingFang SC Regular" w:hint="eastAsia"/>
+          <w:sz w:val="32"/>
+          <w:szCs w:val="32"/>
+        </w:rPr>
+        <w:t>多条线程按顺序地执行任务），</w:t>
       </w:r>
     </w:p>
     <w:p>
@@ -509,63 +680,527 @@
         <w:pStyle w:val="a3"/>
         <w:ind w:left="360" w:firstLineChars="0" w:firstLine="0"/>
         <w:rPr>
-          <w:rFonts w:ascii="PingFang SC Regular" w:eastAsia="PingFang SC Regular" w:hAnsi="PingFang SC Regular" w:cs="PingFang SC Regular"/>
-          <w:sz w:val="32"/>
-          <w:szCs w:val="32"/>
-        </w:rPr>
-      </w:pPr>
-      <w:r>
+          <w:rFonts w:ascii="PingFang SC Regular" w:eastAsia="PingFang SC Regular" w:hAnsi="PingFang SC Regular" w:cs="PingFang SC Regular" w:hint="eastAsia"/>
+          <w:sz w:val="32"/>
+          <w:szCs w:val="32"/>
+        </w:rPr>
+      </w:pPr>
+      <w:r>
+        <w:rPr>
+          <w:rFonts w:ascii="PingFang SC Regular" w:eastAsia="PingFang SC Regular" w:hAnsi="PingFang SC Regular" w:cs="PingFang SC Regular" w:hint="eastAsia"/>
+          <w:sz w:val="32"/>
+          <w:szCs w:val="32"/>
+        </w:rPr>
+        <w:t>怎样实现线程同步：</w:t>
+      </w:r>
+    </w:p>
+    <w:p>
+      <w:pPr>
+        <w:pStyle w:val="a3"/>
+        <w:ind w:left="780" w:firstLineChars="0" w:firstLine="60"/>
         <w:rPr>
           <w:rFonts w:ascii="PingFang SC Regular" w:eastAsia="PingFang SC Regular" w:hAnsi="PingFang SC Regular" w:cs="PingFang SC Regular" w:hint="eastAsia"/>
           <w:color w:val="FF0000"/>
           <w:sz w:val="32"/>
           <w:szCs w:val="32"/>
         </w:rPr>
-        <w:t>线程同步：</w:t>
-      </w:r>
-      <w:r>
-        <w:rPr>
-          <w:rFonts w:ascii="PingFang SC Regular" w:eastAsia="PingFang SC Regular" w:hAnsi="PingFang SC Regular" w:cs="PingFang SC Regular" w:hint="eastAsia"/>
-          <w:sz w:val="32"/>
-          <w:szCs w:val="32"/>
-        </w:rPr>
-        <w:t>多条线程按顺序地执行任务），</w:t>
-      </w:r>
-    </w:p>
-    <w:p>
-      <w:pPr>
-        <w:pStyle w:val="a3"/>
-        <w:ind w:left="360" w:firstLineChars="0" w:firstLine="0"/>
-        <w:rPr>
-          <w:rFonts w:ascii="PingFang SC Regular" w:eastAsia="PingFang SC Regular" w:hAnsi="PingFang SC Regular" w:cs="PingFang SC Regular"/>
-          <w:sz w:val="32"/>
-          <w:szCs w:val="32"/>
-        </w:rPr>
-      </w:pPr>
-      <w:r>
-        <w:rPr>
-          <w:rFonts w:ascii="PingFang SC Regular" w:eastAsia="PingFang SC Regular" w:hAnsi="PingFang SC Regular" w:cs="PingFang SC Regular" w:hint="eastAsia"/>
-          <w:sz w:val="32"/>
-          <w:szCs w:val="32"/>
-        </w:rPr>
-        <w:t xml:space="preserve">怎样实现线程同步：给线程加一把互斥锁，默认是异步的 </w:t>
-      </w:r>
-    </w:p>
-    <w:p>
-      <w:pPr>
-        <w:rPr>
-          <w:rFonts w:ascii="PingFang SC Regular" w:eastAsia="PingFang SC Regular" w:hAnsi="PingFang SC Regular" w:cs="PingFang SC Regular"/>
-          <w:sz w:val="32"/>
-          <w:szCs w:val="32"/>
-        </w:rPr>
-      </w:pPr>
-      <w:r>
-        <w:rPr>
-          <w:rFonts w:ascii="PingFang SC Regular" w:eastAsia="PingFang SC Regular" w:hAnsi="PingFang SC Regular" w:cs="PingFang SC Regular" w:hint="eastAsia"/>
-          <w:sz w:val="32"/>
-          <w:szCs w:val="32"/>
-        </w:rPr>
-        <w:t>7．原子和非原子属性‘</w:t>
+      </w:pPr>
+      <w:r>
+        <w:rPr>
+          <w:rFonts w:ascii="PingFang SC Regular" w:eastAsia="PingFang SC Regular" w:hAnsi="PingFang SC Regular" w:cs="PingFang SC Regular" w:hint="eastAsia"/>
+          <w:color w:val="FF0000"/>
+          <w:sz w:val="32"/>
+          <w:szCs w:val="32"/>
+        </w:rPr>
+        <w:t xml:space="preserve">给线程加一把互斥锁，默认是异步的 </w:t>
+      </w:r>
+    </w:p>
+    <w:p>
+      <w:pPr>
+        <w:rPr>
+          <w:rFonts w:ascii="PingFang SC Regular" w:eastAsia="PingFang SC Regular" w:hAnsi="PingFang SC Regular" w:cs="PingFang SC Regular" w:hint="eastAsia"/>
+          <w:sz w:val="32"/>
+          <w:szCs w:val="32"/>
+        </w:rPr>
+      </w:pPr>
+      <w:r>
+        <w:rPr>
+          <w:rFonts w:ascii="PingFang SC Regular" w:eastAsia="PingFang SC Regular" w:hAnsi="PingFang SC Regular" w:cs="PingFang SC Regular" w:hint="eastAsia"/>
+          <w:sz w:val="32"/>
+          <w:szCs w:val="32"/>
+        </w:rPr>
+        <w:t>9.同步锁（</w:t>
+      </w:r>
+      <w:proofErr w:type="spellStart"/>
+      <w:r>
+        <w:rPr>
+          <w:rFonts w:ascii="PingFang SC Regular" w:eastAsia="PingFang SC Regular" w:hAnsi="PingFang SC Regular" w:cs="PingFang SC Regular" w:hint="eastAsia"/>
+          <w:sz w:val="32"/>
+          <w:szCs w:val="32"/>
+        </w:rPr>
+        <w:t>NSLock</w:t>
+      </w:r>
+      <w:proofErr w:type="spellEnd"/>
+      <w:r>
+        <w:rPr>
+          <w:rFonts w:ascii="PingFang SC Regular" w:eastAsia="PingFang SC Regular" w:hAnsi="PingFang SC Regular" w:cs="PingFang SC Regular" w:hint="eastAsia"/>
+          <w:sz w:val="32"/>
+          <w:szCs w:val="32"/>
+        </w:rPr>
+        <w:t>）</w:t>
+      </w:r>
+    </w:p>
+    <w:p>
+      <w:pPr>
+        <w:rPr>
+          <w:rFonts w:ascii="PingFang SC Regular" w:eastAsia="PingFang SC Regular" w:hAnsi="PingFang SC Regular" w:cs="PingFang SC Regular" w:hint="eastAsia"/>
+          <w:sz w:val="32"/>
+          <w:szCs w:val="32"/>
+        </w:rPr>
+      </w:pPr>
+      <w:r>
+        <w:rPr>
+          <w:rFonts w:ascii="PingFang SC Regular" w:eastAsia="PingFang SC Regular" w:hAnsi="PingFang SC Regular" w:cs="PingFang SC Regular" w:hint="eastAsia"/>
+          <w:sz w:val="32"/>
+          <w:szCs w:val="32"/>
+        </w:rPr>
+        <w:t>F</w:t>
+      </w:r>
+      <w:r>
+        <w:rPr>
+          <w:rFonts w:ascii="PingFang SC Regular" w:eastAsia="PingFang SC Regular" w:hAnsi="PingFang SC Regular" w:cs="PingFang SC Regular"/>
+          <w:sz w:val="32"/>
+          <w:szCs w:val="32"/>
+        </w:rPr>
+        <w:t>oundation</w:t>
+      </w:r>
+      <w:r>
+        <w:rPr>
+          <w:rFonts w:ascii="PingFang SC Regular" w:eastAsia="PingFang SC Regular" w:hAnsi="PingFang SC Regular" w:cs="PingFang SC Regular" w:hint="eastAsia"/>
+          <w:sz w:val="32"/>
+          <w:szCs w:val="32"/>
+        </w:rPr>
+        <w:t>还提供了</w:t>
+      </w:r>
+      <w:proofErr w:type="spellStart"/>
+      <w:r>
+        <w:rPr>
+          <w:rFonts w:ascii="PingFang SC Regular" w:eastAsia="PingFang SC Regular" w:hAnsi="PingFang SC Regular" w:cs="PingFang SC Regular" w:hint="eastAsia"/>
+          <w:sz w:val="32"/>
+          <w:szCs w:val="32"/>
+        </w:rPr>
+        <w:t>NSLock</w:t>
+      </w:r>
+      <w:proofErr w:type="spellEnd"/>
+      <w:r>
+        <w:rPr>
+          <w:rFonts w:ascii="PingFang SC Regular" w:eastAsia="PingFang SC Regular" w:hAnsi="PingFang SC Regular" w:cs="PingFang SC Regular" w:hint="eastAsia"/>
+          <w:sz w:val="32"/>
+          <w:szCs w:val="32"/>
+        </w:rPr>
+        <w:t>显示定义同步锁实现同步。</w:t>
+      </w:r>
+    </w:p>
+    <w:p>
+      <w:pPr>
+        <w:rPr>
+          <w:rFonts w:ascii="PingFang SC Regular" w:eastAsia="PingFang SC Regular" w:hAnsi="PingFang SC Regular" w:cs="PingFang SC Regular" w:hint="eastAsia"/>
+          <w:sz w:val="32"/>
+          <w:szCs w:val="32"/>
+        </w:rPr>
+      </w:pPr>
+      <w:r>
+        <w:rPr>
+          <w:rFonts w:ascii="PingFang SC Regular" w:eastAsia="PingFang SC Regular" w:hAnsi="PingFang SC Regular" w:cs="PingFang SC Regular"/>
+          <w:sz w:val="32"/>
+          <w:szCs w:val="32"/>
+        </w:rPr>
+        <w:t>_lock = [[</w:t>
+      </w:r>
+      <w:proofErr w:type="spellStart"/>
+      <w:r>
+        <w:rPr>
+          <w:rFonts w:ascii="PingFang SC Regular" w:eastAsia="PingFang SC Regular" w:hAnsi="PingFang SC Regular" w:cs="PingFang SC Regular"/>
+          <w:sz w:val="32"/>
+          <w:szCs w:val="32"/>
+        </w:rPr>
+        <w:t>NSLock</w:t>
+      </w:r>
+      <w:proofErr w:type="spellEnd"/>
+      <w:r>
+        <w:rPr>
+          <w:rFonts w:ascii="PingFang SC Regular" w:eastAsia="PingFang SC Regular" w:hAnsi="PingFang SC Regular" w:cs="PingFang SC Regular"/>
+          <w:sz w:val="32"/>
+          <w:szCs w:val="32"/>
+        </w:rPr>
+        <w:t xml:space="preserve"> </w:t>
+      </w:r>
+      <w:proofErr w:type="spellStart"/>
+      <w:r>
+        <w:rPr>
+          <w:rFonts w:ascii="PingFang SC Regular" w:eastAsia="PingFang SC Regular" w:hAnsi="PingFang SC Regular" w:cs="PingFang SC Regular"/>
+          <w:sz w:val="32"/>
+          <w:szCs w:val="32"/>
+        </w:rPr>
+        <w:t>alloc</w:t>
+      </w:r>
+      <w:proofErr w:type="spellEnd"/>
+      <w:r>
+        <w:rPr>
+          <w:rFonts w:ascii="PingFang SC Regular" w:eastAsia="PingFang SC Regular" w:hAnsi="PingFang SC Regular" w:cs="PingFang SC Regular"/>
+          <w:sz w:val="32"/>
+          <w:szCs w:val="32"/>
+        </w:rPr>
+        <w:t xml:space="preserve">] </w:t>
+      </w:r>
+      <w:proofErr w:type="spellStart"/>
+      <w:r>
+        <w:rPr>
+          <w:rFonts w:ascii="PingFang SC Regular" w:eastAsia="PingFang SC Regular" w:hAnsi="PingFang SC Regular" w:cs="PingFang SC Regular"/>
+          <w:sz w:val="32"/>
+          <w:szCs w:val="32"/>
+        </w:rPr>
+        <w:t>init</w:t>
+      </w:r>
+      <w:proofErr w:type="spellEnd"/>
+      <w:r>
+        <w:rPr>
+          <w:rFonts w:ascii="PingFang SC Regular" w:eastAsia="PingFang SC Regular" w:hAnsi="PingFang SC Regular" w:cs="PingFang SC Regular"/>
+          <w:sz w:val="32"/>
+          <w:szCs w:val="32"/>
+        </w:rPr>
+        <w:t>];</w:t>
+      </w:r>
+      <w:r>
+        <w:rPr>
+          <w:rFonts w:ascii="PingFang SC Regular" w:eastAsia="PingFang SC Regular" w:hAnsi="PingFang SC Regular" w:cs="PingFang SC Regular" w:hint="eastAsia"/>
+          <w:sz w:val="32"/>
+          <w:szCs w:val="32"/>
+        </w:rPr>
+        <w:t>//初始化</w:t>
+      </w:r>
+    </w:p>
+    <w:p>
+      <w:pPr>
+        <w:rPr>
+          <w:rFonts w:ascii="PingFang SC Regular" w:eastAsia="PingFang SC Regular" w:hAnsi="PingFang SC Regular" w:cs="PingFang SC Regular" w:hint="eastAsia"/>
+          <w:sz w:val="32"/>
+          <w:szCs w:val="32"/>
+        </w:rPr>
+      </w:pPr>
+      <w:r>
+        <w:rPr>
+          <w:rFonts w:ascii="PingFang SC Regular" w:eastAsia="PingFang SC Regular" w:hAnsi="PingFang SC Regular" w:cs="PingFang SC Regular"/>
+          <w:sz w:val="32"/>
+          <w:szCs w:val="32"/>
+        </w:rPr>
+        <w:t xml:space="preserve">[_lock </w:t>
+      </w:r>
+      <w:proofErr w:type="spellStart"/>
+      <w:r>
+        <w:rPr>
+          <w:rFonts w:ascii="PingFang SC Regular" w:eastAsia="PingFang SC Regular" w:hAnsi="PingFang SC Regular" w:cs="PingFang SC Regular"/>
+          <w:sz w:val="32"/>
+          <w:szCs w:val="32"/>
+        </w:rPr>
+        <w:t>lock</w:t>
+      </w:r>
+      <w:proofErr w:type="spellEnd"/>
+      <w:r>
+        <w:rPr>
+          <w:rFonts w:ascii="PingFang SC Regular" w:eastAsia="PingFang SC Regular" w:hAnsi="PingFang SC Regular" w:cs="PingFang SC Regular"/>
+          <w:sz w:val="32"/>
+          <w:szCs w:val="32"/>
+        </w:rPr>
+        <w:t>];//</w:t>
+      </w:r>
+      <w:r>
+        <w:rPr>
+          <w:rFonts w:ascii="PingFang SC Regular" w:eastAsia="PingFang SC Regular" w:hAnsi="PingFang SC Regular" w:cs="PingFang SC Regular" w:hint="eastAsia"/>
+          <w:sz w:val="32"/>
+          <w:szCs w:val="32"/>
+        </w:rPr>
+        <w:t>显式锁定lock对象</w:t>
+      </w:r>
+    </w:p>
+    <w:p>
+      <w:pPr>
+        <w:rPr>
+          <w:rFonts w:ascii="PingFang SC Regular" w:eastAsia="PingFang SC Regular" w:hAnsi="PingFang SC Regular" w:cs="PingFang SC Regular" w:hint="eastAsia"/>
+          <w:sz w:val="32"/>
+          <w:szCs w:val="32"/>
+        </w:rPr>
+      </w:pPr>
+      <w:r>
+        <w:rPr>
+          <w:rFonts w:ascii="PingFang SC Regular" w:eastAsia="PingFang SC Regular" w:hAnsi="PingFang SC Regular" w:cs="PingFang SC Regular" w:hint="eastAsia"/>
+          <w:sz w:val="32"/>
+          <w:szCs w:val="32"/>
+        </w:rPr>
+        <w:t>。。。。。。</w:t>
+      </w:r>
+    </w:p>
+    <w:p>
+      <w:pPr>
+        <w:rPr>
+          <w:rFonts w:ascii="PingFang SC Regular" w:eastAsia="PingFang SC Regular" w:hAnsi="PingFang SC Regular" w:cs="PingFang SC Regular" w:hint="eastAsia"/>
+          <w:sz w:val="32"/>
+          <w:szCs w:val="32"/>
+        </w:rPr>
+      </w:pPr>
+      <w:r>
+        <w:rPr>
+          <w:rFonts w:ascii="PingFang SC Regular" w:eastAsia="PingFang SC Regular" w:hAnsi="PingFang SC Regular" w:cs="PingFang SC Regular"/>
+          <w:sz w:val="32"/>
+          <w:szCs w:val="32"/>
+        </w:rPr>
+        <w:t>[_lock unlock];//</w:t>
+      </w:r>
+      <w:r>
+        <w:rPr>
+          <w:rFonts w:ascii="PingFang SC Regular" w:eastAsia="PingFang SC Regular" w:hAnsi="PingFang SC Regular" w:cs="PingFang SC Regular" w:hint="eastAsia"/>
+          <w:sz w:val="32"/>
+          <w:szCs w:val="32"/>
+        </w:rPr>
+        <w:t>释放对lock的锁定</w:t>
+      </w:r>
+    </w:p>
+    <w:p>
+      <w:pPr>
+        <w:rPr>
+          <w:rFonts w:ascii="PingFang SC Regular" w:eastAsia="PingFang SC Regular" w:hAnsi="PingFang SC Regular" w:cs="PingFang SC Regular" w:hint="eastAsia"/>
+          <w:sz w:val="32"/>
+          <w:szCs w:val="32"/>
+        </w:rPr>
+      </w:pPr>
+    </w:p>
+    <w:p>
+      <w:pPr>
+        <w:rPr>
+          <w:rFonts w:ascii="PingFang SC Regular" w:eastAsia="PingFang SC Regular" w:hAnsi="PingFang SC Regular" w:cs="PingFang SC Regular" w:hint="eastAsia"/>
+          <w:sz w:val="32"/>
+          <w:szCs w:val="32"/>
+        </w:rPr>
+      </w:pPr>
+      <w:r>
+        <w:rPr>
+          <w:rFonts w:ascii="PingFang SC Regular" w:eastAsia="PingFang SC Regular" w:hAnsi="PingFang SC Regular" w:cs="PingFang SC Regular" w:hint="eastAsia"/>
+          <w:sz w:val="32"/>
+          <w:szCs w:val="32"/>
+        </w:rPr>
+        <w:t>10.使用</w:t>
+      </w:r>
+      <w:proofErr w:type="spellStart"/>
+      <w:r>
+        <w:rPr>
+          <w:rFonts w:ascii="PingFang SC Regular" w:eastAsia="PingFang SC Regular" w:hAnsi="PingFang SC Regular" w:cs="PingFang SC Regular" w:hint="eastAsia"/>
+          <w:sz w:val="32"/>
+          <w:szCs w:val="32"/>
+        </w:rPr>
+        <w:t>NSCo</w:t>
+      </w:r>
+      <w:r>
+        <w:rPr>
+          <w:rFonts w:ascii="PingFang SC Regular" w:eastAsia="PingFang SC Regular" w:hAnsi="PingFang SC Regular" w:cs="PingFang SC Regular"/>
+          <w:sz w:val="32"/>
+          <w:szCs w:val="32"/>
+        </w:rPr>
+        <w:t>ndition</w:t>
+      </w:r>
+      <w:proofErr w:type="spellEnd"/>
+      <w:r>
+        <w:rPr>
+          <w:rFonts w:ascii="PingFang SC Regular" w:eastAsia="PingFang SC Regular" w:hAnsi="PingFang SC Regular" w:cs="PingFang SC Regular" w:hint="eastAsia"/>
+          <w:sz w:val="32"/>
+          <w:szCs w:val="32"/>
+        </w:rPr>
+        <w:t>控制线程通讯</w:t>
+      </w:r>
+    </w:p>
+    <w:p>
+      <w:pPr>
+        <w:rPr>
+          <w:rFonts w:ascii="PingFang SC Regular" w:eastAsia="PingFang SC Regular" w:hAnsi="PingFang SC Regular" w:cs="PingFang SC Regular" w:hint="eastAsia"/>
+          <w:sz w:val="32"/>
+          <w:szCs w:val="32"/>
+        </w:rPr>
+      </w:pPr>
+      <w:r>
+        <w:rPr>
+          <w:rFonts w:ascii="PingFang SC Regular" w:eastAsia="PingFang SC Regular" w:hAnsi="PingFang SC Regular" w:cs="PingFang SC Regular" w:hint="eastAsia"/>
+          <w:sz w:val="32"/>
+          <w:szCs w:val="32"/>
+        </w:rPr>
+        <w:t>例子：存钱&amp;取钱</w:t>
+      </w:r>
+    </w:p>
+    <w:p>
+      <w:pPr>
+        <w:rPr>
+          <w:rFonts w:ascii="PingFang SC Regular" w:eastAsia="PingFang SC Regular" w:hAnsi="PingFang SC Regular" w:cs="PingFang SC Regular" w:hint="eastAsia"/>
+          <w:sz w:val="32"/>
+          <w:szCs w:val="32"/>
+        </w:rPr>
+      </w:pPr>
+      <w:r>
+        <w:rPr>
+          <w:rFonts w:ascii="PingFang SC Regular" w:eastAsia="PingFang SC Regular" w:hAnsi="PingFang SC Regular" w:cs="PingFang SC Regular" w:hint="eastAsia"/>
+          <w:sz w:val="32"/>
+          <w:szCs w:val="32"/>
+        </w:rPr>
+        <w:t>-wait 导致当前程程一直等待，知道使用sig</w:t>
+      </w:r>
+      <w:r>
+        <w:rPr>
+          <w:rFonts w:ascii="PingFang SC Regular" w:eastAsia="PingFang SC Regular" w:hAnsi="PingFang SC Regular" w:cs="PingFang SC Regular"/>
+          <w:sz w:val="32"/>
+          <w:szCs w:val="32"/>
+        </w:rPr>
+        <w:t>nal</w:t>
+      </w:r>
+      <w:r>
+        <w:rPr>
+          <w:rFonts w:ascii="PingFang SC Regular" w:eastAsia="PingFang SC Regular" w:hAnsi="PingFang SC Regular" w:cs="PingFang SC Regular" w:hint="eastAsia"/>
+          <w:sz w:val="32"/>
+          <w:szCs w:val="32"/>
+        </w:rPr>
+        <w:t>方法或b</w:t>
+      </w:r>
+      <w:r>
+        <w:rPr>
+          <w:rFonts w:ascii="PingFang SC Regular" w:eastAsia="PingFang SC Regular" w:hAnsi="PingFang SC Regular" w:cs="PingFang SC Regular"/>
+          <w:sz w:val="32"/>
+          <w:szCs w:val="32"/>
+        </w:rPr>
+        <w:t>roadcast</w:t>
+      </w:r>
+      <w:r>
+        <w:rPr>
+          <w:rFonts w:ascii="PingFang SC Regular" w:eastAsia="PingFang SC Regular" w:hAnsi="PingFang SC Regular" w:cs="PingFang SC Regular" w:hint="eastAsia"/>
+          <w:sz w:val="32"/>
+          <w:szCs w:val="32"/>
+        </w:rPr>
+        <w:t>方法唤醒</w:t>
+      </w:r>
+    </w:p>
+    <w:p>
+      <w:pPr>
+        <w:rPr>
+          <w:rFonts w:ascii="PingFang SC Regular" w:eastAsia="PingFang SC Regular" w:hAnsi="PingFang SC Regular" w:cs="PingFang SC Regular" w:hint="eastAsia"/>
+          <w:sz w:val="32"/>
+          <w:szCs w:val="32"/>
+        </w:rPr>
+      </w:pPr>
+      <w:r>
+        <w:rPr>
+          <w:rFonts w:ascii="PingFang SC Regular" w:eastAsia="PingFang SC Regular" w:hAnsi="PingFang SC Regular" w:cs="PingFang SC Regular" w:hint="eastAsia"/>
+          <w:sz w:val="32"/>
+          <w:szCs w:val="32"/>
+        </w:rPr>
+        <w:t>-signal 唤醒等待的单个线程，如果所有线程都在该</w:t>
+      </w:r>
+      <w:proofErr w:type="spellStart"/>
+      <w:r>
+        <w:rPr>
+          <w:rFonts w:ascii="PingFang SC Regular" w:eastAsia="PingFang SC Regular" w:hAnsi="PingFang SC Regular" w:cs="PingFang SC Regular" w:hint="eastAsia"/>
+          <w:sz w:val="32"/>
+          <w:szCs w:val="32"/>
+        </w:rPr>
+        <w:t>NSCondition</w:t>
+      </w:r>
+      <w:proofErr w:type="spellEnd"/>
+      <w:r>
+        <w:rPr>
+          <w:rFonts w:ascii="PingFang SC Regular" w:eastAsia="PingFang SC Regular" w:hAnsi="PingFang SC Regular" w:cs="PingFang SC Regular" w:hint="eastAsia"/>
+          <w:sz w:val="32"/>
+          <w:szCs w:val="32"/>
+        </w:rPr>
+        <w:t>等待，则随机唤醒一个</w:t>
+      </w:r>
+    </w:p>
+    <w:p>
+      <w:pPr>
+        <w:rPr>
+          <w:rFonts w:ascii="PingFang SC Regular" w:eastAsia="PingFang SC Regular" w:hAnsi="PingFang SC Regular" w:cs="PingFang SC Regular" w:hint="eastAsia"/>
+          <w:sz w:val="32"/>
+          <w:szCs w:val="32"/>
+        </w:rPr>
+      </w:pPr>
+      <w:r>
+        <w:rPr>
+          <w:rFonts w:ascii="PingFang SC Regular" w:eastAsia="PingFang SC Regular" w:hAnsi="PingFang SC Regular" w:cs="PingFang SC Regular" w:hint="eastAsia"/>
+          <w:sz w:val="32"/>
+          <w:szCs w:val="32"/>
+        </w:rPr>
+        <w:t>-broad</w:t>
+      </w:r>
+      <w:r>
+        <w:rPr>
+          <w:rFonts w:ascii="PingFang SC Regular" w:eastAsia="PingFang SC Regular" w:hAnsi="PingFang SC Regular" w:cs="PingFang SC Regular"/>
+          <w:sz w:val="32"/>
+          <w:szCs w:val="32"/>
+        </w:rPr>
+        <w:t xml:space="preserve">cast </w:t>
+      </w:r>
+      <w:r>
+        <w:rPr>
+          <w:rFonts w:ascii="PingFang SC Regular" w:eastAsia="PingFang SC Regular" w:hAnsi="PingFang SC Regular" w:cs="PingFang SC Regular" w:hint="eastAsia"/>
+          <w:sz w:val="32"/>
+          <w:szCs w:val="32"/>
+        </w:rPr>
+        <w:t>唤醒在</w:t>
+      </w:r>
+      <w:proofErr w:type="spellStart"/>
+      <w:r>
+        <w:rPr>
+          <w:rFonts w:ascii="PingFang SC Regular" w:eastAsia="PingFang SC Regular" w:hAnsi="PingFang SC Regular" w:cs="PingFang SC Regular" w:hint="eastAsia"/>
+          <w:sz w:val="32"/>
+          <w:szCs w:val="32"/>
+        </w:rPr>
+        <w:t>NSCondition</w:t>
+      </w:r>
+      <w:proofErr w:type="spellEnd"/>
+      <w:r>
+        <w:rPr>
+          <w:rFonts w:ascii="PingFang SC Regular" w:eastAsia="PingFang SC Regular" w:hAnsi="PingFang SC Regular" w:cs="PingFang SC Regular" w:hint="eastAsia"/>
+          <w:sz w:val="32"/>
+          <w:szCs w:val="32"/>
+        </w:rPr>
+        <w:t>等待的所有线程</w:t>
+      </w:r>
+    </w:p>
+    <w:p>
+      <w:pPr>
+        <w:rPr>
+          <w:rFonts w:ascii="PingFang SC Regular" w:eastAsia="PingFang SC Regular" w:hAnsi="PingFang SC Regular" w:cs="PingFang SC Regular" w:hint="eastAsia"/>
+          <w:sz w:val="32"/>
+          <w:szCs w:val="32"/>
+        </w:rPr>
+      </w:pPr>
+    </w:p>
+    <w:p>
+      <w:pPr>
+        <w:rPr>
+          <w:rFonts w:ascii="PingFang SC Regular" w:eastAsia="PingFang SC Regular" w:hAnsi="PingFang SC Regular" w:cs="PingFang SC Regular"/>
+          <w:sz w:val="32"/>
+          <w:szCs w:val="32"/>
+        </w:rPr>
+      </w:pPr>
+      <w:r>
+        <w:rPr>
+          <w:rFonts w:ascii="PingFang SC Regular" w:eastAsia="PingFang SC Regular" w:hAnsi="PingFang SC Regular" w:cs="PingFang SC Regular" w:hint="eastAsia"/>
+          <w:sz w:val="32"/>
+          <w:szCs w:val="32"/>
+        </w:rPr>
+        <w:t>11</w:t>
+      </w:r>
+      <w:r>
+        <w:rPr>
+          <w:rFonts w:ascii="PingFang SC Regular" w:eastAsia="PingFang SC Regular" w:hAnsi="PingFang SC Regular" w:cs="PingFang SC Regular" w:hint="eastAsia"/>
+          <w:sz w:val="32"/>
+          <w:szCs w:val="32"/>
+        </w:rPr>
+        <w:t>．原子和非原子属性‘</w:t>
       </w:r>
     </w:p>
     <w:p>
@@ -638,7 +1273,7 @@
     <w:p>
       <w:pPr>
         <w:rPr>
-          <w:rFonts w:ascii="PingFang SC Regular" w:eastAsia="PingFang SC Regular" w:hAnsi="PingFang SC Regular" w:cs="PingFang SC Regular"/>
+          <w:rFonts w:ascii="PingFang SC Regular" w:eastAsia="PingFang SC Regular" w:hAnsi="PingFang SC Regular" w:cs="PingFang SC Regular" w:hint="eastAsia"/>
           <w:sz w:val="32"/>
           <w:szCs w:val="32"/>
         </w:rPr>
@@ -686,55 +1321,858 @@
           <w:szCs w:val="32"/>
         </w:rPr>
       </w:pPr>
-      <w:r>
-        <w:rPr>
-          <w:rFonts w:ascii="PingFang SC Regular" w:eastAsia="PingFang SC Regular" w:hAnsi="PingFang SC Regular" w:cs="PingFang SC Regular" w:hint="eastAsia"/>
-          <w:sz w:val="32"/>
-          <w:szCs w:val="32"/>
-        </w:rPr>
-        <w:t>8．线程间通讯</w:t>
-      </w:r>
-      <w:r>
-        <w:rPr>
-          <w:rFonts w:ascii="PingFang SC Regular" w:eastAsia="PingFang SC Regular" w:hAnsi="PingFang SC Regular" w:cs="PingFang SC Regular"/>
-          <w:sz w:val="32"/>
-          <w:szCs w:val="32"/>
-        </w:rPr>
-        <w:t>(</w:t>
-      </w:r>
-      <w:r>
-        <w:rPr>
-          <w:rFonts w:ascii="PingFang SC Regular" w:eastAsia="PingFang SC Regular" w:hAnsi="PingFang SC Regular" w:cs="PingFang SC Regular" w:hint="eastAsia"/>
+    </w:p>
+    <w:p>
+      <w:pPr>
+        <w:rPr>
+          <w:rFonts w:ascii="PingFang SC Regular" w:eastAsia="PingFang SC Regular" w:hAnsi="PingFang SC Regular" w:cs="PingFang SC Regular"/>
+          <w:sz w:val="32"/>
+          <w:szCs w:val="32"/>
+        </w:rPr>
+      </w:pPr>
+      <w:r>
+        <w:rPr>
+          <w:rFonts w:ascii="PingFang SC Regular" w:eastAsia="PingFang SC Regular" w:hAnsi="PingFang SC Regular" w:cs="PingFang SC Regular" w:hint="eastAsia"/>
+          <w:sz w:val="32"/>
+          <w:szCs w:val="32"/>
+        </w:rPr>
+        <w:t>12</w:t>
+      </w:r>
+      <w:r>
+        <w:rPr>
+          <w:rFonts w:ascii="PingFang SC Regular" w:eastAsia="PingFang SC Regular" w:hAnsi="PingFang SC Regular" w:cs="PingFang SC Regular" w:hint="eastAsia"/>
+          <w:sz w:val="32"/>
+          <w:szCs w:val="32"/>
+        </w:rPr>
+        <w:t>.图片下载过程</w:t>
+      </w:r>
+    </w:p>
+    <w:p>
+      <w:pPr>
+        <w:rPr>
+          <w:rFonts w:ascii="PingFang SC Regular" w:eastAsia="PingFang SC Regular" w:hAnsi="PingFang SC Regular" w:cs="PingFang SC Regular"/>
+          <w:sz w:val="32"/>
+          <w:szCs w:val="32"/>
+        </w:rPr>
+      </w:pPr>
+      <w:r>
+        <w:rPr>
+          <w:rFonts w:ascii="PingFang SC Regular" w:eastAsia="PingFang SC Regular" w:hAnsi="PingFang SC Regular" w:cs="PingFang SC Regular" w:hint="eastAsia"/>
+          <w:sz w:val="32"/>
+          <w:szCs w:val="32"/>
+        </w:rPr>
+        <w:t>1）确定</w:t>
+      </w:r>
+      <w:proofErr w:type="spellStart"/>
+      <w:r>
+        <w:rPr>
+          <w:rFonts w:ascii="PingFang SC Regular" w:eastAsia="PingFang SC Regular" w:hAnsi="PingFang SC Regular" w:cs="PingFang SC Regular" w:hint="eastAsia"/>
+          <w:sz w:val="32"/>
+          <w:szCs w:val="32"/>
+        </w:rPr>
+        <w:t>url</w:t>
+      </w:r>
+      <w:proofErr w:type="spellEnd"/>
+      <w:r>
+        <w:rPr>
+          <w:rFonts w:ascii="PingFang SC Regular" w:eastAsia="PingFang SC Regular" w:hAnsi="PingFang SC Regular" w:cs="PingFang SC Regular" w:hint="eastAsia"/>
+          <w:sz w:val="32"/>
+          <w:szCs w:val="32"/>
+        </w:rPr>
+        <w:t xml:space="preserve"> </w:t>
+      </w:r>
+      <w:r>
+        <w:rPr>
+          <w:rFonts w:ascii="PingFang SC Regular" w:eastAsia="PingFang SC Regular" w:hAnsi="PingFang SC Regular" w:cs="PingFang SC Regular" w:hint="eastAsia"/>
+          <w:sz w:val="32"/>
+          <w:szCs w:val="32"/>
+        </w:rPr>
+        <w:t xml:space="preserve"> </w:t>
+      </w:r>
+      <w:r>
+        <w:rPr>
+          <w:rFonts w:ascii="PingFang SC Regular" w:eastAsia="PingFang SC Regular" w:hAnsi="PingFang SC Regular" w:cs="PingFang SC Regular"/>
+          <w:sz w:val="32"/>
+          <w:szCs w:val="32"/>
+        </w:rPr>
+        <w:t>NSURL *</w:t>
+      </w:r>
+      <w:proofErr w:type="spellStart"/>
+      <w:r>
+        <w:rPr>
+          <w:rFonts w:ascii="PingFang SC Regular" w:eastAsia="PingFang SC Regular" w:hAnsi="PingFang SC Regular" w:cs="PingFang SC Regular"/>
+          <w:sz w:val="32"/>
+          <w:szCs w:val="32"/>
+        </w:rPr>
+        <w:t>url</w:t>
+      </w:r>
+      <w:proofErr w:type="spellEnd"/>
+      <w:r>
+        <w:rPr>
+          <w:rFonts w:ascii="PingFang SC Regular" w:eastAsia="PingFang SC Regular" w:hAnsi="PingFang SC Regular" w:cs="PingFang SC Regular"/>
+          <w:sz w:val="32"/>
+          <w:szCs w:val="32"/>
+        </w:rPr>
+        <w:t xml:space="preserve"> = [NSURL </w:t>
+      </w:r>
+      <w:proofErr w:type="spellStart"/>
+      <w:r>
+        <w:rPr>
+          <w:rFonts w:ascii="PingFang SC Regular" w:eastAsia="PingFang SC Regular" w:hAnsi="PingFang SC Regular" w:cs="PingFang SC Regular"/>
           <w:color w:val="FF0000"/>
           <w:sz w:val="32"/>
           <w:szCs w:val="32"/>
         </w:rPr>
-        <w:t>刷新UI必须在主线程</w:t>
-      </w:r>
-      <w:r>
-        <w:rPr>
-          <w:rFonts w:ascii="PingFang SC Regular" w:eastAsia="PingFang SC Regular" w:hAnsi="PingFang SC Regular" w:cs="PingFang SC Regular"/>
-          <w:sz w:val="32"/>
-          <w:szCs w:val="32"/>
-        </w:rPr>
-        <w:t>)</w:t>
-      </w:r>
-    </w:p>
-    <w:p>
-      <w:pPr>
-        <w:rPr>
-          <w:rFonts w:ascii="PingFang SC Regular" w:eastAsia="PingFang SC Regular" w:hAnsi="PingFang SC Regular" w:cs="PingFang SC Regular"/>
-          <w:sz w:val="32"/>
-          <w:szCs w:val="32"/>
-        </w:rPr>
-      </w:pPr>
-      <w:r>
-        <w:rPr>
-          <w:rFonts w:ascii="PingFang SC Regular" w:eastAsia="PingFang SC Regular" w:hAnsi="PingFang SC Regular" w:cs="PingFang SC Regular" w:hint="eastAsia"/>
-          <w:sz w:val="32"/>
-          <w:szCs w:val="32"/>
-        </w:rPr>
-        <w:t>常用方法：</w:t>
+        <w:t>URLWithString</w:t>
+      </w:r>
+      <w:proofErr w:type="spellEnd"/>
+      <w:r>
+        <w:rPr>
+          <w:rFonts w:ascii="PingFang SC Regular" w:eastAsia="PingFang SC Regular" w:hAnsi="PingFang SC Regular" w:cs="PingFang SC Regular" w:hint="eastAsia"/>
+          <w:sz w:val="32"/>
+          <w:szCs w:val="32"/>
+        </w:rPr>
+        <w:t>。。。</w:t>
+      </w:r>
+    </w:p>
+    <w:p>
+      <w:pPr>
+        <w:rPr>
+          <w:rFonts w:ascii="PingFang SC Regular" w:eastAsia="PingFang SC Regular" w:hAnsi="PingFang SC Regular" w:cs="PingFang SC Regular"/>
+          <w:sz w:val="32"/>
+          <w:szCs w:val="32"/>
+        </w:rPr>
+      </w:pPr>
+      <w:r>
+        <w:rPr>
+          <w:rFonts w:ascii="PingFang SC Regular" w:eastAsia="PingFang SC Regular" w:hAnsi="PingFang SC Regular" w:cs="PingFang SC Regular" w:hint="eastAsia"/>
+          <w:sz w:val="32"/>
+          <w:szCs w:val="32"/>
+        </w:rPr>
+        <w:t>2）</w:t>
+      </w:r>
+      <w:r>
+        <w:rPr>
+          <w:rFonts w:ascii="PingFang SC Regular" w:eastAsia="PingFang SC Regular" w:hAnsi="PingFang SC Regular" w:cs="PingFang SC Regular" w:hint="eastAsia"/>
+          <w:sz w:val="32"/>
+          <w:szCs w:val="32"/>
+        </w:rPr>
+        <w:t>根据</w:t>
+      </w:r>
+      <w:proofErr w:type="spellStart"/>
+      <w:r>
+        <w:rPr>
+          <w:rFonts w:ascii="PingFang SC Regular" w:eastAsia="PingFang SC Regular" w:hAnsi="PingFang SC Regular" w:cs="PingFang SC Regular" w:hint="eastAsia"/>
+          <w:sz w:val="32"/>
+          <w:szCs w:val="32"/>
+        </w:rPr>
+        <w:t>url</w:t>
+      </w:r>
+      <w:proofErr w:type="spellEnd"/>
+      <w:r>
+        <w:rPr>
+          <w:rFonts w:ascii="PingFang SC Regular" w:eastAsia="PingFang SC Regular" w:hAnsi="PingFang SC Regular" w:cs="PingFang SC Regular" w:hint="eastAsia"/>
+          <w:sz w:val="32"/>
+          <w:szCs w:val="32"/>
+        </w:rPr>
+        <w:t>下载图片 二进制数据</w:t>
+      </w:r>
+    </w:p>
+    <w:p>
+      <w:pPr>
+        <w:rPr>
+          <w:rFonts w:ascii="PingFang SC Regular" w:eastAsia="PingFang SC Regular" w:hAnsi="PingFang SC Regular" w:cs="PingFang SC Regular"/>
+          <w:sz w:val="32"/>
+          <w:szCs w:val="32"/>
+        </w:rPr>
+      </w:pPr>
+      <w:proofErr w:type="spellStart"/>
+      <w:r>
+        <w:rPr>
+          <w:rFonts w:ascii="PingFang SC Regular" w:eastAsia="PingFang SC Regular" w:hAnsi="PingFang SC Regular" w:cs="PingFang SC Regular"/>
+          <w:sz w:val="32"/>
+          <w:szCs w:val="32"/>
+        </w:rPr>
+        <w:t>NSData</w:t>
+      </w:r>
+      <w:proofErr w:type="spellEnd"/>
+      <w:r>
+        <w:rPr>
+          <w:rFonts w:ascii="PingFang SC Regular" w:eastAsia="PingFang SC Regular" w:hAnsi="PingFang SC Regular" w:cs="PingFang SC Regular"/>
+          <w:sz w:val="32"/>
+          <w:szCs w:val="32"/>
+        </w:rPr>
+        <w:t xml:space="preserve"> *</w:t>
+      </w:r>
+      <w:r>
+        <w:rPr>
+          <w:rFonts w:ascii="PingFang SC Regular" w:eastAsia="PingFang SC Regular" w:hAnsi="PingFang SC Regular" w:cs="PingFang SC Regular" w:hint="eastAsia"/>
+          <w:sz w:val="32"/>
+          <w:szCs w:val="32"/>
+        </w:rPr>
+        <w:t>d</w:t>
+      </w:r>
+      <w:r>
+        <w:rPr>
+          <w:rFonts w:ascii="PingFang SC Regular" w:eastAsia="PingFang SC Regular" w:hAnsi="PingFang SC Regular" w:cs="PingFang SC Regular"/>
+          <w:sz w:val="32"/>
+          <w:szCs w:val="32"/>
+        </w:rPr>
+        <w:t>ata = [</w:t>
+      </w:r>
+      <w:proofErr w:type="spellStart"/>
+      <w:r>
+        <w:rPr>
+          <w:rFonts w:ascii="PingFang SC Regular" w:eastAsia="PingFang SC Regular" w:hAnsi="PingFang SC Regular" w:cs="PingFang SC Regular"/>
+          <w:sz w:val="32"/>
+          <w:szCs w:val="32"/>
+        </w:rPr>
+        <w:t>NSData</w:t>
+      </w:r>
+      <w:proofErr w:type="spellEnd"/>
+      <w:r>
+        <w:rPr>
+          <w:rFonts w:ascii="PingFang SC Regular" w:eastAsia="PingFang SC Regular" w:hAnsi="PingFang SC Regular" w:cs="PingFang SC Regular"/>
+          <w:sz w:val="32"/>
+          <w:szCs w:val="32"/>
+        </w:rPr>
+        <w:t xml:space="preserve"> </w:t>
+      </w:r>
+      <w:proofErr w:type="spellStart"/>
+      <w:r>
+        <w:rPr>
+          <w:rFonts w:ascii="PingFang SC Regular" w:eastAsia="PingFang SC Regular" w:hAnsi="PingFang SC Regular" w:cs="PingFang SC Regular"/>
+          <w:color w:val="FF0000"/>
+          <w:sz w:val="32"/>
+          <w:szCs w:val="32"/>
+        </w:rPr>
+        <w:t>dataWithContentsOfURL</w:t>
+      </w:r>
+      <w:proofErr w:type="gramStart"/>
+      <w:r>
+        <w:rPr>
+          <w:rFonts w:ascii="PingFang SC Regular" w:eastAsia="PingFang SC Regular" w:hAnsi="PingFang SC Regular" w:cs="PingFang SC Regular"/>
+          <w:sz w:val="32"/>
+          <w:szCs w:val="32"/>
+        </w:rPr>
+        <w:t>:url</w:t>
+      </w:r>
+      <w:proofErr w:type="spellEnd"/>
+      <w:proofErr w:type="gramEnd"/>
+      <w:r>
+        <w:rPr>
+          <w:rFonts w:ascii="PingFang SC Regular" w:eastAsia="PingFang SC Regular" w:hAnsi="PingFang SC Regular" w:cs="PingFang SC Regular"/>
+          <w:sz w:val="32"/>
+          <w:szCs w:val="32"/>
+        </w:rPr>
+        <w:t>];</w:t>
+      </w:r>
+    </w:p>
+    <w:p>
+      <w:pPr>
+        <w:rPr>
+          <w:rFonts w:ascii="PingFang SC Regular" w:eastAsia="PingFang SC Regular" w:hAnsi="PingFang SC Regular" w:cs="PingFang SC Regular"/>
+          <w:sz w:val="32"/>
+          <w:szCs w:val="32"/>
+        </w:rPr>
+      </w:pPr>
+      <w:r>
+        <w:rPr>
+          <w:rFonts w:ascii="PingFang SC Regular" w:eastAsia="PingFang SC Regular" w:hAnsi="PingFang SC Regular" w:cs="PingFang SC Regular"/>
+          <w:sz w:val="32"/>
+          <w:szCs w:val="32"/>
+        </w:rPr>
+        <w:t>3)</w:t>
+      </w:r>
+      <w:r>
+        <w:rPr>
+          <w:rFonts w:ascii="PingFang SC Regular" w:eastAsia="PingFang SC Regular" w:hAnsi="PingFang SC Regular" w:cs="PingFang SC Regular" w:hint="eastAsia"/>
+          <w:sz w:val="32"/>
+          <w:szCs w:val="32"/>
+        </w:rPr>
+        <w:t>把二进制数据转</w:t>
+      </w:r>
+      <w:r>
+        <w:rPr>
+          <w:rFonts w:ascii="PingFang SC Regular" w:eastAsia="PingFang SC Regular" w:hAnsi="PingFang SC Regular" w:cs="PingFang SC Regular" w:hint="eastAsia"/>
+          <w:sz w:val="32"/>
+          <w:szCs w:val="32"/>
+        </w:rPr>
+        <w:t>换图片格式</w:t>
+      </w:r>
+    </w:p>
+    <w:p>
+      <w:pPr>
+        <w:rPr>
+          <w:rFonts w:ascii="PingFang SC Regular" w:eastAsia="PingFang SC Regular" w:hAnsi="PingFang SC Regular" w:cs="PingFang SC Regular"/>
+          <w:sz w:val="32"/>
+          <w:szCs w:val="32"/>
+        </w:rPr>
+      </w:pPr>
+      <w:proofErr w:type="spellStart"/>
+      <w:r>
+        <w:rPr>
+          <w:rFonts w:ascii="PingFang SC Regular" w:eastAsia="PingFang SC Regular" w:hAnsi="PingFang SC Regular" w:cs="PingFang SC Regular"/>
+          <w:sz w:val="32"/>
+          <w:szCs w:val="32"/>
+        </w:rPr>
+        <w:t>UIImage</w:t>
+      </w:r>
+      <w:proofErr w:type="spellEnd"/>
+      <w:r>
+        <w:rPr>
+          <w:rFonts w:ascii="PingFang SC Regular" w:eastAsia="PingFang SC Regular" w:hAnsi="PingFang SC Regular" w:cs="PingFang SC Regular"/>
+          <w:sz w:val="32"/>
+          <w:szCs w:val="32"/>
+        </w:rPr>
+        <w:t xml:space="preserve"> *image = [</w:t>
+      </w:r>
+      <w:proofErr w:type="spellStart"/>
+      <w:r>
+        <w:rPr>
+          <w:rFonts w:ascii="PingFang SC Regular" w:eastAsia="PingFang SC Regular" w:hAnsi="PingFang SC Regular" w:cs="PingFang SC Regular"/>
+          <w:sz w:val="32"/>
+          <w:szCs w:val="32"/>
+        </w:rPr>
+        <w:t>UIImage</w:t>
+      </w:r>
+      <w:proofErr w:type="spellEnd"/>
+      <w:r>
+        <w:rPr>
+          <w:rFonts w:ascii="PingFang SC Regular" w:eastAsia="PingFang SC Regular" w:hAnsi="PingFang SC Regular" w:cs="PingFang SC Regular"/>
+          <w:sz w:val="32"/>
+          <w:szCs w:val="32"/>
+        </w:rPr>
+        <w:t xml:space="preserve"> </w:t>
+      </w:r>
+      <w:proofErr w:type="spellStart"/>
+      <w:r>
+        <w:rPr>
+          <w:rFonts w:ascii="PingFang SC Regular" w:eastAsia="PingFang SC Regular" w:hAnsi="PingFang SC Regular" w:cs="PingFang SC Regular"/>
+          <w:sz w:val="32"/>
+          <w:szCs w:val="32"/>
+        </w:rPr>
+        <w:t>imageWithData</w:t>
+      </w:r>
+      <w:proofErr w:type="gramStart"/>
+      <w:r>
+        <w:rPr>
+          <w:rFonts w:ascii="PingFang SC Regular" w:eastAsia="PingFang SC Regular" w:hAnsi="PingFang SC Regular" w:cs="PingFang SC Regular"/>
+          <w:sz w:val="32"/>
+          <w:szCs w:val="32"/>
+        </w:rPr>
+        <w:t>:imageData</w:t>
+      </w:r>
+      <w:proofErr w:type="spellEnd"/>
+      <w:proofErr w:type="gramEnd"/>
+      <w:r>
+        <w:rPr>
+          <w:rFonts w:ascii="PingFang SC Regular" w:eastAsia="PingFang SC Regular" w:hAnsi="PingFang SC Regular" w:cs="PingFang SC Regular"/>
+          <w:sz w:val="32"/>
+          <w:szCs w:val="32"/>
+        </w:rPr>
+        <w:t>];</w:t>
+      </w:r>
+    </w:p>
+    <w:p>
+      <w:pPr>
+        <w:rPr>
+          <w:rFonts w:ascii="PingFang SC Regular" w:eastAsia="PingFang SC Regular" w:hAnsi="PingFang SC Regular" w:cs="PingFang SC Regular"/>
+          <w:sz w:val="32"/>
+          <w:szCs w:val="32"/>
+        </w:rPr>
+      </w:pPr>
+      <w:r>
+        <w:rPr>
+          <w:rFonts w:ascii="PingFang SC Regular" w:eastAsia="PingFang SC Regular" w:hAnsi="PingFang SC Regular" w:cs="PingFang SC Regular" w:hint="eastAsia"/>
+          <w:sz w:val="32"/>
+          <w:szCs w:val="32"/>
+        </w:rPr>
+        <w:t>4）显示图片</w:t>
+      </w:r>
+    </w:p>
+    <w:p>
+      <w:pPr>
+        <w:rPr>
+          <w:rFonts w:ascii="PingFang SC Regular" w:eastAsia="PingFang SC Regular" w:hAnsi="PingFang SC Regular" w:cs="PingFang SC Regular" w:hint="eastAsia"/>
+          <w:sz w:val="32"/>
+          <w:szCs w:val="32"/>
+        </w:rPr>
+      </w:pPr>
+    </w:p>
+    <w:p>
+      <w:pPr>
+        <w:rPr>
+          <w:rFonts w:ascii="PingFang SC Regular" w:eastAsia="PingFang SC Regular" w:hAnsi="PingFang SC Regular" w:cs="PingFang SC Regular" w:hint="eastAsia"/>
+          <w:sz w:val="32"/>
+          <w:szCs w:val="32"/>
+        </w:rPr>
+      </w:pPr>
+      <w:proofErr w:type="spellStart"/>
+      <w:r>
+        <w:rPr>
+          <w:rFonts w:ascii="PingFang SC Regular" w:eastAsia="PingFang SC Regular" w:hAnsi="PingFang SC Regular" w:cs="PingFang SC Regular" w:hint="eastAsia"/>
+          <w:sz w:val="32"/>
+          <w:szCs w:val="32"/>
+        </w:rPr>
+        <w:t>NS</w:t>
+      </w:r>
+      <w:r>
+        <w:rPr>
+          <w:rFonts w:ascii="PingFang SC Regular" w:eastAsia="PingFang SC Regular" w:hAnsi="PingFang SC Regular" w:cs="PingFang SC Regular"/>
+          <w:sz w:val="32"/>
+          <w:szCs w:val="32"/>
+        </w:rPr>
+        <w:t>Thread</w:t>
+      </w:r>
+      <w:proofErr w:type="spellEnd"/>
+      <w:r>
+        <w:rPr>
+          <w:rFonts w:ascii="PingFang SC Regular" w:eastAsia="PingFang SC Regular" w:hAnsi="PingFang SC Regular" w:cs="PingFang SC Regular" w:hint="eastAsia"/>
+          <w:sz w:val="32"/>
+          <w:szCs w:val="32"/>
+        </w:rPr>
+        <w:t>实现多线程：</w:t>
+      </w:r>
+    </w:p>
+    <w:p>
+      <w:pPr>
+        <w:rPr>
+          <w:rFonts w:ascii="PingFang SC Regular" w:eastAsia="PingFang SC Regular" w:hAnsi="PingFang SC Regular" w:cs="PingFang SC Regular" w:hint="eastAsia"/>
+          <w:sz w:val="32"/>
+          <w:szCs w:val="32"/>
+        </w:rPr>
+      </w:pPr>
+      <w:r>
+        <w:rPr>
+          <w:rFonts w:ascii="PingFang SC Regular" w:eastAsia="PingFang SC Regular" w:hAnsi="PingFang SC Regular" w:cs="PingFang SC Regular" w:hint="eastAsia"/>
+          <w:sz w:val="32"/>
+          <w:szCs w:val="32"/>
+        </w:rPr>
+        <w:t>1.</w:t>
+      </w:r>
+      <w:r>
+        <w:rPr>
+          <w:rFonts w:ascii="PingFang SC Regular" w:eastAsia="PingFang SC Regular" w:hAnsi="PingFang SC Regular" w:cs="PingFang SC Regular"/>
+          <w:sz w:val="32"/>
+          <w:szCs w:val="32"/>
+        </w:rPr>
+        <w:t>-</w:t>
+      </w:r>
+      <w:r>
+        <w:rPr>
+          <w:rFonts w:ascii="PingFang SC Regular" w:eastAsia="PingFang SC Regular" w:hAnsi="PingFang SC Regular" w:cs="PingFang SC Regular" w:hint="eastAsia"/>
+          <w:sz w:val="32"/>
+          <w:szCs w:val="32"/>
+        </w:rPr>
+        <w:t>init</w:t>
+      </w:r>
+      <w:r>
+        <w:rPr>
+          <w:rFonts w:ascii="PingFang SC Regular" w:eastAsia="PingFang SC Regular" w:hAnsi="PingFang SC Regular" w:cs="PingFang SC Regular"/>
+          <w:sz w:val="32"/>
+          <w:szCs w:val="32"/>
+        </w:rPr>
+        <w:t>withTarget,</w:t>
+      </w:r>
+      <w:r>
+        <w:rPr>
+          <w:rFonts w:ascii="PingFang SC Regular" w:eastAsia="PingFang SC Regular" w:hAnsi="PingFang SC Regular" w:cs="PingFang SC Regular" w:hint="eastAsia"/>
+          <w:sz w:val="32"/>
+          <w:szCs w:val="32"/>
+        </w:rPr>
+        <w:t>需要调用start方法启动线程</w:t>
+      </w:r>
+    </w:p>
+    <w:p>
+      <w:pPr>
+        <w:rPr>
+          <w:rFonts w:ascii="PingFang SC Regular" w:eastAsia="PingFang SC Regular" w:hAnsi="PingFang SC Regular" w:cs="PingFang SC Regular"/>
+          <w:sz w:val="32"/>
+          <w:szCs w:val="32"/>
+        </w:rPr>
+      </w:pPr>
+      <w:proofErr w:type="gramStart"/>
+      <w:r>
+        <w:rPr>
+          <w:rFonts w:ascii="PingFang SC Regular" w:eastAsia="PingFang SC Regular" w:hAnsi="PingFang SC Regular" w:cs="PingFang SC Regular"/>
+          <w:sz w:val="32"/>
+          <w:szCs w:val="32"/>
+        </w:rPr>
+        <w:t>2.+</w:t>
+      </w:r>
+      <w:proofErr w:type="gramEnd"/>
+      <w:r>
+        <w:rPr>
+          <w:rFonts w:ascii="PingFang SC Regular" w:eastAsia="PingFang SC Regular" w:hAnsi="PingFang SC Regular" w:cs="PingFang SC Regular"/>
+          <w:sz w:val="32"/>
+          <w:szCs w:val="32"/>
+        </w:rPr>
+        <w:t>detachNewThreadSelector</w:t>
+      </w:r>
+    </w:p>
+    <w:p>
+      <w:pPr>
+        <w:rPr>
+          <w:rFonts w:ascii="PingFang SC Regular" w:eastAsia="PingFang SC Regular" w:hAnsi="PingFang SC Regular" w:cs="PingFang SC Regular" w:hint="eastAsia"/>
+          <w:sz w:val="32"/>
+          <w:szCs w:val="32"/>
+        </w:rPr>
+      </w:pPr>
+      <w:r>
+        <w:rPr>
+          <w:rFonts w:ascii="PingFang SC Regular" w:eastAsia="PingFang SC Regular" w:hAnsi="PingFang SC Regular" w:cs="PingFang SC Regular" w:hint="eastAsia"/>
+          <w:sz w:val="32"/>
+          <w:szCs w:val="32"/>
+        </w:rPr>
+        <w:t>3.</w:t>
+      </w:r>
+      <w:r>
+        <w:rPr>
+          <w:rFonts w:ascii="PingFang SC Regular" w:eastAsia="PingFang SC Regular" w:hAnsi="PingFang SC Regular" w:cs="PingFang SC Regular" w:hint="eastAsia"/>
+          <w:color w:val="FF0000"/>
+          <w:sz w:val="32"/>
+          <w:szCs w:val="32"/>
+        </w:rPr>
+        <w:t>终止子线程</w:t>
+      </w:r>
+    </w:p>
+    <w:p>
+      <w:pPr>
+        <w:rPr>
+          <w:rFonts w:ascii="PingFang SC Regular" w:eastAsia="PingFang SC Regular" w:hAnsi="PingFang SC Regular" w:cs="PingFang SC Regular" w:hint="eastAsia"/>
+          <w:sz w:val="32"/>
+          <w:szCs w:val="32"/>
+        </w:rPr>
+      </w:pPr>
+      <w:r>
+        <w:rPr>
+          <w:rFonts w:ascii="PingFang SC Regular" w:eastAsia="PingFang SC Regular" w:hAnsi="PingFang SC Regular" w:cs="PingFang SC Regular" w:hint="eastAsia"/>
+          <w:sz w:val="32"/>
+          <w:szCs w:val="32"/>
+        </w:rPr>
+        <w:tab/>
+      </w:r>
+      <w:proofErr w:type="spellStart"/>
+      <w:r>
+        <w:rPr>
+          <w:rFonts w:ascii="PingFang SC Regular" w:eastAsia="PingFang SC Regular" w:hAnsi="PingFang SC Regular" w:cs="PingFang SC Regular" w:hint="eastAsia"/>
+          <w:sz w:val="32"/>
+          <w:szCs w:val="32"/>
+        </w:rPr>
+        <w:t>NSThread</w:t>
+      </w:r>
+      <w:proofErr w:type="spellEnd"/>
+      <w:r>
+        <w:rPr>
+          <w:rFonts w:ascii="PingFang SC Regular" w:eastAsia="PingFang SC Regular" w:hAnsi="PingFang SC Regular" w:cs="PingFang SC Regular" w:hint="eastAsia"/>
+          <w:sz w:val="32"/>
+          <w:szCs w:val="32"/>
+        </w:rPr>
+        <w:t>提供了cancel方法来改变线程的状态，而不是终止该线程，通过调用方法，判断该状态的值，调用</w:t>
+      </w:r>
+      <w:proofErr w:type="spellStart"/>
+      <w:r>
+        <w:rPr>
+          <w:rFonts w:ascii="PingFang SC Regular" w:eastAsia="PingFang SC Regular" w:hAnsi="PingFang SC Regular" w:cs="PingFang SC Regular" w:hint="eastAsia"/>
+          <w:sz w:val="32"/>
+          <w:szCs w:val="32"/>
+        </w:rPr>
+        <w:t>NST</w:t>
+      </w:r>
+      <w:r>
+        <w:rPr>
+          <w:rFonts w:ascii="PingFang SC Regular" w:eastAsia="PingFang SC Regular" w:hAnsi="PingFang SC Regular" w:cs="PingFang SC Regular"/>
+          <w:sz w:val="32"/>
+          <w:szCs w:val="32"/>
+        </w:rPr>
+        <w:t>hread</w:t>
+      </w:r>
+      <w:proofErr w:type="spellEnd"/>
+      <w:r>
+        <w:rPr>
+          <w:rFonts w:ascii="PingFang SC Regular" w:eastAsia="PingFang SC Regular" w:hAnsi="PingFang SC Regular" w:cs="PingFang SC Regular" w:hint="eastAsia"/>
+          <w:sz w:val="32"/>
+          <w:szCs w:val="32"/>
+        </w:rPr>
+        <w:t>的exit方法终止当前线程。</w:t>
+      </w:r>
+    </w:p>
+    <w:p>
+      <w:pPr>
+        <w:rPr>
+          <w:rFonts w:ascii="PingFang SC Regular" w:eastAsia="PingFang SC Regular" w:hAnsi="PingFang SC Regular" w:cs="PingFang SC Regular"/>
+          <w:sz w:val="32"/>
+          <w:szCs w:val="32"/>
+        </w:rPr>
+      </w:pPr>
+      <w:proofErr w:type="gramStart"/>
+      <w:r>
+        <w:rPr>
+          <w:rFonts w:ascii="PingFang SC Regular" w:eastAsia="PingFang SC Regular" w:hAnsi="PingFang SC Regular" w:cs="PingFang SC Regular"/>
+          <w:sz w:val="32"/>
+          <w:szCs w:val="32"/>
+        </w:rPr>
+        <w:t>If(</w:t>
+      </w:r>
+      <w:proofErr w:type="gramEnd"/>
+      <w:r>
+        <w:rPr>
+          <w:rFonts w:ascii="PingFang SC Regular" w:eastAsia="PingFang SC Regular" w:hAnsi="PingFang SC Regular" w:cs="PingFang SC Regular"/>
+          <w:sz w:val="32"/>
+          <w:szCs w:val="32"/>
+        </w:rPr>
+        <w:t>[</w:t>
+      </w:r>
+      <w:proofErr w:type="spellStart"/>
+      <w:r>
+        <w:rPr>
+          <w:rFonts w:ascii="PingFang SC Regular" w:eastAsia="PingFang SC Regular" w:hAnsi="PingFang SC Regular" w:cs="PingFang SC Regular"/>
+          <w:sz w:val="32"/>
+          <w:szCs w:val="32"/>
+        </w:rPr>
+        <w:t>NSThread</w:t>
+      </w:r>
+      <w:proofErr w:type="spellEnd"/>
+      <w:r>
+        <w:rPr>
+          <w:rFonts w:ascii="PingFang SC Regular" w:eastAsia="PingFang SC Regular" w:hAnsi="PingFang SC Regular" w:cs="PingFang SC Regular"/>
+          <w:sz w:val="32"/>
+          <w:szCs w:val="32"/>
+        </w:rPr>
+        <w:t xml:space="preserve"> </w:t>
+      </w:r>
+      <w:proofErr w:type="spellStart"/>
+      <w:r>
+        <w:rPr>
+          <w:rFonts w:ascii="PingFang SC Regular" w:eastAsia="PingFang SC Regular" w:hAnsi="PingFang SC Regular" w:cs="PingFang SC Regular"/>
+          <w:sz w:val="32"/>
+          <w:szCs w:val="32"/>
+        </w:rPr>
+        <w:t>currentThread</w:t>
+      </w:r>
+      <w:proofErr w:type="spellEnd"/>
+      <w:r>
+        <w:rPr>
+          <w:rFonts w:ascii="PingFang SC Regular" w:eastAsia="PingFang SC Regular" w:hAnsi="PingFang SC Regular" w:cs="PingFang SC Regular"/>
+          <w:sz w:val="32"/>
+          <w:szCs w:val="32"/>
+        </w:rPr>
+        <w:t>].</w:t>
+      </w:r>
+      <w:r>
+        <w:rPr>
+          <w:rFonts w:ascii="PingFang SC Regular" w:eastAsia="PingFang SC Regular" w:hAnsi="PingFang SC Regular" w:cs="PingFang SC Regular"/>
+          <w:color w:val="FF0000"/>
+          <w:sz w:val="32"/>
+          <w:szCs w:val="32"/>
+        </w:rPr>
+        <w:t>canceled</w:t>
+      </w:r>
+      <w:r>
+        <w:rPr>
+          <w:rFonts w:ascii="PingFang SC Regular" w:eastAsia="PingFang SC Regular" w:hAnsi="PingFang SC Regular" w:cs="PingFang SC Regular"/>
+          <w:sz w:val="32"/>
+          <w:szCs w:val="32"/>
+        </w:rPr>
+        <w:t>) {</w:t>
+      </w:r>
+    </w:p>
+    <w:p>
+      <w:pPr>
+        <w:ind w:firstLine="420"/>
+        <w:rPr>
+          <w:rFonts w:ascii="PingFang SC Regular" w:eastAsia="PingFang SC Regular" w:hAnsi="PingFang SC Regular" w:cs="PingFang SC Regular"/>
+          <w:sz w:val="32"/>
+          <w:szCs w:val="32"/>
+        </w:rPr>
+      </w:pPr>
+      <w:r>
+        <w:rPr>
+          <w:rFonts w:ascii="PingFang SC Regular" w:eastAsia="PingFang SC Regular" w:hAnsi="PingFang SC Regular" w:cs="PingFang SC Regular"/>
+          <w:sz w:val="32"/>
+          <w:szCs w:val="32"/>
+        </w:rPr>
+        <w:t>[</w:t>
+      </w:r>
+      <w:proofErr w:type="spellStart"/>
+      <w:r>
+        <w:rPr>
+          <w:rFonts w:ascii="PingFang SC Regular" w:eastAsia="PingFang SC Regular" w:hAnsi="PingFang SC Regular" w:cs="PingFang SC Regular" w:hint="eastAsia"/>
+          <w:sz w:val="32"/>
+          <w:szCs w:val="32"/>
+        </w:rPr>
+        <w:t>NST</w:t>
+      </w:r>
+      <w:r>
+        <w:rPr>
+          <w:rFonts w:ascii="PingFang SC Regular" w:eastAsia="PingFang SC Regular" w:hAnsi="PingFang SC Regular" w:cs="PingFang SC Regular"/>
+          <w:sz w:val="32"/>
+          <w:szCs w:val="32"/>
+        </w:rPr>
+        <w:t>hread</w:t>
+      </w:r>
+      <w:proofErr w:type="spellEnd"/>
+      <w:r>
+        <w:rPr>
+          <w:rFonts w:ascii="PingFang SC Regular" w:eastAsia="PingFang SC Regular" w:hAnsi="PingFang SC Regular" w:cs="PingFang SC Regular"/>
+          <w:sz w:val="32"/>
+          <w:szCs w:val="32"/>
+        </w:rPr>
+        <w:t xml:space="preserve"> exit];</w:t>
+      </w:r>
+    </w:p>
+    <w:p>
+      <w:pPr>
+        <w:rPr>
+          <w:rFonts w:ascii="PingFang SC Regular" w:eastAsia="PingFang SC Regular" w:hAnsi="PingFang SC Regular" w:cs="PingFang SC Regular"/>
+          <w:sz w:val="32"/>
+          <w:szCs w:val="32"/>
+        </w:rPr>
+      </w:pPr>
+      <w:r>
+        <w:rPr>
+          <w:rFonts w:ascii="PingFang SC Regular" w:eastAsia="PingFang SC Regular" w:hAnsi="PingFang SC Regular" w:cs="PingFang SC Regular"/>
+          <w:sz w:val="32"/>
+          <w:szCs w:val="32"/>
+        </w:rPr>
+        <w:t>}</w:t>
+      </w:r>
+    </w:p>
+    <w:p>
+      <w:pPr>
+        <w:rPr>
+          <w:rFonts w:ascii="PingFang SC Regular" w:eastAsia="PingFang SC Regular" w:hAnsi="PingFang SC Regular" w:cs="PingFang SC Regular" w:hint="eastAsia"/>
+          <w:sz w:val="32"/>
+          <w:szCs w:val="32"/>
+        </w:rPr>
+      </w:pPr>
+      <w:r>
+        <w:rPr>
+          <w:rFonts w:ascii="PingFang SC Regular" w:eastAsia="PingFang SC Regular" w:hAnsi="PingFang SC Regular" w:cs="PingFang SC Regular" w:hint="eastAsia"/>
+          <w:sz w:val="32"/>
+          <w:szCs w:val="32"/>
+        </w:rPr>
+        <w:t>4.</w:t>
+      </w:r>
+      <w:r>
+        <w:rPr>
+          <w:rFonts w:ascii="PingFang SC Regular" w:eastAsia="PingFang SC Regular" w:hAnsi="PingFang SC Regular" w:cs="PingFang SC Regular" w:hint="eastAsia"/>
+          <w:sz w:val="32"/>
+          <w:szCs w:val="32"/>
+        </w:rPr>
+        <w:t>线程睡眠：</w:t>
+      </w:r>
+      <w:proofErr w:type="spellStart"/>
+      <w:r>
+        <w:rPr>
+          <w:rFonts w:ascii="PingFang SC Regular" w:eastAsia="PingFang SC Regular" w:hAnsi="PingFang SC Regular" w:cs="PingFang SC Regular" w:hint="eastAsia"/>
+          <w:sz w:val="32"/>
+          <w:szCs w:val="32"/>
+        </w:rPr>
+        <w:t>sleepForTimeInterval</w:t>
+      </w:r>
+      <w:proofErr w:type="spellEnd"/>
+      <w:r>
+        <w:rPr>
+          <w:rFonts w:ascii="PingFang SC Regular" w:eastAsia="PingFang SC Regular" w:hAnsi="PingFang SC Regular" w:cs="PingFang SC Regular"/>
+          <w:sz w:val="32"/>
+          <w:szCs w:val="32"/>
+        </w:rPr>
+        <w:t>—</w:t>
+      </w:r>
+      <w:r>
+        <w:rPr>
+          <w:rFonts w:ascii="PingFang SC Regular" w:eastAsia="PingFang SC Regular" w:hAnsi="PingFang SC Regular" w:cs="PingFang SC Regular" w:hint="eastAsia"/>
+          <w:sz w:val="32"/>
+          <w:szCs w:val="32"/>
+        </w:rPr>
+        <w:t>阻塞线程</w:t>
+      </w:r>
+    </w:p>
+    <w:p>
+      <w:pPr>
+        <w:rPr>
+          <w:rFonts w:ascii="PingFang SC Regular" w:eastAsia="PingFang SC Regular" w:hAnsi="PingFang SC Regular" w:cs="PingFang SC Regular" w:hint="eastAsia"/>
+          <w:sz w:val="32"/>
+          <w:szCs w:val="32"/>
+        </w:rPr>
+      </w:pPr>
+      <w:r>
+        <w:rPr>
+          <w:rFonts w:ascii="PingFang SC Regular" w:eastAsia="PingFang SC Regular" w:hAnsi="PingFang SC Regular" w:cs="PingFang SC Regular" w:hint="eastAsia"/>
+          <w:sz w:val="32"/>
+          <w:szCs w:val="32"/>
+        </w:rPr>
+        <w:t>5.改变线程优先级：</w:t>
+      </w:r>
+    </w:p>
+    <w:p>
+      <w:pPr>
+        <w:rPr>
+          <w:rFonts w:ascii="PingFang SC Regular" w:eastAsia="PingFang SC Regular" w:hAnsi="PingFang SC Regular" w:cs="PingFang SC Regular" w:hint="eastAsia"/>
+          <w:sz w:val="32"/>
+          <w:szCs w:val="32"/>
+        </w:rPr>
+      </w:pPr>
+      <w:r>
+        <w:rPr>
+          <w:rFonts w:ascii="PingFang SC Regular" w:eastAsia="PingFang SC Regular" w:hAnsi="PingFang SC Regular" w:cs="PingFang SC Regular" w:hint="eastAsia"/>
+          <w:sz w:val="32"/>
+          <w:szCs w:val="32"/>
+        </w:rPr>
+        <w:t>+</w:t>
+      </w:r>
+      <w:proofErr w:type="spellStart"/>
+      <w:r>
+        <w:rPr>
+          <w:rFonts w:ascii="PingFang SC Regular" w:eastAsia="PingFang SC Regular" w:hAnsi="PingFang SC Regular" w:cs="PingFang SC Regular" w:hint="eastAsia"/>
+          <w:sz w:val="32"/>
+          <w:szCs w:val="32"/>
+        </w:rPr>
+        <w:t>t</w:t>
+      </w:r>
+      <w:r>
+        <w:rPr>
+          <w:rFonts w:ascii="PingFang SC Regular" w:eastAsia="PingFang SC Regular" w:hAnsi="PingFang SC Regular" w:cs="PingFang SC Regular"/>
+          <w:sz w:val="32"/>
+          <w:szCs w:val="32"/>
+        </w:rPr>
+        <w:t>hreadPriority</w:t>
+      </w:r>
+      <w:proofErr w:type="spellEnd"/>
+      <w:r>
+        <w:rPr>
+          <w:rFonts w:ascii="PingFang SC Regular" w:eastAsia="PingFang SC Regular" w:hAnsi="PingFang SC Regular" w:cs="PingFang SC Regular"/>
+          <w:sz w:val="32"/>
+          <w:szCs w:val="32"/>
+        </w:rPr>
+        <w:t xml:space="preserve"> </w:t>
+      </w:r>
+      <w:r>
+        <w:rPr>
+          <w:rFonts w:ascii="PingFang SC Regular" w:eastAsia="PingFang SC Regular" w:hAnsi="PingFang SC Regular" w:cs="PingFang SC Regular" w:hint="eastAsia"/>
+          <w:sz w:val="32"/>
+          <w:szCs w:val="32"/>
+        </w:rPr>
+        <w:t>默认0.5，范围0-1</w:t>
+      </w:r>
+    </w:p>
+    <w:p>
+      <w:pPr>
+        <w:rPr>
+          <w:rFonts w:ascii="PingFang SC Regular" w:eastAsia="PingFang SC Regular" w:hAnsi="PingFang SC Regular" w:cs="PingFang SC Regular" w:hint="eastAsia"/>
+          <w:sz w:val="32"/>
+          <w:szCs w:val="32"/>
+        </w:rPr>
+      </w:pPr>
+      <w:r>
+        <w:rPr>
+          <w:rFonts w:ascii="PingFang SC Regular" w:eastAsia="PingFang SC Regular" w:hAnsi="PingFang SC Regular" w:cs="PingFang SC Regular" w:hint="eastAsia"/>
+          <w:sz w:val="32"/>
+          <w:szCs w:val="32"/>
+        </w:rPr>
+        <w:t>6.线程通讯</w:t>
       </w:r>
     </w:p>
     <w:p>
@@ -893,18 +2331,20 @@
     </w:p>
     <w:p>
       <w:pPr>
-        <w:pStyle w:val="a3"/>
-        <w:numPr>
-          <w:ilvl w:val="0"/>
-          <w:numId w:val="12"/>
-        </w:numPr>
-        <w:ind w:firstLineChars="0"/>
-        <w:rPr>
-          <w:rFonts w:ascii="PingFang SC Regular" w:eastAsia="PingFang SC Regular" w:hAnsi="PingFang SC Regular" w:cs="PingFang SC Regular"/>
-          <w:sz w:val="32"/>
-          <w:szCs w:val="32"/>
-        </w:rPr>
-      </w:pPr>
+        <w:rPr>
+          <w:rFonts w:ascii="PingFang SC Regular" w:eastAsia="PingFang SC Regular" w:hAnsi="PingFang SC Regular" w:cs="PingFang SC Regular" w:hint="eastAsia"/>
+          <w:sz w:val="32"/>
+          <w:szCs w:val="32"/>
+        </w:rPr>
+      </w:pPr>
+      <w:r>
+        <w:rPr>
+          <w:rFonts w:ascii="PingFang SC Regular" w:eastAsia="PingFang SC Regular" w:hAnsi="PingFang SC Regular" w:cs="PingFang SC Regular" w:hint="eastAsia"/>
+          <w:sz w:val="32"/>
+          <w:szCs w:val="32"/>
+        </w:rPr>
+        <w:t>-</w:t>
+      </w:r>
       <w:r>
         <w:rPr>
           <w:rFonts w:ascii="PingFang SC Regular" w:eastAsia="PingFang SC Regular" w:hAnsi="PingFang SC Regular" w:cs="PingFang SC Regular"/>
@@ -1074,403 +2514,26 @@
           <w:sz w:val="32"/>
           <w:szCs w:val="32"/>
         </w:rPr>
-        <w:t>….</w:t>
-      </w:r>
-    </w:p>
-    <w:p>
-      <w:pPr>
-        <w:rPr>
-          <w:rFonts w:ascii="PingFang SC Regular" w:eastAsia="PingFang SC Regular" w:hAnsi="PingFang SC Regular" w:cs="PingFang SC Regular"/>
-          <w:sz w:val="32"/>
-          <w:szCs w:val="32"/>
-        </w:rPr>
-      </w:pPr>
-      <w:r>
-        <w:rPr>
-          <w:rFonts w:ascii="PingFang SC Regular" w:eastAsia="PingFang SC Regular" w:hAnsi="PingFang SC Regular" w:cs="PingFang SC Regular" w:hint="eastAsia"/>
-          <w:sz w:val="32"/>
-          <w:szCs w:val="32"/>
-        </w:rPr>
-        <w:t>9.图片下载过程</w:t>
-      </w:r>
-    </w:p>
-    <w:p>
-      <w:pPr>
-        <w:rPr>
-          <w:rFonts w:ascii="PingFang SC Regular" w:eastAsia="PingFang SC Regular" w:hAnsi="PingFang SC Regular" w:cs="PingFang SC Regular"/>
-          <w:sz w:val="32"/>
-          <w:szCs w:val="32"/>
-        </w:rPr>
-      </w:pPr>
-      <w:r>
-        <w:rPr>
-          <w:rFonts w:ascii="PingFang SC Regular" w:eastAsia="PingFang SC Regular" w:hAnsi="PingFang SC Regular" w:cs="PingFang SC Regular" w:hint="eastAsia"/>
-          <w:sz w:val="32"/>
-          <w:szCs w:val="32"/>
-        </w:rPr>
-        <w:t>1）确定</w:t>
-      </w:r>
-      <w:proofErr w:type="spellStart"/>
-      <w:r>
-        <w:rPr>
-          <w:rFonts w:ascii="PingFang SC Regular" w:eastAsia="PingFang SC Regular" w:hAnsi="PingFang SC Regular" w:cs="PingFang SC Regular" w:hint="eastAsia"/>
-          <w:sz w:val="32"/>
-          <w:szCs w:val="32"/>
-        </w:rPr>
-        <w:t>url</w:t>
-      </w:r>
-      <w:proofErr w:type="spellEnd"/>
-      <w:r>
-        <w:rPr>
-          <w:rFonts w:ascii="PingFang SC Regular" w:eastAsia="PingFang SC Regular" w:hAnsi="PingFang SC Regular" w:cs="PingFang SC Regular" w:hint="eastAsia"/>
-          <w:sz w:val="32"/>
-          <w:szCs w:val="32"/>
-        </w:rPr>
-        <w:t xml:space="preserve"> </w:t>
-      </w:r>
-      <w:r>
-        <w:rPr>
-          <w:rFonts w:ascii="PingFang SC Regular" w:eastAsia="PingFang SC Regular" w:hAnsi="PingFang SC Regular" w:cs="PingFang SC Regular" w:hint="eastAsia"/>
-          <w:sz w:val="32"/>
-          <w:szCs w:val="32"/>
-        </w:rPr>
-        <w:t xml:space="preserve"> </w:t>
-      </w:r>
-      <w:r>
-        <w:rPr>
-          <w:rFonts w:ascii="PingFang SC Regular" w:eastAsia="PingFang SC Regular" w:hAnsi="PingFang SC Regular" w:cs="PingFang SC Regular"/>
-          <w:sz w:val="32"/>
-          <w:szCs w:val="32"/>
-        </w:rPr>
-        <w:t>NSURL *</w:t>
-      </w:r>
-      <w:proofErr w:type="spellStart"/>
-      <w:r>
-        <w:rPr>
-          <w:rFonts w:ascii="PingFang SC Regular" w:eastAsia="PingFang SC Regular" w:hAnsi="PingFang SC Regular" w:cs="PingFang SC Regular"/>
-          <w:sz w:val="32"/>
-          <w:szCs w:val="32"/>
-        </w:rPr>
-        <w:t>url</w:t>
-      </w:r>
-      <w:proofErr w:type="spellEnd"/>
-      <w:r>
-        <w:rPr>
-          <w:rFonts w:ascii="PingFang SC Regular" w:eastAsia="PingFang SC Regular" w:hAnsi="PingFang SC Regular" w:cs="PingFang SC Regular"/>
-          <w:sz w:val="32"/>
-          <w:szCs w:val="32"/>
-        </w:rPr>
-        <w:t xml:space="preserve"> = [NSURL </w:t>
-      </w:r>
-      <w:proofErr w:type="spellStart"/>
-      <w:r>
-        <w:rPr>
-          <w:rFonts w:ascii="PingFang SC Regular" w:eastAsia="PingFang SC Regular" w:hAnsi="PingFang SC Regular" w:cs="PingFang SC Regular"/>
-          <w:color w:val="FF0000"/>
-          <w:sz w:val="32"/>
-          <w:szCs w:val="32"/>
-        </w:rPr>
-        <w:t>URLWithString</w:t>
-      </w:r>
-      <w:proofErr w:type="spellEnd"/>
-      <w:r>
-        <w:rPr>
-          <w:rFonts w:ascii="PingFang SC Regular" w:eastAsia="PingFang SC Regular" w:hAnsi="PingFang SC Regular" w:cs="PingFang SC Regular" w:hint="eastAsia"/>
-          <w:sz w:val="32"/>
-          <w:szCs w:val="32"/>
-        </w:rPr>
-        <w:t>。。。</w:t>
-      </w:r>
-    </w:p>
-    <w:p>
-      <w:pPr>
-        <w:rPr>
-          <w:rFonts w:ascii="PingFang SC Regular" w:eastAsia="PingFang SC Regular" w:hAnsi="PingFang SC Regular" w:cs="PingFang SC Regular"/>
-          <w:sz w:val="32"/>
-          <w:szCs w:val="32"/>
-        </w:rPr>
-      </w:pPr>
-      <w:r>
-        <w:rPr>
-          <w:rFonts w:ascii="PingFang SC Regular" w:eastAsia="PingFang SC Regular" w:hAnsi="PingFang SC Regular" w:cs="PingFang SC Regular" w:hint="eastAsia"/>
-          <w:sz w:val="32"/>
-          <w:szCs w:val="32"/>
-        </w:rPr>
-        <w:t>2）</w:t>
-      </w:r>
-      <w:r>
-        <w:rPr>
-          <w:rFonts w:ascii="PingFang SC Regular" w:eastAsia="PingFang SC Regular" w:hAnsi="PingFang SC Regular" w:cs="PingFang SC Regular" w:hint="eastAsia"/>
-          <w:sz w:val="32"/>
-          <w:szCs w:val="32"/>
-        </w:rPr>
-        <w:t>根据</w:t>
-      </w:r>
-      <w:proofErr w:type="spellStart"/>
-      <w:r>
-        <w:rPr>
-          <w:rFonts w:ascii="PingFang SC Regular" w:eastAsia="PingFang SC Regular" w:hAnsi="PingFang SC Regular" w:cs="PingFang SC Regular" w:hint="eastAsia"/>
-          <w:sz w:val="32"/>
-          <w:szCs w:val="32"/>
-        </w:rPr>
-        <w:t>url</w:t>
-      </w:r>
-      <w:proofErr w:type="spellEnd"/>
-      <w:r>
-        <w:rPr>
-          <w:rFonts w:ascii="PingFang SC Regular" w:eastAsia="PingFang SC Regular" w:hAnsi="PingFang SC Regular" w:cs="PingFang SC Regular" w:hint="eastAsia"/>
-          <w:sz w:val="32"/>
-          <w:szCs w:val="32"/>
-        </w:rPr>
-        <w:t>下载图片 二进制数据</w:t>
-      </w:r>
-    </w:p>
-    <w:p>
-      <w:pPr>
-        <w:rPr>
-          <w:rFonts w:ascii="PingFang SC Regular" w:eastAsia="PingFang SC Regular" w:hAnsi="PingFang SC Regular" w:cs="PingFang SC Regular"/>
-          <w:sz w:val="32"/>
-          <w:szCs w:val="32"/>
-        </w:rPr>
-      </w:pPr>
-      <w:proofErr w:type="spellStart"/>
-      <w:r>
-        <w:rPr>
-          <w:rFonts w:ascii="PingFang SC Regular" w:eastAsia="PingFang SC Regular" w:hAnsi="PingFang SC Regular" w:cs="PingFang SC Regular"/>
-          <w:sz w:val="32"/>
-          <w:szCs w:val="32"/>
-        </w:rPr>
-        <w:t>NSData</w:t>
-      </w:r>
-      <w:proofErr w:type="spellEnd"/>
-      <w:r>
-        <w:rPr>
-          <w:rFonts w:ascii="PingFang SC Regular" w:eastAsia="PingFang SC Regular" w:hAnsi="PingFang SC Regular" w:cs="PingFang SC Regular"/>
-          <w:sz w:val="32"/>
-          <w:szCs w:val="32"/>
-        </w:rPr>
-        <w:t xml:space="preserve"> *</w:t>
-      </w:r>
-      <w:r>
-        <w:rPr>
-          <w:rFonts w:ascii="PingFang SC Regular" w:eastAsia="PingFang SC Regular" w:hAnsi="PingFang SC Regular" w:cs="PingFang SC Regular" w:hint="eastAsia"/>
-          <w:sz w:val="32"/>
-          <w:szCs w:val="32"/>
-        </w:rPr>
-        <w:t>d</w:t>
-      </w:r>
-      <w:r>
-        <w:rPr>
-          <w:rFonts w:ascii="PingFang SC Regular" w:eastAsia="PingFang SC Regular" w:hAnsi="PingFang SC Regular" w:cs="PingFang SC Regular"/>
-          <w:sz w:val="32"/>
-          <w:szCs w:val="32"/>
-        </w:rPr>
-        <w:t>ata = [</w:t>
-      </w:r>
-      <w:proofErr w:type="spellStart"/>
-      <w:r>
-        <w:rPr>
-          <w:rFonts w:ascii="PingFang SC Regular" w:eastAsia="PingFang SC Regular" w:hAnsi="PingFang SC Regular" w:cs="PingFang SC Regular"/>
-          <w:sz w:val="32"/>
-          <w:szCs w:val="32"/>
-        </w:rPr>
-        <w:t>NSData</w:t>
-      </w:r>
-      <w:proofErr w:type="spellEnd"/>
-      <w:r>
-        <w:rPr>
-          <w:rFonts w:ascii="PingFang SC Regular" w:eastAsia="PingFang SC Regular" w:hAnsi="PingFang SC Regular" w:cs="PingFang SC Regular"/>
-          <w:sz w:val="32"/>
-          <w:szCs w:val="32"/>
-        </w:rPr>
-        <w:t xml:space="preserve"> </w:t>
-      </w:r>
-      <w:proofErr w:type="spellStart"/>
-      <w:r>
-        <w:rPr>
-          <w:rFonts w:ascii="PingFang SC Regular" w:eastAsia="PingFang SC Regular" w:hAnsi="PingFang SC Regular" w:cs="PingFang SC Regular"/>
-          <w:color w:val="FF0000"/>
-          <w:sz w:val="32"/>
-          <w:szCs w:val="32"/>
-        </w:rPr>
-        <w:t>dataWithContentsOfURL</w:t>
-      </w:r>
-      <w:proofErr w:type="gramStart"/>
-      <w:r>
-        <w:rPr>
-          <w:rFonts w:ascii="PingFang SC Regular" w:eastAsia="PingFang SC Regular" w:hAnsi="PingFang SC Regular" w:cs="PingFang SC Regular"/>
-          <w:sz w:val="32"/>
-          <w:szCs w:val="32"/>
-        </w:rPr>
-        <w:t>:url</w:t>
-      </w:r>
-      <w:proofErr w:type="spellEnd"/>
-      <w:proofErr w:type="gramEnd"/>
-      <w:r>
-        <w:rPr>
-          <w:rFonts w:ascii="PingFang SC Regular" w:eastAsia="PingFang SC Regular" w:hAnsi="PingFang SC Regular" w:cs="PingFang SC Regular"/>
-          <w:sz w:val="32"/>
-          <w:szCs w:val="32"/>
-        </w:rPr>
-        <w:t>];</w:t>
-      </w:r>
-    </w:p>
-    <w:p>
-      <w:pPr>
-        <w:rPr>
-          <w:rFonts w:ascii="PingFang SC Regular" w:eastAsia="PingFang SC Regular" w:hAnsi="PingFang SC Regular" w:cs="PingFang SC Regular"/>
-          <w:sz w:val="32"/>
-          <w:szCs w:val="32"/>
-        </w:rPr>
-      </w:pPr>
-      <w:r>
-        <w:rPr>
-          <w:rFonts w:ascii="PingFang SC Regular" w:eastAsia="PingFang SC Regular" w:hAnsi="PingFang SC Regular" w:cs="PingFang SC Regular"/>
-          <w:sz w:val="32"/>
-          <w:szCs w:val="32"/>
-        </w:rPr>
-        <w:t>3)</w:t>
-      </w:r>
-      <w:r>
-        <w:rPr>
-          <w:rFonts w:ascii="PingFang SC Regular" w:eastAsia="PingFang SC Regular" w:hAnsi="PingFang SC Regular" w:cs="PingFang SC Regular" w:hint="eastAsia"/>
-          <w:sz w:val="32"/>
-          <w:szCs w:val="32"/>
-        </w:rPr>
-        <w:t>把二进制数据转</w:t>
-      </w:r>
-      <w:r>
-        <w:rPr>
-          <w:rFonts w:ascii="PingFang SC Regular" w:eastAsia="PingFang SC Regular" w:hAnsi="PingFang SC Regular" w:cs="PingFang SC Regular" w:hint="eastAsia"/>
-          <w:sz w:val="32"/>
-          <w:szCs w:val="32"/>
-        </w:rPr>
-        <w:t>换图片格式</w:t>
-      </w:r>
-    </w:p>
-    <w:p>
-      <w:pPr>
-        <w:rPr>
-          <w:rFonts w:ascii="PingFang SC Regular" w:eastAsia="PingFang SC Regular" w:hAnsi="PingFang SC Regular" w:cs="PingFang SC Regular"/>
-          <w:sz w:val="32"/>
-          <w:szCs w:val="32"/>
-        </w:rPr>
-      </w:pPr>
-      <w:proofErr w:type="spellStart"/>
-      <w:r>
-        <w:rPr>
-          <w:rFonts w:ascii="PingFang SC Regular" w:eastAsia="PingFang SC Regular" w:hAnsi="PingFang SC Regular" w:cs="PingFang SC Regular"/>
-          <w:sz w:val="32"/>
-          <w:szCs w:val="32"/>
-        </w:rPr>
-        <w:t>UIImage</w:t>
-      </w:r>
-      <w:proofErr w:type="spellEnd"/>
-      <w:r>
-        <w:rPr>
-          <w:rFonts w:ascii="PingFang SC Regular" w:eastAsia="PingFang SC Regular" w:hAnsi="PingFang SC Regular" w:cs="PingFang SC Regular"/>
-          <w:sz w:val="32"/>
-          <w:szCs w:val="32"/>
-        </w:rPr>
-        <w:t xml:space="preserve"> *image = [</w:t>
-      </w:r>
-      <w:proofErr w:type="spellStart"/>
-      <w:r>
-        <w:rPr>
-          <w:rFonts w:ascii="PingFang SC Regular" w:eastAsia="PingFang SC Regular" w:hAnsi="PingFang SC Regular" w:cs="PingFang SC Regular"/>
-          <w:sz w:val="32"/>
-          <w:szCs w:val="32"/>
-        </w:rPr>
-        <w:t>UIImage</w:t>
-      </w:r>
-      <w:proofErr w:type="spellEnd"/>
-      <w:r>
-        <w:rPr>
-          <w:rFonts w:ascii="PingFang SC Regular" w:eastAsia="PingFang SC Regular" w:hAnsi="PingFang SC Regular" w:cs="PingFang SC Regular"/>
-          <w:sz w:val="32"/>
-          <w:szCs w:val="32"/>
-        </w:rPr>
-        <w:t xml:space="preserve"> </w:t>
-      </w:r>
-      <w:proofErr w:type="spellStart"/>
-      <w:r>
-        <w:rPr>
-          <w:rFonts w:ascii="PingFang SC Regular" w:eastAsia="PingFang SC Regular" w:hAnsi="PingFang SC Regular" w:cs="PingFang SC Regular"/>
-          <w:sz w:val="32"/>
-          <w:szCs w:val="32"/>
-        </w:rPr>
-        <w:t>imageWithData</w:t>
-      </w:r>
-      <w:proofErr w:type="gramStart"/>
-      <w:r>
-        <w:rPr>
-          <w:rFonts w:ascii="PingFang SC Regular" w:eastAsia="PingFang SC Regular" w:hAnsi="PingFang SC Regular" w:cs="PingFang SC Regular"/>
-          <w:sz w:val="32"/>
-          <w:szCs w:val="32"/>
-        </w:rPr>
-        <w:t>:imageData</w:t>
-      </w:r>
-      <w:proofErr w:type="spellEnd"/>
-      <w:proofErr w:type="gramEnd"/>
-      <w:r>
-        <w:rPr>
-          <w:rFonts w:ascii="PingFang SC Regular" w:eastAsia="PingFang SC Regular" w:hAnsi="PingFang SC Regular" w:cs="PingFang SC Regular"/>
-          <w:sz w:val="32"/>
-          <w:szCs w:val="32"/>
-        </w:rPr>
-        <w:t>];</w:t>
-      </w:r>
-    </w:p>
-    <w:p>
-      <w:pPr>
-        <w:rPr>
-          <w:rFonts w:ascii="PingFang SC Regular" w:eastAsia="PingFang SC Regular" w:hAnsi="PingFang SC Regular" w:cs="PingFang SC Regular"/>
-          <w:sz w:val="32"/>
-          <w:szCs w:val="32"/>
-        </w:rPr>
-      </w:pPr>
-      <w:r>
-        <w:rPr>
-          <w:rFonts w:ascii="PingFang SC Regular" w:eastAsia="PingFang SC Regular" w:hAnsi="PingFang SC Regular" w:cs="PingFang SC Regular" w:hint="eastAsia"/>
-          <w:sz w:val="32"/>
-          <w:szCs w:val="32"/>
-        </w:rPr>
-        <w:t>4）显示图片</w:t>
-      </w:r>
-    </w:p>
-    <w:p>
-      <w:pPr>
-        <w:rPr>
-          <w:rFonts w:ascii="PingFang SC Regular" w:eastAsia="PingFang SC Regular" w:hAnsi="PingFang SC Regular" w:cs="PingFang SC Regular"/>
-          <w:sz w:val="32"/>
-          <w:szCs w:val="32"/>
-        </w:rPr>
-      </w:pPr>
-    </w:p>
-    <w:p>
-      <w:pPr>
-        <w:rPr>
-          <w:rFonts w:ascii="PingFang SC Regular" w:eastAsia="PingFang SC Regular" w:hAnsi="PingFang SC Regular" w:cs="PingFang SC Regular"/>
-          <w:sz w:val="32"/>
-          <w:szCs w:val="32"/>
-        </w:rPr>
-      </w:pPr>
-      <w:r>
-        <w:rPr>
-          <w:rFonts w:ascii="PingFang SC Regular" w:eastAsia="PingFang SC Regular" w:hAnsi="PingFang SC Regular" w:cs="PingFang SC Regular" w:hint="eastAsia"/>
-          <w:sz w:val="32"/>
-          <w:szCs w:val="32"/>
-        </w:rPr>
-        <w:t>10</w:t>
-      </w:r>
-      <w:r>
-        <w:rPr>
-          <w:rFonts w:ascii="PingFang SC Regular" w:eastAsia="PingFang SC Regular" w:hAnsi="PingFang SC Regular" w:cs="PingFang SC Regular" w:hint="eastAsia"/>
-          <w:sz w:val="32"/>
-          <w:szCs w:val="32"/>
-        </w:rPr>
-        <w:t>．</w:t>
-      </w:r>
+        <w:t>…</w:t>
+      </w:r>
+    </w:p>
+    <w:p>
+      <w:pPr>
+        <w:rPr>
+          <w:rFonts w:ascii="PingFang SC Regular" w:eastAsia="PingFang SC Regular" w:hAnsi="PingFang SC Regular" w:cs="PingFang SC Regular" w:hint="eastAsia"/>
+          <w:sz w:val="32"/>
+          <w:szCs w:val="32"/>
+        </w:rPr>
+      </w:pPr>
+    </w:p>
+    <w:p>
+      <w:pPr>
+        <w:rPr>
+          <w:rFonts w:ascii="PingFang SC Regular" w:eastAsia="PingFang SC Regular" w:hAnsi="PingFang SC Regular" w:cs="PingFang SC Regular"/>
+          <w:sz w:val="32"/>
+          <w:szCs w:val="32"/>
+        </w:rPr>
+      </w:pPr>
       <w:r>
         <w:rPr>
           <w:rFonts w:ascii="PingFang SC Regular" w:eastAsia="PingFang SC Regular" w:hAnsi="PingFang SC Regular" w:cs="PingFang SC Regular" w:hint="eastAsia"/>
@@ -1556,7 +2619,7 @@
           <w:tab w:val="left" w:pos="820"/>
         </w:tabs>
         <w:rPr>
-          <w:rFonts w:ascii="PingFang SC Regular" w:eastAsia="PingFang SC Regular" w:hAnsi="PingFang SC Regular" w:cs="PingFang SC Regular"/>
+          <w:rFonts w:ascii="PingFang SC Regular" w:eastAsia="PingFang SC Regular" w:hAnsi="PingFang SC Regular" w:cs="PingFang SC Regular" w:hint="eastAsia"/>
           <w:sz w:val="32"/>
           <w:szCs w:val="32"/>
         </w:rPr>
@@ -1585,6 +2648,26 @@
           <w:szCs w:val="32"/>
         </w:rPr>
         <w:t>中执行任务，具备开启新线程能力</w:t>
+      </w:r>
+    </w:p>
+    <w:p>
+      <w:pPr>
+        <w:tabs>
+          <w:tab w:val="left" w:pos="820"/>
+        </w:tabs>
+        <w:rPr>
+          <w:rFonts w:ascii="PingFang SC Regular" w:eastAsia="PingFang SC Regular" w:hAnsi="PingFang SC Regular" w:cs="PingFang SC Regular"/>
+          <w:sz w:val="32"/>
+          <w:szCs w:val="32"/>
+        </w:rPr>
+      </w:pPr>
+      <w:r>
+        <w:rPr>
+          <w:rFonts w:ascii="PingFang SC Regular" w:eastAsia="PingFang SC Regular" w:hAnsi="PingFang SC Regular" w:cs="PingFang SC Regular" w:hint="eastAsia"/>
+          <w:sz w:val="32"/>
+          <w:szCs w:val="32"/>
+        </w:rPr>
+        <w:t>区别：是否会阻塞当前线程（是否会开启新的线程）</w:t>
       </w:r>
     </w:p>
     <w:p>
@@ -2077,16 +3160,7 @@
     <w:p>
       <w:pPr>
         <w:rPr>
-          <w:rFonts w:ascii="PingFang SC Regular" w:eastAsia="PingFang SC Regular" w:hAnsi="PingFang SC Regular" w:cs="PingFang SC Regular"/>
-          <w:sz w:val="32"/>
-          <w:szCs w:val="32"/>
-        </w:rPr>
-      </w:pPr>
-    </w:p>
-    <w:p>
-      <w:pPr>
-        <w:rPr>
-          <w:rFonts w:ascii="PingFang SC Regular" w:eastAsia="PingFang SC Regular" w:hAnsi="PingFang SC Regular" w:cs="PingFang SC Regular"/>
+          <w:rFonts w:ascii="PingFang SC Regular" w:eastAsia="PingFang SC Regular" w:hAnsi="PingFang SC Regular" w:cs="PingFang SC Regular" w:hint="eastAsia"/>
           <w:sz w:val="32"/>
           <w:szCs w:val="32"/>
         </w:rPr>
@@ -2156,7 +3230,24 @@
           <w:sz w:val="32"/>
           <w:szCs w:val="32"/>
         </w:rPr>
-        <w:t>2.主队列的任务都在主线程运行，同步+主队列===死锁，</w:t>
+        <w:t>2.主队列的任务都在主线程运行，</w:t>
+      </w:r>
+      <w:r>
+        <w:rPr>
+          <w:rFonts w:ascii="PingFang TC Regular" w:eastAsia="PingFang TC Regular" w:hAnsi="PingFang TC Regular" w:cs="PingFang TC Regular" w:hint="eastAsia"/>
+          <w:color w:val="FF0000"/>
+          <w:sz w:val="32"/>
+          <w:szCs w:val="32"/>
+        </w:rPr>
+        <w:t>同步+主队列===死锁</w:t>
+      </w:r>
+      <w:r>
+        <w:rPr>
+          <w:rFonts w:ascii="PingFang TC Regular" w:eastAsia="PingFang TC Regular" w:hAnsi="PingFang TC Regular" w:cs="PingFang TC Regular" w:hint="eastAsia"/>
+          <w:sz w:val="32"/>
+          <w:szCs w:val="32"/>
+        </w:rPr>
+        <w:t>，</w:t>
       </w:r>
     </w:p>
     <w:p>
@@ -2608,14 +3699,16 @@
     <w:p>
       <w:pPr>
         <w:rPr>
-          <w:rFonts w:ascii="PingFang SC Regular" w:eastAsia="PingFang SC Regular" w:hAnsi="PingFang SC Regular" w:cs="PingFang SC Regular"/>
-          <w:sz w:val="32"/>
-          <w:szCs w:val="32"/>
-        </w:rPr>
-      </w:pPr>
-      <w:r>
-        <w:rPr>
-          <w:rFonts w:ascii="PingFang SC Regular" w:eastAsia="PingFang SC Regular" w:hAnsi="PingFang SC Regular" w:cs="PingFang SC Regular" w:hint="eastAsia"/>
+          <w:rFonts w:ascii="PingFang SC Regular" w:eastAsia="PingFang SC Regular" w:hAnsi="PingFang SC Regular" w:cs="PingFang SC Regular" w:hint="eastAsia"/>
+          <w:color w:val="FF0000"/>
+          <w:sz w:val="32"/>
+          <w:szCs w:val="32"/>
+        </w:rPr>
+      </w:pPr>
+      <w:r>
+        <w:rPr>
+          <w:rFonts w:ascii="PingFang SC Regular" w:eastAsia="PingFang SC Regular" w:hAnsi="PingFang SC Regular" w:cs="PingFang SC Regular" w:hint="eastAsia"/>
+          <w:color w:val="FF0000"/>
           <w:sz w:val="32"/>
           <w:szCs w:val="32"/>
         </w:rPr>
@@ -2624,6 +3717,7 @@
       <w:r>
         <w:rPr>
           <w:rFonts w:ascii="PingFang SC Regular" w:eastAsia="PingFang SC Regular" w:hAnsi="PingFang SC Regular" w:cs="PingFang SC Regular" w:hint="eastAsia"/>
+          <w:color w:val="FF0000"/>
           <w:sz w:val="32"/>
           <w:szCs w:val="32"/>
         </w:rPr>
@@ -2633,1392 +3727,12 @@
     <w:p>
       <w:pPr>
         <w:rPr>
-          <w:rFonts w:ascii="PingFang SC Regular" w:eastAsia="PingFang SC Regular" w:hAnsi="PingFang SC Regular" w:cs="PingFang SC Regular"/>
-          <w:sz w:val="32"/>
-          <w:szCs w:val="32"/>
-        </w:rPr>
-      </w:pPr>
-      <w:r>
-        <w:rPr>
-          <w:rFonts w:ascii="PingFang SC Regular" w:eastAsia="PingFang SC Regular" w:hAnsi="PingFang SC Regular" w:cs="PingFang SC Regular" w:hint="eastAsia"/>
-          <w:sz w:val="32"/>
-          <w:szCs w:val="32"/>
-        </w:rPr>
-        <w:t>延迟操作几种方式：</w:t>
-      </w:r>
-    </w:p>
-    <w:p>
-      <w:pPr>
-        <w:pStyle w:val="a3"/>
-        <w:numPr>
-          <w:ilvl w:val="0"/>
-          <w:numId w:val="13"/>
-        </w:numPr>
-        <w:ind w:firstLineChars="0"/>
-        <w:rPr>
-          <w:rFonts w:ascii="PingFang SC Regular" w:eastAsia="PingFang SC Regular" w:hAnsi="PingFang SC Regular" w:cs="PingFang SC Regular"/>
-          <w:sz w:val="32"/>
-          <w:szCs w:val="32"/>
-        </w:rPr>
-      </w:pPr>
-      <w:r>
-        <w:rPr>
-          <w:rFonts w:ascii="PingFang SC Regular" w:eastAsia="PingFang SC Regular" w:hAnsi="PingFang SC Regular" w:cs="PingFang SC Regular"/>
-          <w:sz w:val="32"/>
-          <w:szCs w:val="32"/>
-        </w:rPr>
-        <w:t>[</w:t>
-      </w:r>
-      <w:r>
-        <w:rPr>
-          <w:rFonts w:ascii="PingFang SC Regular" w:eastAsia="PingFang SC Regular" w:hAnsi="PingFang SC Regular" w:cs="PingFang SC Regular" w:hint="eastAsia"/>
-          <w:sz w:val="32"/>
-          <w:szCs w:val="32"/>
-        </w:rPr>
-        <w:t xml:space="preserve">self </w:t>
-      </w:r>
-      <w:proofErr w:type="spellStart"/>
-      <w:r>
-        <w:rPr>
           <w:rFonts w:ascii="PingFang SC Regular" w:eastAsia="PingFang SC Regular" w:hAnsi="PingFang SC Regular" w:cs="PingFang SC Regular" w:hint="eastAsia"/>
           <w:color w:val="FF0000"/>
           <w:sz w:val="32"/>
           <w:szCs w:val="32"/>
         </w:rPr>
-        <w:t>performSelector</w:t>
-      </w:r>
-      <w:proofErr w:type="spellEnd"/>
-      <w:r>
-        <w:rPr>
-          <w:rFonts w:ascii="PingFang SC Regular" w:eastAsia="PingFang SC Regular" w:hAnsi="PingFang SC Regular" w:cs="PingFang SC Regular" w:hint="eastAsia"/>
-          <w:sz w:val="32"/>
-          <w:szCs w:val="32"/>
-        </w:rPr>
-        <w:t>:@selector(</w:t>
-      </w:r>
-      <w:proofErr w:type="spellStart"/>
-      <w:r>
-        <w:rPr>
-          <w:rFonts w:ascii="PingFang SC Regular" w:eastAsia="PingFang SC Regular" w:hAnsi="PingFang SC Regular" w:cs="PingFang SC Regular" w:hint="eastAsia"/>
-          <w:sz w:val="32"/>
-          <w:szCs w:val="32"/>
-        </w:rPr>
-        <w:t>delayMethod</w:t>
-      </w:r>
-      <w:proofErr w:type="spellEnd"/>
-      <w:r>
-        <w:rPr>
-          <w:rFonts w:ascii="PingFang SC Regular" w:eastAsia="PingFang SC Regular" w:hAnsi="PingFang SC Regular" w:cs="PingFang SC Regular" w:hint="eastAsia"/>
-          <w:sz w:val="32"/>
-          <w:szCs w:val="32"/>
-        </w:rPr>
-        <w:t xml:space="preserve">) </w:t>
-      </w:r>
-      <w:proofErr w:type="spellStart"/>
-      <w:r>
-        <w:rPr>
-          <w:rFonts w:ascii="PingFang SC Regular" w:eastAsia="PingFang SC Regular" w:hAnsi="PingFang SC Regular" w:cs="PingFang SC Regular" w:hint="eastAsia"/>
-          <w:sz w:val="32"/>
-          <w:szCs w:val="32"/>
-        </w:rPr>
-        <w:t>withObject:nil</w:t>
-      </w:r>
-      <w:proofErr w:type="spellEnd"/>
-      <w:r>
-        <w:rPr>
-          <w:rFonts w:ascii="PingFang SC Regular" w:eastAsia="PingFang SC Regular" w:hAnsi="PingFang SC Regular" w:cs="PingFang SC Regular" w:hint="eastAsia"/>
-          <w:sz w:val="32"/>
-          <w:szCs w:val="32"/>
-        </w:rPr>
-        <w:t>/*可传任意类型参数*/ afterDelay:2.0];</w:t>
-      </w:r>
-    </w:p>
-    <w:p>
-      <w:pPr>
-        <w:rPr>
-          <w:rFonts w:ascii="PingFang SC Regular" w:eastAsia="PingFang SC Regular" w:hAnsi="PingFang SC Regular" w:cs="PingFang SC Regular"/>
-          <w:sz w:val="32"/>
-          <w:szCs w:val="32"/>
-        </w:rPr>
-      </w:pPr>
-      <w:r>
-        <w:rPr>
-          <w:rFonts w:ascii="PingFang SC Regular" w:eastAsia="PingFang SC Regular" w:hAnsi="PingFang SC Regular" w:cs="PingFang SC Regular" w:hint="eastAsia"/>
-          <w:sz w:val="32"/>
-          <w:szCs w:val="32"/>
-        </w:rPr>
-        <w:t>取消：</w:t>
-      </w:r>
-    </w:p>
-    <w:p>
-      <w:pPr>
-        <w:rPr>
-          <w:rFonts w:ascii="PingFang SC Regular" w:eastAsia="PingFang SC Regular" w:hAnsi="PingFang SC Regular" w:cs="PingFang SC Regular"/>
-          <w:sz w:val="32"/>
-          <w:szCs w:val="32"/>
-        </w:rPr>
-      </w:pPr>
-      <w:r>
-        <w:rPr>
-          <w:rFonts w:ascii="PingFang SC Regular" w:eastAsia="PingFang SC Regular" w:hAnsi="PingFang SC Regular" w:cs="PingFang SC Regular"/>
-          <w:sz w:val="32"/>
-          <w:szCs w:val="32"/>
-        </w:rPr>
-        <w:t>[</w:t>
-      </w:r>
-      <w:proofErr w:type="spellStart"/>
-      <w:r>
-        <w:rPr>
-          <w:rFonts w:ascii="PingFang SC Regular" w:eastAsia="PingFang SC Regular" w:hAnsi="PingFang SC Regular" w:cs="PingFang SC Regular"/>
-          <w:sz w:val="32"/>
-          <w:szCs w:val="32"/>
-        </w:rPr>
-        <w:t>NSObject</w:t>
-      </w:r>
-      <w:proofErr w:type="spellEnd"/>
-      <w:r>
-        <w:rPr>
-          <w:rFonts w:ascii="PingFang SC Regular" w:eastAsia="PingFang SC Regular" w:hAnsi="PingFang SC Regular" w:cs="PingFang SC Regular"/>
-          <w:sz w:val="32"/>
-          <w:szCs w:val="32"/>
-        </w:rPr>
-        <w:t xml:space="preserve"> </w:t>
-      </w:r>
-      <w:proofErr w:type="spellStart"/>
-      <w:r>
-        <w:rPr>
-          <w:rFonts w:ascii="PingFang SC Regular" w:eastAsia="PingFang SC Regular" w:hAnsi="PingFang SC Regular" w:cs="PingFang SC Regular"/>
-          <w:color w:val="FF0000"/>
-          <w:sz w:val="32"/>
-          <w:szCs w:val="32"/>
-        </w:rPr>
-        <w:t>cancelPreviousPerformRequestsWithTarget</w:t>
-      </w:r>
-      <w:proofErr w:type="gramStart"/>
-      <w:r>
-        <w:rPr>
-          <w:rFonts w:ascii="PingFang SC Regular" w:eastAsia="PingFang SC Regular" w:hAnsi="PingFang SC Regular" w:cs="PingFang SC Regular"/>
-          <w:sz w:val="32"/>
-          <w:szCs w:val="32"/>
-        </w:rPr>
-        <w:t>:self</w:t>
-      </w:r>
-      <w:proofErr w:type="spellEnd"/>
-      <w:proofErr w:type="gramEnd"/>
-      <w:r>
-        <w:rPr>
-          <w:rFonts w:ascii="PingFang SC Regular" w:eastAsia="PingFang SC Regular" w:hAnsi="PingFang SC Regular" w:cs="PingFang SC Regular"/>
-          <w:sz w:val="32"/>
-          <w:szCs w:val="32"/>
-        </w:rPr>
-        <w:t>];</w:t>
-      </w:r>
-    </w:p>
-    <w:p>
-      <w:pPr>
-        <w:pStyle w:val="a3"/>
-        <w:numPr>
-          <w:ilvl w:val="0"/>
-          <w:numId w:val="13"/>
-        </w:numPr>
-        <w:ind w:firstLineChars="0"/>
-        <w:rPr>
-          <w:rFonts w:ascii="PingFang SC Regular" w:eastAsia="PingFang SC Regular" w:hAnsi="PingFang SC Regular" w:cs="PingFang SC Regular"/>
-          <w:sz w:val="32"/>
-          <w:szCs w:val="32"/>
-        </w:rPr>
-      </w:pPr>
-      <w:r>
-        <w:rPr>
-          <w:rFonts w:ascii="PingFang SC Regular" w:eastAsia="PingFang SC Regular" w:hAnsi="PingFang SC Regular" w:cs="PingFang SC Regular"/>
-          <w:sz w:val="32"/>
-          <w:szCs w:val="32"/>
-        </w:rPr>
-        <w:t xml:space="preserve"> </w:t>
-      </w:r>
-      <w:proofErr w:type="spellStart"/>
-      <w:r>
-        <w:rPr>
-          <w:rFonts w:ascii="PingFang SC Regular" w:eastAsia="PingFang SC Regular" w:hAnsi="PingFang SC Regular" w:cs="PingFang SC Regular" w:hint="eastAsia"/>
-          <w:sz w:val="32"/>
-          <w:szCs w:val="32"/>
-        </w:rPr>
-        <w:t>NSTimer</w:t>
-      </w:r>
-      <w:proofErr w:type="spellEnd"/>
-      <w:r>
-        <w:rPr>
-          <w:rFonts w:ascii="PingFang SC Regular" w:eastAsia="PingFang SC Regular" w:hAnsi="PingFang SC Regular" w:cs="PingFang SC Regular" w:hint="eastAsia"/>
-          <w:sz w:val="32"/>
-          <w:szCs w:val="32"/>
-        </w:rPr>
-        <w:t>定时器</w:t>
-      </w:r>
-    </w:p>
-    <w:p>
-      <w:pPr>
-        <w:rPr>
-          <w:rFonts w:ascii="PingFang SC Regular" w:eastAsia="PingFang SC Regular" w:hAnsi="PingFang SC Regular" w:cs="PingFang SC Regular"/>
-          <w:sz w:val="32"/>
-          <w:szCs w:val="32"/>
-        </w:rPr>
-      </w:pPr>
-      <w:r>
-        <w:rPr>
-          <w:rFonts w:ascii="PingFang SC Regular" w:eastAsia="PingFang SC Regular" w:hAnsi="PingFang SC Regular" w:cs="PingFang SC Regular" w:hint="eastAsia"/>
-          <w:sz w:val="32"/>
-          <w:szCs w:val="32"/>
-        </w:rPr>
-        <w:t>取消：</w:t>
-      </w:r>
-      <w:r>
-        <w:rPr>
-          <w:rFonts w:ascii="PingFang SC Regular" w:eastAsia="PingFang SC Regular" w:hAnsi="PingFang SC Regular" w:cs="PingFang SC Regular"/>
-          <w:sz w:val="32"/>
-          <w:szCs w:val="32"/>
-        </w:rPr>
-        <w:t>[timer invalidate];</w:t>
-      </w:r>
-    </w:p>
-    <w:p>
-      <w:pPr>
-        <w:pStyle w:val="a3"/>
-        <w:numPr>
-          <w:ilvl w:val="0"/>
-          <w:numId w:val="13"/>
-        </w:numPr>
-        <w:ind w:firstLineChars="0"/>
-        <w:rPr>
-          <w:rFonts w:ascii="PingFang SC Regular" w:eastAsia="PingFang SC Regular" w:hAnsi="PingFang SC Regular" w:cs="PingFang SC Regular"/>
-          <w:sz w:val="32"/>
-          <w:szCs w:val="32"/>
-        </w:rPr>
-      </w:pPr>
-      <w:r>
-        <w:rPr>
-          <w:rFonts w:ascii="PingFang SC Regular" w:eastAsia="PingFang SC Regular" w:hAnsi="PingFang SC Regular" w:cs="PingFang SC Regular"/>
-          <w:sz w:val="32"/>
-          <w:szCs w:val="32"/>
-        </w:rPr>
-        <w:t xml:space="preserve"> </w:t>
-      </w:r>
-      <w:r>
-        <w:rPr>
-          <w:rFonts w:ascii="PingFang SC Regular" w:eastAsia="PingFang SC Regular" w:hAnsi="PingFang SC Regular" w:cs="PingFang SC Regular"/>
-          <w:sz w:val="32"/>
-          <w:szCs w:val="32"/>
-        </w:rPr>
-        <w:t>[</w:t>
-      </w:r>
-      <w:proofErr w:type="spellStart"/>
-      <w:r>
-        <w:rPr>
-          <w:rFonts w:ascii="PingFang SC Regular" w:eastAsia="PingFang SC Regular" w:hAnsi="PingFang SC Regular" w:cs="PingFang SC Regular"/>
-          <w:sz w:val="32"/>
-          <w:szCs w:val="32"/>
-        </w:rPr>
-        <w:t>NSThread</w:t>
-      </w:r>
-      <w:proofErr w:type="spellEnd"/>
-      <w:r>
-        <w:rPr>
-          <w:rFonts w:ascii="PingFang SC Regular" w:eastAsia="PingFang SC Regular" w:hAnsi="PingFang SC Regular" w:cs="PingFang SC Regular"/>
-          <w:sz w:val="32"/>
-          <w:szCs w:val="32"/>
-        </w:rPr>
-        <w:t xml:space="preserve"> sleepForTimeInterval</w:t>
-      </w:r>
-      <w:proofErr w:type="gramStart"/>
-      <w:r>
-        <w:rPr>
-          <w:rFonts w:ascii="PingFang SC Regular" w:eastAsia="PingFang SC Regular" w:hAnsi="PingFang SC Regular" w:cs="PingFang SC Regular"/>
-          <w:sz w:val="32"/>
-          <w:szCs w:val="32"/>
-        </w:rPr>
-        <w:t>:2.0</w:t>
-      </w:r>
-      <w:proofErr w:type="gramEnd"/>
-      <w:r>
-        <w:rPr>
-          <w:rFonts w:ascii="PingFang SC Regular" w:eastAsia="PingFang SC Regular" w:hAnsi="PingFang SC Regular" w:cs="PingFang SC Regular"/>
-          <w:sz w:val="32"/>
-          <w:szCs w:val="32"/>
-        </w:rPr>
-        <w:t>];</w:t>
-      </w:r>
-    </w:p>
-    <w:p>
-      <w:pPr>
-        <w:pStyle w:val="a3"/>
-        <w:ind w:left="420" w:firstLineChars="0" w:firstLine="0"/>
-        <w:rPr>
-          <w:rFonts w:ascii="PingFang SC Regular" w:eastAsia="PingFang SC Regular" w:hAnsi="PingFang SC Regular" w:cs="PingFang SC Regular"/>
-          <w:sz w:val="32"/>
-          <w:szCs w:val="32"/>
-        </w:rPr>
-      </w:pPr>
-      <w:r>
-        <w:rPr>
-          <w:rFonts w:ascii="PingFang SC Regular" w:eastAsia="PingFang SC Regular" w:hAnsi="PingFang SC Regular" w:cs="PingFang SC Regular" w:hint="eastAsia"/>
-          <w:sz w:val="32"/>
-          <w:szCs w:val="32"/>
-        </w:rPr>
-        <w:t>只有该</w:t>
-      </w:r>
-      <w:r>
-        <w:rPr>
-          <w:rFonts w:ascii="PingFang SC Regular" w:eastAsia="PingFang SC Regular" w:hAnsi="PingFang SC Regular" w:cs="PingFang SC Regular" w:hint="eastAsia"/>
-          <w:sz w:val="32"/>
-          <w:szCs w:val="32"/>
-        </w:rPr>
-        <w:t>方法</w:t>
-      </w:r>
-      <w:r>
-        <w:rPr>
-          <w:rFonts w:ascii="PingFang SC Regular" w:eastAsia="PingFang SC Regular" w:hAnsi="PingFang SC Regular" w:cs="PingFang SC Regular" w:hint="eastAsia"/>
-          <w:color w:val="FF0000"/>
-          <w:sz w:val="32"/>
-          <w:szCs w:val="32"/>
-        </w:rPr>
-        <w:t>阻塞主线程，直接让线程休眠</w:t>
-      </w:r>
-    </w:p>
-    <w:p>
-      <w:pPr>
-        <w:pStyle w:val="a3"/>
-        <w:numPr>
-          <w:ilvl w:val="0"/>
-          <w:numId w:val="13"/>
-        </w:numPr>
-        <w:ind w:firstLineChars="0"/>
-        <w:rPr>
-          <w:rFonts w:ascii="PingFang SC Regular" w:eastAsia="PingFang SC Regular" w:hAnsi="PingFang SC Regular" w:cs="PingFang SC Regular"/>
-          <w:sz w:val="32"/>
-          <w:szCs w:val="32"/>
-        </w:rPr>
-      </w:pPr>
-      <w:r>
-        <w:rPr>
-          <w:rFonts w:ascii="PingFang SC Regular" w:eastAsia="PingFang SC Regular" w:hAnsi="PingFang SC Regular" w:cs="PingFang SC Regular"/>
-          <w:sz w:val="32"/>
-          <w:szCs w:val="32"/>
-        </w:rPr>
-        <w:t>GCD :</w:t>
-      </w:r>
-      <w:r>
-        <w:t xml:space="preserve"> </w:t>
-      </w:r>
-      <w:proofErr w:type="spellStart"/>
-      <w:r>
-        <w:rPr>
-          <w:rFonts w:ascii="PingFang SC Regular" w:eastAsia="PingFang SC Regular" w:hAnsi="PingFang SC Regular" w:cs="PingFang SC Regular"/>
-          <w:sz w:val="32"/>
-          <w:szCs w:val="32"/>
-        </w:rPr>
-        <w:t>dispatch_after</w:t>
-      </w:r>
-      <w:proofErr w:type="spellEnd"/>
-      <w:r>
-        <w:rPr>
-          <w:rFonts w:ascii="PingFang SC Regular" w:eastAsia="PingFang SC Regular" w:hAnsi="PingFang SC Regular" w:cs="PingFang SC Regular" w:hint="eastAsia"/>
-          <w:sz w:val="32"/>
-          <w:szCs w:val="32"/>
-        </w:rPr>
-        <w:t>，改方法可以指定在哪个线程里面执行</w:t>
-      </w:r>
-    </w:p>
-    <w:p>
-      <w:pPr>
-        <w:rPr>
-          <w:rFonts w:ascii="PingFang SC Regular" w:eastAsia="PingFang SC Regular" w:hAnsi="PingFang SC Regular" w:cs="PingFang SC Regular"/>
-          <w:sz w:val="32"/>
-          <w:szCs w:val="32"/>
-        </w:rPr>
-      </w:pPr>
-    </w:p>
-    <w:p>
-      <w:pPr>
-        <w:rPr>
-          <w:rFonts w:ascii="PingFang SC Regular" w:eastAsia="PingFang SC Regular" w:hAnsi="PingFang SC Regular" w:cs="PingFang SC Regular"/>
-          <w:sz w:val="32"/>
-          <w:szCs w:val="32"/>
-        </w:rPr>
-      </w:pPr>
-      <w:r>
-        <w:rPr>
-          <w:rFonts w:ascii="PingFang SC Regular" w:eastAsia="PingFang SC Regular" w:hAnsi="PingFang SC Regular" w:cs="PingFang SC Regular" w:hint="eastAsia"/>
-          <w:sz w:val="32"/>
-          <w:szCs w:val="32"/>
-        </w:rPr>
-        <w:t>11.</w:t>
-      </w:r>
-      <w:r>
-        <w:rPr>
-          <w:rFonts w:ascii="PingFang SC Regular" w:eastAsia="PingFang SC Regular" w:hAnsi="PingFang SC Regular" w:cs="PingFang SC Regular" w:hint="eastAsia"/>
-          <w:sz w:val="32"/>
-          <w:szCs w:val="32"/>
-        </w:rPr>
-        <w:t>单例模式：</w:t>
-      </w:r>
-    </w:p>
-    <w:p>
-      <w:pPr>
-        <w:ind w:left="420" w:firstLine="420"/>
-        <w:rPr>
-          <w:rFonts w:ascii="PingFang SC Regular" w:eastAsia="PingFang SC Regular" w:hAnsi="PingFang SC Regular" w:cs="PingFang SC Regular"/>
-          <w:sz w:val="32"/>
-          <w:szCs w:val="32"/>
-        </w:rPr>
-      </w:pPr>
-      <w:r>
-        <w:rPr>
-          <w:rFonts w:ascii="PingFang SC Regular" w:eastAsia="PingFang SC Regular" w:hAnsi="PingFang SC Regular" w:cs="PingFang SC Regular" w:hint="eastAsia"/>
-          <w:sz w:val="32"/>
-          <w:szCs w:val="32"/>
-        </w:rPr>
-        <w:t>保证程序运行过程中，</w:t>
-      </w:r>
-      <w:r>
-        <w:rPr>
-          <w:rFonts w:ascii="PingFang SC Regular" w:eastAsia="PingFang SC Regular" w:hAnsi="PingFang SC Regular" w:cs="PingFang SC Regular" w:hint="eastAsia"/>
-          <w:color w:val="FF0000"/>
-          <w:sz w:val="32"/>
-          <w:szCs w:val="32"/>
-        </w:rPr>
-        <w:t>一个类只有一个实例对象</w:t>
-      </w:r>
-    </w:p>
-    <w:p>
-      <w:pPr>
-        <w:rPr>
-          <w:rFonts w:ascii="PingFang SC Regular" w:eastAsia="PingFang SC Regular" w:hAnsi="PingFang SC Regular" w:cs="PingFang SC Regular"/>
-          <w:sz w:val="32"/>
-          <w:szCs w:val="32"/>
-        </w:rPr>
-      </w:pPr>
-      <w:r>
-        <w:rPr>
-          <w:rFonts w:ascii="PingFang SC Regular" w:eastAsia="PingFang SC Regular" w:hAnsi="PingFang SC Regular" w:cs="PingFang SC Regular"/>
-          <w:sz w:val="32"/>
-          <w:szCs w:val="32"/>
-        </w:rPr>
-        <w:t xml:space="preserve"> </w:t>
-      </w:r>
-      <w:r>
-        <w:rPr>
-          <w:rFonts w:ascii="PingFang SC Regular" w:eastAsia="PingFang SC Regular" w:hAnsi="PingFang SC Regular" w:cs="PingFang SC Regular" w:hint="eastAsia"/>
-          <w:sz w:val="32"/>
-          <w:szCs w:val="32"/>
-        </w:rPr>
-        <w:t xml:space="preserve">步骤0:提供全局变量 </w:t>
-      </w:r>
-      <w:r>
-        <w:rPr>
-          <w:rFonts w:ascii="PingFang SC Regular" w:eastAsia="PingFang SC Regular" w:hAnsi="PingFang SC Regular" w:cs="PingFang SC Regular"/>
-          <w:sz w:val="32"/>
-          <w:szCs w:val="32"/>
-        </w:rPr>
-        <w:t xml:space="preserve">static </w:t>
-      </w:r>
-      <w:proofErr w:type="spellStart"/>
-      <w:r>
-        <w:rPr>
-          <w:rFonts w:ascii="PingFang SC Regular" w:eastAsia="PingFang SC Regular" w:hAnsi="PingFang SC Regular" w:cs="PingFang SC Regular"/>
-          <w:sz w:val="32"/>
-          <w:szCs w:val="32"/>
-        </w:rPr>
-        <w:t>MMTool</w:t>
-      </w:r>
-      <w:proofErr w:type="spellEnd"/>
-      <w:r>
-        <w:rPr>
-          <w:rFonts w:ascii="PingFang SC Regular" w:eastAsia="PingFang SC Regular" w:hAnsi="PingFang SC Regular" w:cs="PingFang SC Regular"/>
-          <w:sz w:val="32"/>
-          <w:szCs w:val="32"/>
-        </w:rPr>
-        <w:t xml:space="preserve"> *_instance;</w:t>
-      </w:r>
-    </w:p>
-    <w:p>
-      <w:pPr>
-        <w:rPr>
-          <w:rFonts w:ascii="PingFang SC Regular" w:eastAsia="PingFang SC Regular" w:hAnsi="PingFang SC Regular" w:cs="PingFang SC Regular"/>
-          <w:sz w:val="32"/>
-          <w:szCs w:val="32"/>
-        </w:rPr>
-      </w:pPr>
-      <w:r>
-        <w:rPr>
-          <w:rFonts w:ascii="PingFang SC Regular" w:eastAsia="PingFang SC Regular" w:hAnsi="PingFang SC Regular" w:cs="PingFang SC Regular"/>
-          <w:sz w:val="32"/>
-          <w:szCs w:val="32"/>
-        </w:rPr>
-        <w:t>1:</w:t>
-      </w:r>
-      <w:r>
-        <w:rPr>
-          <w:rFonts w:ascii="PingFang SC Regular" w:eastAsia="PingFang SC Regular" w:hAnsi="PingFang SC Regular" w:cs="PingFang SC Regular" w:hint="eastAsia"/>
-          <w:sz w:val="32"/>
-          <w:szCs w:val="32"/>
-        </w:rPr>
-        <w:t>提供类方法 +</w:t>
-      </w:r>
-      <w:r>
-        <w:rPr>
-          <w:rFonts w:ascii="PingFang SC Regular" w:eastAsia="PingFang SC Regular" w:hAnsi="PingFang SC Regular" w:cs="PingFang SC Regular"/>
-          <w:sz w:val="32"/>
-          <w:szCs w:val="32"/>
-        </w:rPr>
-        <w:t>(</w:t>
-      </w:r>
-      <w:proofErr w:type="spellStart"/>
-      <w:r>
-        <w:rPr>
-          <w:rFonts w:ascii="PingFang SC Regular" w:eastAsia="PingFang SC Regular" w:hAnsi="PingFang SC Regular" w:cs="PingFang SC Regular"/>
-          <w:sz w:val="32"/>
-          <w:szCs w:val="32"/>
-        </w:rPr>
-        <w:t>instancetype</w:t>
-      </w:r>
-      <w:proofErr w:type="spellEnd"/>
-      <w:r>
-        <w:rPr>
-          <w:rFonts w:ascii="PingFang SC Regular" w:eastAsia="PingFang SC Regular" w:hAnsi="PingFang SC Regular" w:cs="PingFang SC Regular"/>
-          <w:sz w:val="32"/>
-          <w:szCs w:val="32"/>
-        </w:rPr>
-        <w:t>)</w:t>
-      </w:r>
-      <w:proofErr w:type="spellStart"/>
-      <w:r>
-        <w:rPr>
-          <w:rFonts w:ascii="PingFang SC Regular" w:eastAsia="PingFang SC Regular" w:hAnsi="PingFang SC Regular" w:cs="PingFang SC Regular"/>
-          <w:sz w:val="32"/>
-          <w:szCs w:val="32"/>
-        </w:rPr>
-        <w:t>shareTool</w:t>
-      </w:r>
-      <w:proofErr w:type="spellEnd"/>
-      <w:r>
-        <w:rPr>
-          <w:rFonts w:ascii="PingFang SC Regular" w:eastAsia="PingFang SC Regular" w:hAnsi="PingFang SC Regular" w:cs="PingFang SC Regular"/>
-          <w:sz w:val="32"/>
-          <w:szCs w:val="32"/>
-        </w:rPr>
-        <w:t xml:space="preserve"> {</w:t>
-      </w:r>
-    </w:p>
-    <w:p>
-      <w:pPr>
-        <w:rPr>
-          <w:rFonts w:ascii="PingFang SC Regular" w:eastAsia="PingFang SC Regular" w:hAnsi="PingFang SC Regular" w:cs="PingFang SC Regular"/>
-          <w:sz w:val="32"/>
-          <w:szCs w:val="32"/>
-        </w:rPr>
-      </w:pPr>
-      <w:proofErr w:type="spellStart"/>
-      <w:proofErr w:type="gramStart"/>
-      <w:r>
-        <w:rPr>
-          <w:rFonts w:ascii="PingFang SC Regular" w:eastAsia="PingFang SC Regular" w:hAnsi="PingFang SC Regular" w:cs="PingFang SC Regular"/>
-          <w:sz w:val="32"/>
-          <w:szCs w:val="32"/>
-        </w:rPr>
-        <w:t>retrun</w:t>
-      </w:r>
-      <w:proofErr w:type="spellEnd"/>
-      <w:proofErr w:type="gramEnd"/>
-      <w:r>
-        <w:rPr>
-          <w:rFonts w:ascii="PingFang SC Regular" w:eastAsia="PingFang SC Regular" w:hAnsi="PingFang SC Regular" w:cs="PingFang SC Regular"/>
-          <w:sz w:val="32"/>
-          <w:szCs w:val="32"/>
-        </w:rPr>
-        <w:t xml:space="preserve"> [[self </w:t>
-      </w:r>
-      <w:proofErr w:type="spellStart"/>
-      <w:r>
-        <w:rPr>
-          <w:rFonts w:ascii="PingFang SC Regular" w:eastAsia="PingFang SC Regular" w:hAnsi="PingFang SC Regular" w:cs="PingFang SC Regular"/>
-          <w:sz w:val="32"/>
-          <w:szCs w:val="32"/>
-        </w:rPr>
-        <w:t>alloc</w:t>
-      </w:r>
-      <w:proofErr w:type="spellEnd"/>
-      <w:r>
-        <w:rPr>
-          <w:rFonts w:ascii="PingFang SC Regular" w:eastAsia="PingFang SC Regular" w:hAnsi="PingFang SC Regular" w:cs="PingFang SC Regular"/>
-          <w:sz w:val="32"/>
-          <w:szCs w:val="32"/>
-        </w:rPr>
-        <w:t xml:space="preserve">] </w:t>
-      </w:r>
-      <w:proofErr w:type="spellStart"/>
-      <w:r>
-        <w:rPr>
-          <w:rFonts w:ascii="PingFang SC Regular" w:eastAsia="PingFang SC Regular" w:hAnsi="PingFang SC Regular" w:cs="PingFang SC Regular"/>
-          <w:sz w:val="32"/>
-          <w:szCs w:val="32"/>
-        </w:rPr>
-        <w:t>init</w:t>
-      </w:r>
-      <w:proofErr w:type="spellEnd"/>
-      <w:r>
-        <w:rPr>
-          <w:rFonts w:ascii="PingFang SC Regular" w:eastAsia="PingFang SC Regular" w:hAnsi="PingFang SC Regular" w:cs="PingFang SC Regular"/>
-          <w:sz w:val="32"/>
-          <w:szCs w:val="32"/>
-        </w:rPr>
-        <w:t>] }</w:t>
-      </w:r>
-    </w:p>
-    <w:p>
-      <w:pPr>
-        <w:rPr>
-          <w:rFonts w:ascii="PingFang SC Regular" w:eastAsia="PingFang SC Regular" w:hAnsi="PingFang SC Regular" w:cs="PingFang SC Regular"/>
-          <w:sz w:val="32"/>
-          <w:szCs w:val="32"/>
-        </w:rPr>
-      </w:pPr>
-      <w:r>
-        <w:rPr>
-          <w:rFonts w:ascii="PingFang SC Regular" w:eastAsia="PingFang SC Regular" w:hAnsi="PingFang SC Regular" w:cs="PingFang SC Regular"/>
-          <w:sz w:val="32"/>
-          <w:szCs w:val="32"/>
-        </w:rPr>
-        <w:t>2.</w:t>
-      </w:r>
-      <w:r>
-        <w:rPr>
-          <w:rFonts w:ascii="PingFang SC Regular" w:eastAsia="PingFang SC Regular" w:hAnsi="PingFang SC Regular" w:cs="PingFang SC Regular" w:hint="eastAsia"/>
-          <w:sz w:val="32"/>
-          <w:szCs w:val="32"/>
-        </w:rPr>
-        <w:t>重写</w:t>
-      </w:r>
-      <w:proofErr w:type="spellStart"/>
-      <w:r>
-        <w:rPr>
-          <w:rFonts w:ascii="PingFang SC Regular" w:eastAsia="PingFang SC Regular" w:hAnsi="PingFang SC Regular" w:cs="PingFang SC Regular" w:hint="eastAsia"/>
-          <w:sz w:val="32"/>
-          <w:szCs w:val="32"/>
-        </w:rPr>
-        <w:t>alloc</w:t>
-      </w:r>
-      <w:r>
-        <w:rPr>
-          <w:rFonts w:ascii="PingFang SC Regular" w:eastAsia="PingFang SC Regular" w:hAnsi="PingFang SC Regular" w:cs="PingFang SC Regular" w:hint="eastAsia"/>
-          <w:sz w:val="32"/>
-          <w:szCs w:val="32"/>
-        </w:rPr>
-        <w:t>WithZone</w:t>
-      </w:r>
-      <w:proofErr w:type="spellEnd"/>
-      <w:r>
-        <w:rPr>
-          <w:rFonts w:ascii="PingFang SC Regular" w:eastAsia="PingFang SC Regular" w:hAnsi="PingFang SC Regular" w:cs="PingFang SC Regular" w:hint="eastAsia"/>
-          <w:sz w:val="32"/>
-          <w:szCs w:val="32"/>
-        </w:rPr>
-        <w:t>方法</w:t>
-      </w:r>
-    </w:p>
-    <w:p>
-      <w:pPr>
-        <w:rPr>
-          <w:rFonts w:ascii="PingFang SC Regular" w:eastAsia="PingFang SC Regular" w:hAnsi="PingFang SC Regular" w:cs="PingFang SC Regular"/>
-          <w:sz w:val="32"/>
-          <w:szCs w:val="32"/>
-        </w:rPr>
-      </w:pPr>
-      <w:proofErr w:type="gramStart"/>
-      <w:r>
-        <w:rPr>
-          <w:rFonts w:ascii="PingFang SC Regular" w:eastAsia="PingFang SC Regular" w:hAnsi="PingFang SC Regular" w:cs="PingFang SC Regular"/>
-          <w:sz w:val="32"/>
-          <w:szCs w:val="32"/>
-        </w:rPr>
-        <w:t>static</w:t>
-      </w:r>
-      <w:proofErr w:type="gramEnd"/>
-      <w:r>
-        <w:rPr>
-          <w:rFonts w:ascii="PingFang SC Regular" w:eastAsia="PingFang SC Regular" w:hAnsi="PingFang SC Regular" w:cs="PingFang SC Regular"/>
-          <w:sz w:val="32"/>
-          <w:szCs w:val="32"/>
-        </w:rPr>
-        <w:t xml:space="preserve"> </w:t>
-      </w:r>
-      <w:proofErr w:type="spellStart"/>
-      <w:r>
-        <w:rPr>
-          <w:rFonts w:ascii="PingFang SC Regular" w:eastAsia="PingFang SC Regular" w:hAnsi="PingFang SC Regular" w:cs="PingFang SC Regular"/>
-          <w:sz w:val="32"/>
-          <w:szCs w:val="32"/>
-        </w:rPr>
-        <w:t>dispatch_once_t</w:t>
-      </w:r>
-      <w:proofErr w:type="spellEnd"/>
-      <w:r>
-        <w:rPr>
-          <w:rFonts w:ascii="PingFang SC Regular" w:eastAsia="PingFang SC Regular" w:hAnsi="PingFang SC Regular" w:cs="PingFang SC Regular"/>
-          <w:sz w:val="32"/>
-          <w:szCs w:val="32"/>
-        </w:rPr>
-        <w:t xml:space="preserve"> </w:t>
-      </w:r>
-      <w:proofErr w:type="spellStart"/>
-      <w:r>
-        <w:rPr>
-          <w:rFonts w:ascii="PingFang SC Regular" w:eastAsia="PingFang SC Regular" w:hAnsi="PingFang SC Regular" w:cs="PingFang SC Regular"/>
-          <w:sz w:val="32"/>
-          <w:szCs w:val="32"/>
-        </w:rPr>
-        <w:t>onceToken</w:t>
-      </w:r>
-      <w:proofErr w:type="spellEnd"/>
-      <w:r>
-        <w:rPr>
-          <w:rFonts w:ascii="PingFang SC Regular" w:eastAsia="PingFang SC Regular" w:hAnsi="PingFang SC Regular" w:cs="PingFang SC Regular"/>
-          <w:sz w:val="32"/>
-          <w:szCs w:val="32"/>
-        </w:rPr>
-        <w:t>;</w:t>
-      </w:r>
-    </w:p>
-    <w:p>
-      <w:pPr>
-        <w:rPr>
-          <w:rFonts w:ascii="PingFang SC Regular" w:eastAsia="PingFang SC Regular" w:hAnsi="PingFang SC Regular" w:cs="PingFang SC Regular"/>
-          <w:sz w:val="32"/>
-          <w:szCs w:val="32"/>
-        </w:rPr>
-      </w:pPr>
-      <w:proofErr w:type="spellStart"/>
-      <w:proofErr w:type="gramStart"/>
-      <w:r>
-        <w:rPr>
-          <w:rFonts w:ascii="PingFang SC Regular" w:eastAsia="PingFang SC Regular" w:hAnsi="PingFang SC Regular" w:cs="PingFang SC Regular"/>
-          <w:sz w:val="32"/>
-          <w:szCs w:val="32"/>
-        </w:rPr>
-        <w:t>dispatch</w:t>
-      </w:r>
-      <w:proofErr w:type="gramEnd"/>
-      <w:r>
-        <w:rPr>
-          <w:rFonts w:ascii="PingFang SC Regular" w:eastAsia="PingFang SC Regular" w:hAnsi="PingFang SC Regular" w:cs="PingFang SC Regular"/>
-          <w:sz w:val="32"/>
-          <w:szCs w:val="32"/>
-        </w:rPr>
-        <w:t>_once</w:t>
-      </w:r>
-      <w:proofErr w:type="spellEnd"/>
-      <w:r>
-        <w:rPr>
-          <w:rFonts w:ascii="PingFang SC Regular" w:eastAsia="PingFang SC Regular" w:hAnsi="PingFang SC Regular" w:cs="PingFang SC Regular"/>
-          <w:sz w:val="32"/>
-          <w:szCs w:val="32"/>
-        </w:rPr>
-        <w:t>(&amp;</w:t>
-      </w:r>
-      <w:proofErr w:type="spellStart"/>
-      <w:r>
-        <w:rPr>
-          <w:rFonts w:ascii="PingFang SC Regular" w:eastAsia="PingFang SC Regular" w:hAnsi="PingFang SC Regular" w:cs="PingFang SC Regular"/>
-          <w:sz w:val="32"/>
-          <w:szCs w:val="32"/>
-        </w:rPr>
-        <w:t>onceToken</w:t>
-      </w:r>
-      <w:proofErr w:type="spellEnd"/>
-      <w:r>
-        <w:rPr>
-          <w:rFonts w:ascii="PingFang SC Regular" w:eastAsia="PingFang SC Regular" w:hAnsi="PingFang SC Regular" w:cs="PingFang SC Regular"/>
-          <w:sz w:val="32"/>
-          <w:szCs w:val="32"/>
-        </w:rPr>
-        <w:t>, ^{</w:t>
-      </w:r>
-    </w:p>
-    <w:p>
-      <w:pPr>
-        <w:rPr>
-          <w:rFonts w:ascii="PingFang SC Regular" w:eastAsia="PingFang SC Regular" w:hAnsi="PingFang SC Regular" w:cs="PingFang SC Regular"/>
-          <w:sz w:val="32"/>
-          <w:szCs w:val="32"/>
-        </w:rPr>
-      </w:pPr>
-      <w:r>
-        <w:rPr>
-          <w:rFonts w:ascii="PingFang SC Regular" w:eastAsia="PingFang SC Regular" w:hAnsi="PingFang SC Regular" w:cs="PingFang SC Regular"/>
-          <w:sz w:val="32"/>
-          <w:szCs w:val="32"/>
-        </w:rPr>
-        <w:tab/>
-        <w:t>_</w:t>
-      </w:r>
-      <w:proofErr w:type="gramStart"/>
-      <w:r>
-        <w:rPr>
-          <w:rFonts w:ascii="PingFang SC Regular" w:eastAsia="PingFang SC Regular" w:hAnsi="PingFang SC Regular" w:cs="PingFang SC Regular"/>
-          <w:sz w:val="32"/>
-          <w:szCs w:val="32"/>
-        </w:rPr>
-        <w:t>instance</w:t>
-      </w:r>
-      <w:proofErr w:type="gramEnd"/>
-      <w:r>
-        <w:rPr>
-          <w:rFonts w:ascii="PingFang SC Regular" w:eastAsia="PingFang SC Regular" w:hAnsi="PingFang SC Regular" w:cs="PingFang SC Regular"/>
-          <w:sz w:val="32"/>
-          <w:szCs w:val="32"/>
-        </w:rPr>
-        <w:t xml:space="preserve"> = [super </w:t>
-      </w:r>
-      <w:proofErr w:type="spellStart"/>
-      <w:r>
-        <w:rPr>
-          <w:rFonts w:ascii="PingFang SC Regular" w:eastAsia="PingFang SC Regular" w:hAnsi="PingFang SC Regular" w:cs="PingFang SC Regular"/>
-          <w:sz w:val="32"/>
-          <w:szCs w:val="32"/>
-        </w:rPr>
-        <w:t>allocWithZone:zone</w:t>
-      </w:r>
-      <w:proofErr w:type="spellEnd"/>
-      <w:r>
-        <w:rPr>
-          <w:rFonts w:ascii="PingFang SC Regular" w:eastAsia="PingFang SC Regular" w:hAnsi="PingFang SC Regular" w:cs="PingFang SC Regular"/>
-          <w:sz w:val="32"/>
-          <w:szCs w:val="32"/>
-        </w:rPr>
-        <w:t>];</w:t>
-      </w:r>
-    </w:p>
-    <w:p>
-      <w:pPr>
-        <w:rPr>
-          <w:rFonts w:ascii="PingFang SC Regular" w:eastAsia="PingFang SC Regular" w:hAnsi="PingFang SC Regular" w:cs="PingFang SC Regular"/>
-          <w:sz w:val="32"/>
-          <w:szCs w:val="32"/>
-        </w:rPr>
-      </w:pPr>
-      <w:r>
-        <w:rPr>
-          <w:rFonts w:ascii="PingFang SC Regular" w:eastAsia="PingFang SC Regular" w:hAnsi="PingFang SC Regular" w:cs="PingFang SC Regular"/>
-          <w:sz w:val="32"/>
-          <w:szCs w:val="32"/>
-        </w:rPr>
-        <w:t>});</w:t>
-      </w:r>
-    </w:p>
-    <w:p>
-      <w:pPr>
-        <w:rPr>
-          <w:rFonts w:ascii="PingFang SC Regular" w:eastAsia="PingFang SC Regular" w:hAnsi="PingFang SC Regular" w:cs="PingFang SC Regular"/>
-          <w:sz w:val="32"/>
-          <w:szCs w:val="32"/>
-        </w:rPr>
-      </w:pPr>
-      <w:proofErr w:type="gramStart"/>
-      <w:r>
-        <w:rPr>
-          <w:rFonts w:ascii="PingFang SC Regular" w:eastAsia="PingFang SC Regular" w:hAnsi="PingFang SC Regular" w:cs="PingFang SC Regular"/>
-          <w:sz w:val="32"/>
-          <w:szCs w:val="32"/>
-        </w:rPr>
-        <w:t>return</w:t>
-      </w:r>
-      <w:proofErr w:type="gramEnd"/>
-      <w:r>
-        <w:rPr>
-          <w:rFonts w:ascii="PingFang SC Regular" w:eastAsia="PingFang SC Regular" w:hAnsi="PingFang SC Regular" w:cs="PingFang SC Regular"/>
-          <w:sz w:val="32"/>
-          <w:szCs w:val="32"/>
-        </w:rPr>
-        <w:t xml:space="preserve"> _instance;</w:t>
-      </w:r>
-    </w:p>
-    <w:p>
-      <w:pPr>
-        <w:rPr>
-          <w:rFonts w:ascii="PingFang SC Regular" w:eastAsia="PingFang SC Regular" w:hAnsi="PingFang SC Regular" w:cs="PingFang SC Regular"/>
-          <w:sz w:val="32"/>
-          <w:szCs w:val="32"/>
-        </w:rPr>
-      </w:pPr>
-      <w:r>
-        <w:rPr>
-          <w:rFonts w:ascii="PingFang SC Regular" w:eastAsia="PingFang SC Regular" w:hAnsi="PingFang SC Regular" w:cs="PingFang SC Regular"/>
-          <w:sz w:val="32"/>
-          <w:szCs w:val="32"/>
-        </w:rPr>
-        <w:t>3:</w:t>
-      </w:r>
-      <w:r>
-        <w:rPr>
-          <w:rFonts w:ascii="PingFang SC Regular" w:eastAsia="PingFang SC Regular" w:hAnsi="PingFang SC Regular" w:cs="PingFang SC Regular" w:hint="eastAsia"/>
-          <w:sz w:val="32"/>
-          <w:szCs w:val="32"/>
-        </w:rPr>
-        <w:t>重写</w:t>
-      </w:r>
-      <w:proofErr w:type="spellStart"/>
-      <w:r>
-        <w:rPr>
-          <w:rFonts w:ascii="PingFang SC Regular" w:eastAsia="PingFang SC Regular" w:hAnsi="PingFang SC Regular" w:cs="PingFang SC Regular" w:hint="eastAsia"/>
-          <w:sz w:val="32"/>
-          <w:szCs w:val="32"/>
-        </w:rPr>
-        <w:t>copyWithZone</w:t>
-      </w:r>
-      <w:proofErr w:type="spellEnd"/>
-      <w:r>
-        <w:rPr>
-          <w:rFonts w:ascii="PingFang SC Regular" w:eastAsia="PingFang SC Regular" w:hAnsi="PingFang SC Regular" w:cs="PingFang SC Regular" w:hint="eastAsia"/>
-          <w:sz w:val="32"/>
-          <w:szCs w:val="32"/>
-        </w:rPr>
-        <w:t>和</w:t>
-      </w:r>
-      <w:proofErr w:type="spellStart"/>
-      <w:r>
-        <w:rPr>
-          <w:rFonts w:ascii="PingFang SC Regular" w:eastAsia="PingFang SC Regular" w:hAnsi="PingFang SC Regular" w:cs="PingFang SC Regular" w:hint="eastAsia"/>
-          <w:sz w:val="32"/>
-          <w:szCs w:val="32"/>
-        </w:rPr>
-        <w:t>mutableCopyWithZone</w:t>
-      </w:r>
-      <w:proofErr w:type="spellEnd"/>
-      <w:r>
-        <w:rPr>
-          <w:rFonts w:ascii="PingFang SC Regular" w:eastAsia="PingFang SC Regular" w:hAnsi="PingFang SC Regular" w:cs="PingFang SC Regular" w:hint="eastAsia"/>
-          <w:sz w:val="32"/>
-          <w:szCs w:val="32"/>
-        </w:rPr>
-        <w:t xml:space="preserve">  </w:t>
-      </w:r>
-    </w:p>
-    <w:p>
-      <w:pPr>
-        <w:ind w:firstLine="420"/>
-        <w:rPr>
-          <w:rFonts w:ascii="PingFang SC Regular" w:eastAsia="PingFang SC Regular" w:hAnsi="PingFang SC Regular" w:cs="PingFang SC Regular"/>
-          <w:sz w:val="32"/>
-          <w:szCs w:val="32"/>
-        </w:rPr>
-      </w:pPr>
-      <w:r>
-        <w:rPr>
-          <w:rFonts w:ascii="PingFang SC Regular" w:eastAsia="PingFang SC Regular" w:hAnsi="PingFang SC Regular" w:cs="PingFang SC Regular" w:hint="eastAsia"/>
-          <w:sz w:val="32"/>
-          <w:szCs w:val="32"/>
-        </w:rPr>
-        <w:t>return _instance</w:t>
-      </w:r>
-      <w:r>
-        <w:rPr>
-          <w:rFonts w:ascii="PingFang SC Regular" w:eastAsia="PingFang SC Regular" w:hAnsi="PingFang SC Regular" w:cs="PingFang SC Regular"/>
-          <w:sz w:val="32"/>
-          <w:szCs w:val="32"/>
-        </w:rPr>
-        <w:t>(</w:t>
-      </w:r>
-      <w:r>
-        <w:rPr>
-          <w:rFonts w:ascii="PingFang SC Regular" w:eastAsia="PingFang SC Regular" w:hAnsi="PingFang SC Regular" w:cs="PingFang SC Regular" w:hint="eastAsia"/>
-          <w:sz w:val="32"/>
-          <w:szCs w:val="32"/>
-        </w:rPr>
-        <w:t>直接返回该对象，因为已经存在</w:t>
-      </w:r>
-      <w:r>
-        <w:rPr>
-          <w:rFonts w:ascii="PingFang SC Regular" w:eastAsia="PingFang SC Regular" w:hAnsi="PingFang SC Regular" w:cs="PingFang SC Regular"/>
-          <w:sz w:val="32"/>
-          <w:szCs w:val="32"/>
-        </w:rPr>
-        <w:t>)</w:t>
-      </w:r>
-    </w:p>
-    <w:p>
-      <w:pPr>
-        <w:ind w:firstLine="420"/>
-        <w:rPr>
-          <w:rFonts w:ascii="PingFang SC Regular" w:eastAsia="PingFang SC Regular" w:hAnsi="PingFang SC Regular" w:cs="PingFang SC Regular"/>
-          <w:sz w:val="32"/>
-          <w:szCs w:val="32"/>
-        </w:rPr>
-      </w:pPr>
-    </w:p>
-    <w:p>
-      <w:pPr>
-        <w:rPr>
-          <w:rFonts w:ascii="PingFang SC Regular" w:eastAsia="PingFang SC Regular" w:hAnsi="PingFang SC Regular" w:cs="PingFang SC Regular"/>
-          <w:sz w:val="32"/>
-          <w:szCs w:val="32"/>
-        </w:rPr>
-      </w:pPr>
-      <w:r>
-        <w:rPr>
-          <w:rFonts w:ascii="PingFang SC Regular" w:eastAsia="PingFang SC Regular" w:hAnsi="PingFang SC Regular" w:cs="PingFang SC Regular" w:hint="eastAsia"/>
-          <w:sz w:val="32"/>
-          <w:szCs w:val="32"/>
-        </w:rPr>
-        <w:t>注意：单例模式不能</w:t>
-      </w:r>
-      <w:r>
-        <w:rPr>
-          <w:rFonts w:ascii="PingFang SC Regular" w:eastAsia="PingFang SC Regular" w:hAnsi="PingFang SC Regular" w:cs="PingFang SC Regular" w:hint="eastAsia"/>
-          <w:sz w:val="32"/>
-          <w:szCs w:val="32"/>
-        </w:rPr>
-        <w:t>继承</w:t>
-      </w:r>
-    </w:p>
-    <w:p/>
-    <w:p>
-      <w:pPr>
-        <w:rPr>
-          <w:rFonts w:ascii="PingFang SC Regular" w:eastAsia="PingFang SC Regular" w:hAnsi="PingFang SC Regular" w:cs="PingFang SC Regular"/>
-          <w:sz w:val="32"/>
-          <w:szCs w:val="32"/>
-        </w:rPr>
-      </w:pPr>
-      <w:r>
-        <w:rPr>
-          <w:rFonts w:ascii="PingFang SC Regular" w:eastAsia="PingFang SC Regular" w:hAnsi="PingFang SC Regular" w:cs="PingFang SC Regular" w:hint="eastAsia"/>
-          <w:sz w:val="32"/>
-          <w:szCs w:val="32"/>
-        </w:rPr>
-        <w:t>系统单例有：</w:t>
-      </w:r>
-      <w:r>
-        <w:rPr>
-          <w:rFonts w:ascii="PingFang SC Regular" w:eastAsia="PingFang SC Regular" w:hAnsi="PingFang SC Regular" w:cs="PingFang SC Regular"/>
-          <w:sz w:val="32"/>
-          <w:szCs w:val="32"/>
-        </w:rPr>
-        <w:t>[</w:t>
-      </w:r>
-      <w:proofErr w:type="spellStart"/>
-      <w:r>
-        <w:rPr>
-          <w:rFonts w:ascii="PingFang SC Regular" w:eastAsia="PingFang SC Regular" w:hAnsi="PingFang SC Regular" w:cs="PingFang SC Regular" w:hint="eastAsia"/>
-          <w:sz w:val="32"/>
-          <w:szCs w:val="32"/>
-        </w:rPr>
-        <w:t>UIAp</w:t>
-      </w:r>
-      <w:r>
-        <w:rPr>
-          <w:rFonts w:ascii="PingFang SC Regular" w:eastAsia="PingFang SC Regular" w:hAnsi="PingFang SC Regular" w:cs="PingFang SC Regular"/>
-          <w:sz w:val="32"/>
-          <w:szCs w:val="32"/>
-        </w:rPr>
-        <w:t>plication</w:t>
-      </w:r>
-      <w:proofErr w:type="spellEnd"/>
-      <w:r>
-        <w:rPr>
-          <w:rFonts w:ascii="PingFang SC Regular" w:eastAsia="PingFang SC Regular" w:hAnsi="PingFang SC Regular" w:cs="PingFang SC Regular"/>
-          <w:sz w:val="32"/>
-          <w:szCs w:val="32"/>
-        </w:rPr>
-        <w:t xml:space="preserve"> </w:t>
-      </w:r>
-      <w:proofErr w:type="spellStart"/>
-      <w:r>
-        <w:rPr>
-          <w:rFonts w:ascii="PingFang SC Regular" w:eastAsia="PingFang SC Regular" w:hAnsi="PingFang SC Regular" w:cs="PingFang SC Regular"/>
-          <w:sz w:val="32"/>
-          <w:szCs w:val="32"/>
-        </w:rPr>
-        <w:t>shareApplication</w:t>
-      </w:r>
-      <w:proofErr w:type="spellEnd"/>
-      <w:r>
-        <w:rPr>
-          <w:rFonts w:ascii="PingFang SC Regular" w:eastAsia="PingFang SC Regular" w:hAnsi="PingFang SC Regular" w:cs="PingFang SC Regular"/>
-          <w:sz w:val="32"/>
-          <w:szCs w:val="32"/>
-        </w:rPr>
-        <w:t>]</w:t>
-      </w:r>
-    </w:p>
-    <w:p>
-      <w:r>
-        <w:rPr>
-          <w:rFonts w:ascii="PingFang SC Regular" w:eastAsia="PingFang SC Regular" w:hAnsi="PingFang SC Regular" w:cs="PingFang SC Regular"/>
-          <w:sz w:val="32"/>
-          <w:szCs w:val="32"/>
-        </w:rPr>
-        <w:t>[</w:t>
-      </w:r>
-      <w:proofErr w:type="spellStart"/>
-      <w:r>
-        <w:rPr>
-          <w:rFonts w:ascii="PingFang SC Regular" w:eastAsia="PingFang SC Regular" w:hAnsi="PingFang SC Regular" w:cs="PingFang SC Regular"/>
-          <w:sz w:val="32"/>
-          <w:szCs w:val="32"/>
-        </w:rPr>
-        <w:t>NSFileManager</w:t>
-      </w:r>
-      <w:proofErr w:type="spellEnd"/>
-      <w:r>
-        <w:rPr>
-          <w:rFonts w:ascii="PingFang SC Regular" w:eastAsia="PingFang SC Regular" w:hAnsi="PingFang SC Regular" w:cs="PingFang SC Regular"/>
-          <w:sz w:val="32"/>
-          <w:szCs w:val="32"/>
-        </w:rPr>
-        <w:t xml:space="preserve"> </w:t>
-      </w:r>
-      <w:proofErr w:type="spellStart"/>
-      <w:r>
-        <w:rPr>
-          <w:rFonts w:ascii="PingFang SC Regular" w:eastAsia="PingFang SC Regular" w:hAnsi="PingFang SC Regular" w:cs="PingFang SC Regular"/>
-          <w:sz w:val="32"/>
-          <w:szCs w:val="32"/>
-        </w:rPr>
-        <w:t>defalutManager</w:t>
-      </w:r>
-      <w:proofErr w:type="spellEnd"/>
-      <w:r>
-        <w:rPr>
-          <w:rFonts w:ascii="PingFang SC Regular" w:eastAsia="PingFang SC Regular" w:hAnsi="PingFang SC Regular" w:cs="PingFang SC Regular"/>
-          <w:sz w:val="32"/>
-          <w:szCs w:val="32"/>
-        </w:rPr>
-        <w:t>]</w:t>
-      </w:r>
-    </w:p>
-    <w:p>
-      <w:r>
-        <w:rPr>
-          <w:rFonts w:ascii="PingFang SC Regular" w:eastAsia="PingFang SC Regular" w:hAnsi="PingFang SC Regular" w:cs="PingFang SC Regular"/>
-          <w:sz w:val="32"/>
-          <w:szCs w:val="32"/>
-        </w:rPr>
-        <w:t>[</w:t>
-      </w:r>
-      <w:proofErr w:type="spellStart"/>
-      <w:r>
-        <w:rPr>
-          <w:rFonts w:ascii="PingFang SC Regular" w:eastAsia="PingFang SC Regular" w:hAnsi="PingFang SC Regular" w:cs="PingFang SC Regular"/>
-          <w:sz w:val="32"/>
-          <w:szCs w:val="32"/>
-        </w:rPr>
-        <w:t>NSNotificationCenter</w:t>
-      </w:r>
-      <w:proofErr w:type="spellEnd"/>
-      <w:r>
-        <w:rPr>
-          <w:rFonts w:ascii="PingFang SC Regular" w:eastAsia="PingFang SC Regular" w:hAnsi="PingFang SC Regular" w:cs="PingFang SC Regular"/>
-          <w:sz w:val="32"/>
-          <w:szCs w:val="32"/>
-        </w:rPr>
-        <w:t xml:space="preserve"> </w:t>
-      </w:r>
-      <w:proofErr w:type="spellStart"/>
-      <w:r>
-        <w:rPr>
-          <w:rFonts w:ascii="PingFang SC Regular" w:eastAsia="PingFang SC Regular" w:hAnsi="PingFang SC Regular" w:cs="PingFang SC Regular"/>
-          <w:sz w:val="32"/>
-          <w:szCs w:val="32"/>
-        </w:rPr>
-        <w:t>defaultCenter</w:t>
-      </w:r>
-      <w:proofErr w:type="spellEnd"/>
-      <w:r>
-        <w:rPr>
-          <w:rFonts w:ascii="PingFang SC Regular" w:eastAsia="PingFang SC Regular" w:hAnsi="PingFang SC Regular" w:cs="PingFang SC Regular"/>
-          <w:sz w:val="32"/>
-          <w:szCs w:val="32"/>
-        </w:rPr>
-        <w:t>]</w:t>
-      </w:r>
-    </w:p>
-    <w:p>
-      <w:pPr>
-        <w:rPr>
-          <w:rFonts w:ascii="PingFang SC Regular" w:eastAsia="PingFang SC Regular" w:hAnsi="PingFang SC Regular" w:cs="PingFang SC Regular"/>
-          <w:sz w:val="32"/>
-          <w:szCs w:val="32"/>
-        </w:rPr>
-      </w:pPr>
-      <w:r>
-        <w:rPr>
-          <w:rFonts w:ascii="PingFang SC Regular" w:eastAsia="PingFang SC Regular" w:hAnsi="PingFang SC Regular" w:cs="PingFang SC Regular"/>
-          <w:sz w:val="32"/>
-          <w:szCs w:val="32"/>
-        </w:rPr>
-        <w:t>[</w:t>
-      </w:r>
-      <w:proofErr w:type="spellStart"/>
-      <w:r>
-        <w:rPr>
-          <w:rFonts w:ascii="PingFang SC Regular" w:eastAsia="PingFang SC Regular" w:hAnsi="PingFang SC Regular" w:cs="PingFang SC Regular"/>
-          <w:sz w:val="32"/>
-          <w:szCs w:val="32"/>
-        </w:rPr>
-        <w:t>NSUserDefault</w:t>
-      </w:r>
-      <w:proofErr w:type="spellEnd"/>
-      <w:r>
-        <w:rPr>
-          <w:rFonts w:ascii="PingFang SC Regular" w:eastAsia="PingFang SC Regular" w:hAnsi="PingFang SC Regular" w:cs="PingFang SC Regular"/>
-          <w:sz w:val="32"/>
-          <w:szCs w:val="32"/>
-        </w:rPr>
-        <w:t xml:space="preserve"> </w:t>
-      </w:r>
-      <w:proofErr w:type="spellStart"/>
-      <w:r>
-        <w:rPr>
-          <w:rFonts w:ascii="PingFang SC Regular" w:eastAsia="PingFang SC Regular" w:hAnsi="PingFang SC Regular" w:cs="PingFang SC Regular"/>
-          <w:sz w:val="32"/>
-          <w:szCs w:val="32"/>
-        </w:rPr>
-        <w:t>standerUserDefaults</w:t>
-      </w:r>
-      <w:proofErr w:type="spellEnd"/>
-      <w:r>
-        <w:rPr>
-          <w:rFonts w:ascii="PingFang SC Regular" w:eastAsia="PingFang SC Regular" w:hAnsi="PingFang SC Regular" w:cs="PingFang SC Regular"/>
-          <w:sz w:val="32"/>
-          <w:szCs w:val="32"/>
-        </w:rPr>
-        <w:t>]</w:t>
-      </w:r>
-    </w:p>
-    <w:p>
-      <w:pPr>
-        <w:rPr>
-          <w:rFonts w:ascii="PingFang SC Regular" w:eastAsia="PingFang SC Regular" w:hAnsi="PingFang SC Regular" w:cs="PingFang SC Regular"/>
-          <w:sz w:val="32"/>
-          <w:szCs w:val="32"/>
-        </w:rPr>
-      </w:pPr>
-    </w:p>
-    <w:p>
-      <w:pPr>
-        <w:rPr>
-          <w:rFonts w:ascii="PingFang SC Regular" w:eastAsia="PingFang SC Regular" w:hAnsi="PingFang SC Regular" w:cs="PingFang SC Regular"/>
-          <w:sz w:val="32"/>
-          <w:szCs w:val="32"/>
-        </w:rPr>
-      </w:pPr>
-      <w:r>
-        <w:rPr>
-          <w:rFonts w:ascii="PingFang SC Regular" w:eastAsia="PingFang SC Regular" w:hAnsi="PingFang SC Regular" w:cs="PingFang SC Regular" w:hint="eastAsia"/>
-          <w:sz w:val="32"/>
-          <w:szCs w:val="32"/>
-        </w:rPr>
-        <w:t>MRC模式下的单例：</w:t>
-      </w:r>
-    </w:p>
-    <w:p>
-      <w:pPr>
-        <w:rPr>
-          <w:rFonts w:ascii="PingFang SC Regular" w:eastAsia="PingFang SC Regular" w:hAnsi="PingFang SC Regular" w:cs="PingFang SC Regular"/>
-          <w:sz w:val="32"/>
-          <w:szCs w:val="32"/>
-        </w:rPr>
-      </w:pPr>
-      <w:r>
-        <w:rPr>
-          <w:rFonts w:ascii="PingFang SC Regular" w:eastAsia="PingFang SC Regular" w:hAnsi="PingFang SC Regular" w:cs="PingFang SC Regular" w:hint="eastAsia"/>
-          <w:sz w:val="32"/>
-          <w:szCs w:val="32"/>
-        </w:rPr>
-        <w:t>4.重写</w:t>
-      </w:r>
-      <w:proofErr w:type="spellStart"/>
-      <w:r>
-        <w:rPr>
-          <w:rFonts w:ascii="PingFang SC Regular" w:eastAsia="PingFang SC Regular" w:hAnsi="PingFang SC Regular" w:cs="PingFang SC Regular" w:hint="eastAsia"/>
-          <w:sz w:val="32"/>
-          <w:szCs w:val="32"/>
-        </w:rPr>
-        <w:t>relesase</w:t>
-      </w:r>
-      <w:proofErr w:type="spellEnd"/>
-      <w:r>
-        <w:rPr>
-          <w:rFonts w:ascii="PingFang SC Regular" w:eastAsia="PingFang SC Regular" w:hAnsi="PingFang SC Regular" w:cs="PingFang SC Regular" w:hint="eastAsia"/>
-          <w:sz w:val="32"/>
-          <w:szCs w:val="32"/>
-        </w:rPr>
-        <w:t xml:space="preserve"> </w:t>
-      </w:r>
-      <w:r>
-        <w:rPr>
-          <w:rFonts w:ascii="PingFang SC Regular" w:eastAsia="PingFang SC Regular" w:hAnsi="PingFang SC Regular" w:cs="PingFang SC Regular"/>
-          <w:sz w:val="32"/>
-          <w:szCs w:val="32"/>
-        </w:rPr>
-        <w:t xml:space="preserve"> </w:t>
-      </w:r>
-      <w:r>
-        <w:rPr>
-          <w:rFonts w:ascii="PingFang SC Regular" w:eastAsia="PingFang SC Regular" w:hAnsi="PingFang SC Regular" w:cs="PingFang SC Regular" w:hint="eastAsia"/>
-          <w:sz w:val="32"/>
-          <w:szCs w:val="32"/>
-        </w:rPr>
-        <w:t>5.retain方法中，return _instance</w:t>
-      </w:r>
-    </w:p>
-    <w:p>
-      <w:pPr>
-        <w:rPr>
-          <w:rFonts w:ascii="PingFang SC Regular" w:eastAsia="PingFang SC Regular" w:hAnsi="PingFang SC Regular" w:cs="PingFang SC Regular"/>
-          <w:sz w:val="32"/>
-          <w:szCs w:val="32"/>
-        </w:rPr>
-      </w:pPr>
-      <w:r>
-        <w:rPr>
-          <w:rFonts w:ascii="PingFang SC Regular" w:eastAsia="PingFang SC Regular" w:hAnsi="PingFang SC Regular" w:cs="PingFang SC Regular"/>
-          <w:sz w:val="32"/>
-          <w:szCs w:val="32"/>
-        </w:rPr>
-        <w:t>6.retainCount</w:t>
-      </w:r>
-      <w:r>
-        <w:rPr>
-          <w:rFonts w:ascii="PingFang SC Regular" w:eastAsia="PingFang SC Regular" w:hAnsi="PingFang SC Regular" w:cs="PingFang SC Regular" w:hint="eastAsia"/>
-          <w:sz w:val="32"/>
-          <w:szCs w:val="32"/>
-        </w:rPr>
-        <w:t>方法中，return M</w:t>
-      </w:r>
-      <w:r>
-        <w:rPr>
-          <w:rFonts w:ascii="PingFang SC Regular" w:eastAsia="PingFang SC Regular" w:hAnsi="PingFang SC Regular" w:cs="PingFang SC Regular"/>
-          <w:sz w:val="32"/>
-          <w:szCs w:val="32"/>
-        </w:rPr>
-        <w:t>AXFLOAT;</w:t>
-      </w:r>
-    </w:p>
-    <w:p>
-      <w:pPr>
-        <w:rPr>
-          <w:rFonts w:ascii="PingFang SC Regular" w:eastAsia="PingFang SC Regular" w:hAnsi="PingFang SC Regular" w:cs="PingFang SC Regular"/>
-          <w:sz w:val="32"/>
-          <w:szCs w:val="32"/>
-        </w:rPr>
-      </w:pPr>
-      <w:r>
-        <w:rPr>
-          <w:rFonts w:ascii="PingFang SC Regular" w:eastAsia="PingFang SC Regular" w:hAnsi="PingFang SC Regular" w:cs="PingFang SC Regular" w:hint="eastAsia"/>
-          <w:sz w:val="32"/>
-          <w:szCs w:val="32"/>
-        </w:rPr>
-        <w:t xml:space="preserve">项目改为MRC：target-build Setting-搜automatic-改NO </w:t>
-      </w:r>
+      </w:pPr>
     </w:p>
     <w:p>
       <w:pPr>
@@ -4031,92 +3745,16 @@
           <w:szCs w:val="32"/>
         </w:rPr>
       </w:pPr>
-    </w:p>
-    <w:p>
-      <w:pPr>
-        <w:tabs>
-          <w:tab w:val="left" w:pos="3160"/>
-        </w:tabs>
-        <w:rPr>
-          <w:rFonts w:ascii="PingFang SC Regular" w:eastAsia="PingFang SC Regular" w:hAnsi="PingFang SC Regular" w:cs="PingFang SC Regular"/>
-          <w:sz w:val="32"/>
-          <w:szCs w:val="32"/>
-        </w:rPr>
-      </w:pPr>
-      <w:r>
-        <w:rPr>
-          <w:rFonts w:ascii="PingFang SC Regular" w:eastAsia="PingFang SC Regular" w:hAnsi="PingFang SC Regular" w:cs="PingFang SC Regular" w:hint="eastAsia"/>
-          <w:sz w:val="32"/>
-          <w:szCs w:val="32"/>
-        </w:rPr>
-        <w:t xml:space="preserve">宏使用 </w:t>
-      </w:r>
-      <w:r>
-        <w:rPr>
-          <w:rFonts w:ascii="PingFang SC Regular" w:eastAsia="PingFang SC Regular" w:hAnsi="PingFang SC Regular" w:cs="PingFang SC Regular"/>
-          <w:color w:val="FF0000"/>
-          <w:sz w:val="32"/>
-          <w:szCs w:val="32"/>
-        </w:rPr>
-        <w:t>\</w:t>
-      </w:r>
-      <w:r>
-        <w:rPr>
-          <w:rFonts w:ascii="PingFang SC Regular" w:eastAsia="PingFang SC Regular" w:hAnsi="PingFang SC Regular" w:cs="PingFang SC Regular"/>
-          <w:sz w:val="32"/>
-          <w:szCs w:val="32"/>
-        </w:rPr>
-        <w:t xml:space="preserve"> </w:t>
-      </w:r>
-      <w:r>
-        <w:rPr>
-          <w:rFonts w:ascii="PingFang SC Regular" w:eastAsia="PingFang SC Regular" w:hAnsi="PingFang SC Regular" w:cs="PingFang SC Regular" w:hint="eastAsia"/>
-          <w:sz w:val="32"/>
-          <w:szCs w:val="32"/>
-        </w:rPr>
-        <w:t>连接下一行代码</w:t>
-      </w:r>
-      <w:r>
-        <w:rPr>
-          <w:rFonts w:ascii="PingFang SC Regular" w:eastAsia="PingFang SC Regular" w:hAnsi="PingFang SC Regular" w:cs="PingFang SC Regular"/>
-          <w:sz w:val="32"/>
-          <w:szCs w:val="32"/>
-        </w:rPr>
-        <w:tab/>
-        <w:t xml:space="preserve"> </w:t>
-      </w:r>
-    </w:p>
-    <w:p>
-      <w:pPr>
-        <w:tabs>
-          <w:tab w:val="left" w:pos="3160"/>
-        </w:tabs>
-        <w:rPr>
-          <w:rFonts w:ascii="PingFang SC Regular" w:eastAsia="PingFang SC Regular" w:hAnsi="PingFang SC Regular" w:cs="PingFang SC Regular"/>
-          <w:sz w:val="32"/>
-          <w:szCs w:val="32"/>
-        </w:rPr>
-      </w:pPr>
-    </w:p>
-    <w:p>
-      <w:pPr>
-        <w:tabs>
-          <w:tab w:val="left" w:pos="3160"/>
-        </w:tabs>
-        <w:rPr>
-          <w:rFonts w:ascii="PingFang SC Regular" w:eastAsia="PingFang SC Regular" w:hAnsi="PingFang SC Regular" w:cs="PingFang SC Regular"/>
-          <w:sz w:val="32"/>
-          <w:szCs w:val="32"/>
-        </w:rPr>
-      </w:pPr>
-      <w:r>
-        <w:rPr>
-          <w:rFonts w:ascii="PingFang SC Regular" w:eastAsia="PingFang SC Regular" w:hAnsi="PingFang SC Regular" w:cs="PingFang SC Regular" w:hint="eastAsia"/>
-          <w:sz w:val="32"/>
-          <w:szCs w:val="32"/>
-        </w:rPr>
-        <w:t>12.NSOperation</w:t>
-      </w:r>
+      <w:proofErr w:type="spellStart"/>
+      <w:r>
+        <w:rPr>
+          <w:rFonts w:ascii="PingFang SC Regular" w:eastAsia="PingFang SC Regular" w:hAnsi="PingFang SC Regular" w:cs="PingFang SC Regular" w:hint="eastAsia"/>
+          <w:sz w:val="32"/>
+          <w:szCs w:val="32"/>
+        </w:rPr>
+        <w:t>NSOperation</w:t>
+      </w:r>
+      <w:proofErr w:type="spellEnd"/>
       <w:r>
         <w:rPr>
           <w:rFonts w:ascii="PingFang SC Regular" w:eastAsia="PingFang SC Regular" w:hAnsi="PingFang SC Regular" w:cs="PingFang SC Regular" w:hint="eastAsia"/>
@@ -4124,6 +3762,14 @@
           <w:szCs w:val="32"/>
         </w:rPr>
         <w:t>是个抽象类，并不具备封装操作的能力，必须使用它的子类</w:t>
+      </w:r>
+      <w:r>
+        <w:rPr>
+          <w:rFonts w:ascii="PingFang SC Regular" w:eastAsia="PingFang SC Regular" w:hAnsi="PingFang SC Regular" w:cs="PingFang SC Regular" w:hint="eastAsia"/>
+          <w:sz w:val="32"/>
+          <w:szCs w:val="32"/>
+        </w:rPr>
+        <w:t>，是苹果对GCD的封装，使其完全面向对象</w:t>
       </w:r>
     </w:p>
     <w:p>
@@ -4251,47 +3897,39 @@
           <w:sz w:val="32"/>
           <w:szCs w:val="32"/>
         </w:rPr>
-        <w:t>，实现内部相应的方法</w:t>
-      </w:r>
-      <w:r>
-        <w:rPr>
-          <w:rFonts w:ascii="PingFang SC Regular" w:eastAsia="PingFang SC Regular" w:hAnsi="PingFang SC Regular" w:cs="PingFang SC Regular"/>
-          <w:sz w:val="32"/>
-          <w:szCs w:val="32"/>
-        </w:rPr>
-        <w:t>(main</w:t>
-      </w:r>
-      <w:r>
-        <w:rPr>
-          <w:rFonts w:ascii="PingFang SC Regular" w:eastAsia="PingFang SC Regular" w:hAnsi="PingFang SC Regular" w:cs="PingFang SC Regular" w:hint="eastAsia"/>
-          <w:sz w:val="32"/>
-          <w:szCs w:val="32"/>
-        </w:rPr>
-        <w:t>方法</w:t>
-      </w:r>
-      <w:r>
-        <w:rPr>
-          <w:rFonts w:ascii="PingFang SC Regular" w:eastAsia="PingFang SC Regular" w:hAnsi="PingFang SC Regular" w:cs="PingFang SC Regular"/>
-          <w:sz w:val="32"/>
-          <w:szCs w:val="32"/>
-        </w:rPr>
-        <w:t>)</w:t>
-      </w:r>
-      <w:r>
-        <w:rPr>
-          <w:rFonts w:ascii="PingFang SC Regular" w:eastAsia="PingFang SC Regular" w:hAnsi="PingFang SC Regular" w:cs="PingFang SC Regular" w:hint="eastAsia"/>
-          <w:sz w:val="32"/>
-          <w:szCs w:val="32"/>
-        </w:rPr>
-        <w:t xml:space="preserve"> </w:t>
-      </w:r>
-      <w:r>
-        <w:rPr>
-          <w:rFonts w:ascii="PingFang SC Regular" w:eastAsia="PingFang SC Regular" w:hAnsi="PingFang SC Regular" w:cs="PingFang SC Regular" w:hint="eastAsia"/>
-          <w:sz w:val="32"/>
-          <w:szCs w:val="32"/>
-        </w:rPr>
-        <w:t>，外面只需要 【</w:t>
+        <w:t>，</w:t>
+      </w:r>
+      <w:r>
+        <w:rPr>
+          <w:rFonts w:ascii="PingFang SC Regular" w:eastAsia="PingFang SC Regular" w:hAnsi="PingFang SC Regular" w:cs="PingFang SC Regular" w:hint="eastAsia"/>
+          <w:sz w:val="32"/>
+          <w:szCs w:val="32"/>
+        </w:rPr>
+        <w:t>重写</w:t>
+      </w:r>
+      <w:r>
+        <w:rPr>
+          <w:rFonts w:ascii="PingFang SC Regular" w:eastAsia="PingFang SC Regular" w:hAnsi="PingFang SC Regular" w:cs="PingFang SC Regular"/>
+          <w:sz w:val="32"/>
+          <w:szCs w:val="32"/>
+        </w:rPr>
+        <w:t>main</w:t>
+      </w:r>
+      <w:r>
+        <w:rPr>
+          <w:rFonts w:ascii="PingFang SC Regular" w:eastAsia="PingFang SC Regular" w:hAnsi="PingFang SC Regular" w:cs="PingFang SC Regular"/>
+          <w:sz w:val="32"/>
+          <w:szCs w:val="32"/>
+        </w:rPr>
+        <w:t>()</w:t>
+      </w:r>
+      <w:r>
+        <w:rPr>
+          <w:rFonts w:ascii="PingFang SC Regular" w:eastAsia="PingFang SC Regular" w:hAnsi="PingFang SC Regular" w:cs="PingFang SC Regular" w:hint="eastAsia"/>
+          <w:sz w:val="32"/>
+          <w:szCs w:val="32"/>
+        </w:rPr>
+        <w:t>方法 ，外面只需要 【</w:t>
       </w:r>
       <w:proofErr w:type="spellStart"/>
       <w:r>
@@ -4551,7 +4189,24 @@
           <w:sz w:val="32"/>
           <w:szCs w:val="32"/>
         </w:rPr>
-        <w:t>非常特殊（同时具备并发和串行的功能）</w:t>
+        <w:t>非常特殊（</w:t>
+      </w:r>
+      <w:r>
+        <w:rPr>
+          <w:rFonts w:ascii="PingFang SC Regular" w:eastAsia="PingFang SC Regular" w:hAnsi="PingFang SC Regular" w:cs="PingFang SC Regular" w:hint="eastAsia"/>
+          <w:color w:val="FF0000"/>
+          <w:sz w:val="32"/>
+          <w:szCs w:val="32"/>
+        </w:rPr>
+        <w:t>同时具备并发和串行的功能</w:t>
+      </w:r>
+      <w:r>
+        <w:rPr>
+          <w:rFonts w:ascii="PingFang SC Regular" w:eastAsia="PingFang SC Regular" w:hAnsi="PingFang SC Regular" w:cs="PingFang SC Regular" w:hint="eastAsia"/>
+          <w:sz w:val="32"/>
+          <w:szCs w:val="32"/>
+        </w:rPr>
+        <w:t>）</w:t>
       </w:r>
     </w:p>
     <w:p>
@@ -4577,15 +4232,7 @@
           <w:sz w:val="32"/>
           <w:szCs w:val="32"/>
         </w:rPr>
-        <w:t>默认情况下，非主队列是并发队列</w:t>
-      </w:r>
-      <w:r>
-        <w:rPr>
-          <w:rFonts w:ascii="PingFang SC Regular" w:eastAsia="PingFang SC Regular" w:hAnsi="PingFang SC Regular" w:cs="PingFang SC Regular" w:hint="eastAsia"/>
-          <w:sz w:val="32"/>
-          <w:szCs w:val="32"/>
-        </w:rPr>
-        <w:t>，可以设置</w:t>
+        <w:t>默认情况下，非主队列是并发队列，可以设置</w:t>
       </w:r>
       <w:proofErr w:type="spellStart"/>
       <w:r>
@@ -5187,7 +4834,24 @@
           <w:sz w:val="32"/>
           <w:szCs w:val="32"/>
         </w:rPr>
-        <w:t xml:space="preserve"> addOperatio:op1];</w:t>
+        <w:t xml:space="preserve"> </w:t>
+      </w:r>
+      <w:r>
+        <w:rPr>
+          <w:rFonts w:ascii="PingFang SC Regular" w:eastAsia="PingFang SC Regular" w:hAnsi="PingFang SC Regular" w:cs="PingFang SC Regular"/>
+          <w:color w:val="FF0000"/>
+          <w:sz w:val="32"/>
+          <w:szCs w:val="32"/>
+        </w:rPr>
+        <w:t>addOperatio</w:t>
+      </w:r>
+      <w:r>
+        <w:rPr>
+          <w:rFonts w:ascii="PingFang SC Regular" w:eastAsia="PingFang SC Regular" w:hAnsi="PingFang SC Regular" w:cs="PingFang SC Regular"/>
+          <w:sz w:val="32"/>
+          <w:szCs w:val="32"/>
+        </w:rPr>
+        <w:t>:op1];</w:t>
       </w:r>
       <w:r>
         <w:rPr>
@@ -5235,7 +4899,24 @@
           <w:sz w:val="32"/>
           <w:szCs w:val="32"/>
         </w:rPr>
-        <w:t xml:space="preserve"> addOperatio:op2];</w:t>
+        <w:t xml:space="preserve"> </w:t>
+      </w:r>
+      <w:r>
+        <w:rPr>
+          <w:rFonts w:ascii="PingFang SC Regular" w:eastAsia="PingFang SC Regular" w:hAnsi="PingFang SC Regular" w:cs="PingFang SC Regular"/>
+          <w:color w:val="FF0000"/>
+          <w:sz w:val="32"/>
+          <w:szCs w:val="32"/>
+        </w:rPr>
+        <w:t>addOperatio</w:t>
+      </w:r>
+      <w:r>
+        <w:rPr>
+          <w:rFonts w:ascii="PingFang SC Regular" w:eastAsia="PingFang SC Regular" w:hAnsi="PingFang SC Regular" w:cs="PingFang SC Regular"/>
+          <w:sz w:val="32"/>
+          <w:szCs w:val="32"/>
+        </w:rPr>
+        <w:t>:op2];</w:t>
       </w:r>
     </w:p>
     <w:p>
@@ -5571,31 +5252,7 @@
           <w:sz w:val="32"/>
           <w:szCs w:val="32"/>
         </w:rPr>
-        <w:t>注意：</w:t>
-      </w:r>
-      <w:r>
-        <w:rPr>
-          <w:rFonts w:ascii="PingFang SC Regular" w:eastAsia="PingFang SC Regular" w:hAnsi="PingFang SC Regular" w:cs="PingFang SC Regular" w:hint="eastAsia"/>
-          <w:sz w:val="32"/>
-          <w:szCs w:val="32"/>
-        </w:rPr>
-        <w:t>1。</w:t>
-      </w:r>
-      <w:r>
-        <w:rPr>
-          <w:rFonts w:ascii="PingFang SC Regular" w:eastAsia="PingFang SC Regular" w:hAnsi="PingFang SC Regular" w:cs="PingFang SC Regular" w:hint="eastAsia"/>
-          <w:sz w:val="32"/>
-          <w:szCs w:val="32"/>
-        </w:rPr>
-        <w:t>暂停和取消都不能暂停当前正在执行都任务，等当前任务执行完毕再暂停</w:t>
-      </w:r>
-      <w:r>
-        <w:rPr>
-          <w:rFonts w:ascii="PingFang SC Regular" w:eastAsia="PingFang SC Regular" w:hAnsi="PingFang SC Regular" w:cs="PingFang SC Regular" w:hint="eastAsia"/>
-          <w:sz w:val="32"/>
-          <w:szCs w:val="32"/>
-        </w:rPr>
-        <w:t xml:space="preserve"> 2。取消不可以恢复  </w:t>
+        <w:t xml:space="preserve">注意：1。暂停和取消都不能暂停当前正在执行都任务，等当前任务执行完毕再暂停 2。取消不可以恢复  </w:t>
       </w:r>
     </w:p>
     <w:p>
@@ -5673,7 +5330,47 @@
           <w:sz w:val="32"/>
           <w:szCs w:val="32"/>
         </w:rPr>
-        <w:t>操作依赖：不能循环依赖，如果循环依赖，哪个都不执行，但可以跨队列依赖</w:t>
+        <w:t>添加</w:t>
+      </w:r>
+      <w:r>
+        <w:rPr>
+          <w:rFonts w:ascii="PingFang SC Regular" w:eastAsia="PingFang SC Regular" w:hAnsi="PingFang SC Regular" w:cs="PingFang SC Regular" w:hint="eastAsia"/>
+          <w:sz w:val="32"/>
+          <w:szCs w:val="32"/>
+        </w:rPr>
+        <w:t>依赖：不能</w:t>
+      </w:r>
+      <w:r>
+        <w:rPr>
+          <w:rFonts w:ascii="PingFang SC Regular" w:eastAsia="PingFang SC Regular" w:hAnsi="PingFang SC Regular" w:cs="PingFang SC Regular" w:hint="eastAsia"/>
+          <w:sz w:val="32"/>
+          <w:szCs w:val="32"/>
+        </w:rPr>
+        <w:t>添加相互</w:t>
+      </w:r>
+      <w:r>
+        <w:rPr>
+          <w:rFonts w:ascii="PingFang SC Regular" w:eastAsia="PingFang SC Regular" w:hAnsi="PingFang SC Regular" w:cs="PingFang SC Regular" w:hint="eastAsia"/>
+          <w:sz w:val="32"/>
+          <w:szCs w:val="32"/>
+        </w:rPr>
+        <w:t>依赖，如果循环依赖，哪个都不执行，</w:t>
+      </w:r>
+      <w:r>
+        <w:rPr>
+          <w:rFonts w:ascii="PingFang SC Regular" w:eastAsia="PingFang SC Regular" w:hAnsi="PingFang SC Regular" w:cs="PingFang SC Regular" w:hint="eastAsia"/>
+          <w:sz w:val="32"/>
+          <w:szCs w:val="32"/>
+        </w:rPr>
+        <w:t>死锁，</w:t>
+      </w:r>
+      <w:r>
+        <w:rPr>
+          <w:rFonts w:ascii="PingFang SC Regular" w:eastAsia="PingFang SC Regular" w:hAnsi="PingFang SC Regular" w:cs="PingFang SC Regular" w:hint="eastAsia"/>
+          <w:sz w:val="32"/>
+          <w:szCs w:val="32"/>
+        </w:rPr>
+        <w:t>但可以跨队列依赖</w:t>
       </w:r>
     </w:p>
     <w:p>
@@ -5693,7 +5390,24 @@
           <w:sz w:val="32"/>
           <w:szCs w:val="32"/>
         </w:rPr>
-        <w:t>[op1 addDependency:op2];</w:t>
+        <w:t xml:space="preserve">[op1 </w:t>
+      </w:r>
+      <w:r>
+        <w:rPr>
+          <w:rFonts w:ascii="PingFang SC Regular" w:eastAsia="PingFang SC Regular" w:hAnsi="PingFang SC Regular" w:cs="PingFang SC Regular"/>
+          <w:color w:val="FF0000"/>
+          <w:sz w:val="32"/>
+          <w:szCs w:val="32"/>
+        </w:rPr>
+        <w:t>addDependency</w:t>
+      </w:r>
+      <w:r>
+        <w:rPr>
+          <w:rFonts w:ascii="PingFang SC Regular" w:eastAsia="PingFang SC Regular" w:hAnsi="PingFang SC Regular" w:cs="PingFang SC Regular"/>
+          <w:sz w:val="32"/>
+          <w:szCs w:val="32"/>
+        </w:rPr>
+        <w:t>:op2];</w:t>
       </w:r>
       <w:r>
         <w:rPr>
@@ -5758,7 +5472,7 @@
           <w:tab w:val="left" w:pos="3160"/>
         </w:tabs>
         <w:rPr>
-          <w:rFonts w:ascii="PingFang SC Regular" w:eastAsia="PingFang SC Regular" w:hAnsi="PingFang SC Regular" w:cs="PingFang SC Regular"/>
+          <w:rFonts w:ascii="PingFang SC Regular" w:eastAsia="PingFang SC Regular" w:hAnsi="PingFang SC Regular" w:cs="PingFang SC Regular" w:hint="eastAsia"/>
           <w:sz w:val="32"/>
           <w:szCs w:val="32"/>
         </w:rPr>
@@ -5781,8 +5495,26 @@
           <w:sz w:val="32"/>
           <w:szCs w:val="32"/>
         </w:rPr>
-        <w:t>主线程更新UI：</w:t>
-      </w:r>
+        <w:t xml:space="preserve">取消依赖： </w:t>
+      </w:r>
+      <w:proofErr w:type="spellStart"/>
+      <w:r>
+        <w:rPr>
+          <w:rFonts w:ascii="PingFang SC Regular" w:eastAsia="PingFang SC Regular" w:hAnsi="PingFang SC Regular" w:cs="PingFang SC Regular" w:hint="eastAsia"/>
+          <w:sz w:val="32"/>
+          <w:szCs w:val="32"/>
+        </w:rPr>
+        <w:t>remo</w:t>
+      </w:r>
+      <w:r>
+        <w:rPr>
+          <w:rFonts w:ascii="PingFang SC Regular" w:eastAsia="PingFang SC Regular" w:hAnsi="PingFang SC Regular" w:cs="PingFang SC Regular"/>
+          <w:sz w:val="32"/>
+          <w:szCs w:val="32"/>
+        </w:rPr>
+        <w:t>veDependency</w:t>
+      </w:r>
+      <w:proofErr w:type="spellEnd"/>
     </w:p>
     <w:p>
       <w:pPr>
@@ -5790,55 +5522,11 @@
           <w:tab w:val="left" w:pos="3160"/>
         </w:tabs>
         <w:rPr>
-          <w:rFonts w:ascii="PingFang SC Regular" w:eastAsia="PingFang SC Regular" w:hAnsi="PingFang SC Regular" w:cs="PingFang SC Regular"/>
-          <w:sz w:val="32"/>
-          <w:szCs w:val="32"/>
-        </w:rPr>
-      </w:pPr>
-      <w:r>
-        <w:rPr>
-          <w:rFonts w:ascii="PingFang SC Regular" w:eastAsia="PingFang SC Regular" w:hAnsi="PingFang SC Regular" w:cs="PingFang SC Regular"/>
-          <w:sz w:val="32"/>
-          <w:szCs w:val="32"/>
-        </w:rPr>
-        <w:t>[[</w:t>
-      </w:r>
-      <w:proofErr w:type="spellStart"/>
-      <w:r>
-        <w:rPr>
-          <w:rFonts w:ascii="PingFang SC Regular" w:eastAsia="PingFang SC Regular" w:hAnsi="PingFang SC Regular" w:cs="PingFang SC Regular"/>
-          <w:sz w:val="32"/>
-          <w:szCs w:val="32"/>
-        </w:rPr>
-        <w:t>NSOperationQueue</w:t>
-      </w:r>
-      <w:proofErr w:type="spellEnd"/>
-      <w:r>
-        <w:rPr>
-          <w:rFonts w:ascii="PingFang SC Regular" w:eastAsia="PingFang SC Regular" w:hAnsi="PingFang SC Regular" w:cs="PingFang SC Regular"/>
-          <w:sz w:val="32"/>
-          <w:szCs w:val="32"/>
-        </w:rPr>
-        <w:t xml:space="preserve"> </w:t>
-      </w:r>
-      <w:proofErr w:type="spellStart"/>
-      <w:r>
-        <w:rPr>
-          <w:rFonts w:ascii="PingFang SC Regular" w:eastAsia="PingFang SC Regular" w:hAnsi="PingFang SC Regular" w:cs="PingFang SC Regular"/>
-          <w:sz w:val="32"/>
-          <w:szCs w:val="32"/>
-        </w:rPr>
-        <w:t>mainQueue</w:t>
-      </w:r>
-      <w:proofErr w:type="spellEnd"/>
-      <w:r>
-        <w:rPr>
-          <w:rFonts w:ascii="PingFang SC Regular" w:eastAsia="PingFang SC Regular" w:hAnsi="PingFang SC Regular" w:cs="PingFang SC Regular"/>
-          <w:sz w:val="32"/>
-          <w:szCs w:val="32"/>
-        </w:rPr>
-        <w:t>]</w:t>
-      </w:r>
+          <w:rFonts w:ascii="PingFang SC Regular" w:eastAsia="PingFang SC Regular" w:hAnsi="PingFang SC Regular" w:cs="PingFang SC Regular" w:hint="eastAsia"/>
+          <w:sz w:val="32"/>
+          <w:szCs w:val="32"/>
+        </w:rPr>
+      </w:pPr>
     </w:p>
     <w:p>
       <w:pPr>
@@ -5853,6 +5541,44 @@
       </w:pPr>
       <w:r>
         <w:rPr>
+          <w:rFonts w:ascii="PingFang SC Regular" w:eastAsia="PingFang SC Regular" w:hAnsi="PingFang SC Regular" w:cs="PingFang SC Regular" w:hint="eastAsia"/>
+          <w:sz w:val="32"/>
+          <w:szCs w:val="32"/>
+        </w:rPr>
+        <w:t>主线程更新UI：</w:t>
+      </w:r>
+    </w:p>
+    <w:p>
+      <w:pPr>
+        <w:tabs>
+          <w:tab w:val="left" w:pos="3160"/>
+        </w:tabs>
+        <w:rPr>
+          <w:rFonts w:ascii="PingFang SC Regular" w:eastAsia="PingFang SC Regular" w:hAnsi="PingFang SC Regular" w:cs="PingFang SC Regular"/>
+          <w:sz w:val="32"/>
+          <w:szCs w:val="32"/>
+        </w:rPr>
+      </w:pPr>
+      <w:r>
+        <w:rPr>
+          <w:rFonts w:ascii="PingFang SC Regular" w:eastAsia="PingFang SC Regular" w:hAnsi="PingFang SC Regular" w:cs="PingFang SC Regular"/>
+          <w:sz w:val="32"/>
+          <w:szCs w:val="32"/>
+        </w:rPr>
+        <w:t>[[</w:t>
+      </w:r>
+      <w:proofErr w:type="spellStart"/>
+      <w:r>
+        <w:rPr>
+          <w:rFonts w:ascii="PingFang SC Regular" w:eastAsia="PingFang SC Regular" w:hAnsi="PingFang SC Regular" w:cs="PingFang SC Regular"/>
+          <w:sz w:val="32"/>
+          <w:szCs w:val="32"/>
+        </w:rPr>
+        <w:t>NSOperationQueue</w:t>
+      </w:r>
+      <w:proofErr w:type="spellEnd"/>
+      <w:r>
+        <w:rPr>
           <w:rFonts w:ascii="PingFang SC Regular" w:eastAsia="PingFang SC Regular" w:hAnsi="PingFang SC Regular" w:cs="PingFang SC Regular"/>
           <w:sz w:val="32"/>
           <w:szCs w:val="32"/>
@@ -5863,6 +5589,46 @@
       <w:r>
         <w:rPr>
           <w:rFonts w:ascii="PingFang SC Regular" w:eastAsia="PingFang SC Regular" w:hAnsi="PingFang SC Regular" w:cs="PingFang SC Regular"/>
+          <w:color w:val="FF0000"/>
+          <w:sz w:val="32"/>
+          <w:szCs w:val="32"/>
+        </w:rPr>
+        <w:t>mainQueue</w:t>
+      </w:r>
+      <w:proofErr w:type="spellEnd"/>
+      <w:r>
+        <w:rPr>
+          <w:rFonts w:ascii="PingFang SC Regular" w:eastAsia="PingFang SC Regular" w:hAnsi="PingFang SC Regular" w:cs="PingFang SC Regular"/>
+          <w:sz w:val="32"/>
+          <w:szCs w:val="32"/>
+        </w:rPr>
+        <w:t>]</w:t>
+      </w:r>
+    </w:p>
+    <w:p>
+      <w:pPr>
+        <w:tabs>
+          <w:tab w:val="left" w:pos="3160"/>
+        </w:tabs>
+        <w:rPr>
+          <w:rFonts w:ascii="PingFang SC Regular" w:eastAsia="PingFang SC Regular" w:hAnsi="PingFang SC Regular" w:cs="PingFang SC Regular" w:hint="eastAsia"/>
+          <w:sz w:val="32"/>
+          <w:szCs w:val="32"/>
+        </w:rPr>
+      </w:pPr>
+      <w:r>
+        <w:rPr>
+          <w:rFonts w:ascii="PingFang SC Regular" w:eastAsia="PingFang SC Regular" w:hAnsi="PingFang SC Regular" w:cs="PingFang SC Regular"/>
+          <w:sz w:val="32"/>
+          <w:szCs w:val="32"/>
+        </w:rPr>
+        <w:t xml:space="preserve"> </w:t>
+      </w:r>
+      <w:proofErr w:type="spellStart"/>
+      <w:r>
+        <w:rPr>
+          <w:rFonts w:ascii="PingFang SC Regular" w:eastAsia="PingFang SC Regular" w:hAnsi="PingFang SC Regular" w:cs="PingFang SC Regular"/>
+          <w:color w:val="FF0000"/>
           <w:sz w:val="32"/>
           <w:szCs w:val="32"/>
         </w:rPr>
@@ -5892,6 +5658,1609 @@
           <w:szCs w:val="32"/>
         </w:rPr>
         <w:t xml:space="preserve">  }];</w:t>
+      </w:r>
+    </w:p>
+    <w:p>
+      <w:pPr>
+        <w:rPr>
+          <w:rFonts w:ascii="PingFang SC Regular" w:eastAsia="PingFang SC Regular" w:hAnsi="PingFang SC Regular" w:cs="PingFang SC Regular"/>
+          <w:color w:val="FF0000"/>
+          <w:sz w:val="32"/>
+          <w:szCs w:val="32"/>
+        </w:rPr>
+      </w:pPr>
+    </w:p>
+    <w:p>
+      <w:pPr>
+        <w:rPr>
+          <w:rFonts w:ascii="PingFang SC Regular" w:eastAsia="PingFang SC Regular" w:hAnsi="PingFang SC Regular" w:cs="PingFang SC Regular" w:hint="eastAsia"/>
+          <w:color w:val="FF0000"/>
+          <w:sz w:val="36"/>
+          <w:szCs w:val="36"/>
+        </w:rPr>
+      </w:pPr>
+      <w:r>
+        <w:rPr>
+          <w:rFonts w:ascii="PingFang SC Regular" w:eastAsia="PingFang SC Regular" w:hAnsi="PingFang SC Regular" w:cs="PingFang SC Regular" w:hint="eastAsia"/>
+          <w:color w:val="FF0000"/>
+          <w:sz w:val="36"/>
+          <w:szCs w:val="36"/>
+        </w:rPr>
+        <w:t>多线程使用场景：</w:t>
+      </w:r>
+    </w:p>
+    <w:p>
+      <w:pPr>
+        <w:rPr>
+          <w:rFonts w:ascii="PingFang SC Regular" w:eastAsia="PingFang SC Regular" w:hAnsi="PingFang SC Regular" w:cs="PingFang SC Regular" w:hint="eastAsia"/>
+          <w:color w:val="FF0000"/>
+          <w:sz w:val="36"/>
+          <w:szCs w:val="36"/>
+        </w:rPr>
+      </w:pPr>
+      <w:r>
+        <w:rPr>
+          <w:rFonts w:ascii="PingFang SC Regular" w:eastAsia="PingFang SC Regular" w:hAnsi="PingFang SC Regular" w:cs="PingFang SC Regular" w:hint="eastAsia"/>
+          <w:color w:val="FF0000"/>
+          <w:sz w:val="36"/>
+          <w:szCs w:val="36"/>
+        </w:rPr>
+        <w:t>1.耗时操作，如图片、视频下载</w:t>
+      </w:r>
+    </w:p>
+    <w:p>
+      <w:pPr>
+        <w:rPr>
+          <w:rFonts w:ascii="PingFang SC Regular" w:eastAsia="PingFang SC Regular" w:hAnsi="PingFang SC Regular" w:cs="PingFang SC Regular" w:hint="eastAsia"/>
+          <w:color w:val="FF0000"/>
+          <w:sz w:val="36"/>
+          <w:szCs w:val="36"/>
+        </w:rPr>
+      </w:pPr>
+      <w:r>
+        <w:rPr>
+          <w:rFonts w:ascii="PingFang SC Regular" w:eastAsia="PingFang SC Regular" w:hAnsi="PingFang SC Regular" w:cs="PingFang SC Regular" w:hint="eastAsia"/>
+          <w:color w:val="FF0000"/>
+          <w:sz w:val="36"/>
+          <w:szCs w:val="36"/>
+        </w:rPr>
+        <w:t>2.线程同步：多个线程争夺资源</w:t>
+      </w:r>
+    </w:p>
+    <w:p>
+      <w:pPr>
+        <w:rPr>
+          <w:rFonts w:ascii="PingFang SC Regular" w:eastAsia="PingFang SC Regular" w:hAnsi="PingFang SC Regular" w:cs="PingFang SC Regular" w:hint="eastAsia"/>
+          <w:color w:val="FF0000"/>
+          <w:sz w:val="36"/>
+          <w:szCs w:val="36"/>
+        </w:rPr>
+      </w:pPr>
+      <w:r>
+        <w:rPr>
+          <w:rFonts w:ascii="PingFang SC Regular" w:eastAsia="PingFang SC Regular" w:hAnsi="PingFang SC Regular" w:cs="PingFang SC Regular" w:hint="eastAsia"/>
+          <w:color w:val="FF0000"/>
+          <w:sz w:val="36"/>
+          <w:szCs w:val="36"/>
+        </w:rPr>
+        <w:t>3.延时操作</w:t>
+      </w:r>
+      <w:bookmarkStart w:id="2" w:name="_GoBack"/>
+      <w:bookmarkEnd w:id="2"/>
+    </w:p>
+    <w:p>
+      <w:pPr>
+        <w:rPr>
+          <w:rFonts w:ascii="PingFang SC Regular" w:eastAsia="PingFang SC Regular" w:hAnsi="PingFang SC Regular" w:cs="PingFang SC Regular"/>
+          <w:color w:val="FF0000"/>
+          <w:sz w:val="36"/>
+          <w:szCs w:val="36"/>
+        </w:rPr>
+      </w:pPr>
+      <w:r>
+        <w:rPr>
+          <w:rFonts w:ascii="PingFang SC Regular" w:eastAsia="PingFang SC Regular" w:hAnsi="PingFang SC Regular" w:cs="PingFang SC Regular" w:hint="eastAsia"/>
+          <w:color w:val="FF0000"/>
+          <w:sz w:val="36"/>
+          <w:szCs w:val="36"/>
+        </w:rPr>
+        <w:t xml:space="preserve">4.单例 </w:t>
+      </w:r>
+      <w:proofErr w:type="spellStart"/>
+      <w:r>
+        <w:rPr>
+          <w:rFonts w:ascii="PingFang SC Regular" w:eastAsia="PingFang SC Regular" w:hAnsi="PingFang SC Regular" w:cs="PingFang SC Regular" w:hint="eastAsia"/>
+          <w:color w:val="FF0000"/>
+          <w:sz w:val="36"/>
+          <w:szCs w:val="36"/>
+        </w:rPr>
+        <w:t>dis</w:t>
+      </w:r>
+      <w:r>
+        <w:rPr>
+          <w:rFonts w:ascii="PingFang SC Regular" w:eastAsia="PingFang SC Regular" w:hAnsi="PingFang SC Regular" w:cs="PingFang SC Regular"/>
+          <w:color w:val="FF0000"/>
+          <w:sz w:val="36"/>
+          <w:szCs w:val="36"/>
+        </w:rPr>
+        <w:t>patch_once</w:t>
+      </w:r>
+      <w:proofErr w:type="spellEnd"/>
+    </w:p>
+    <w:p>
+      <w:pPr>
+        <w:rPr>
+          <w:rFonts w:ascii="PingFang SC Regular" w:eastAsia="PingFang SC Regular" w:hAnsi="PingFang SC Regular" w:cs="PingFang SC Regular"/>
+          <w:color w:val="FF0000"/>
+          <w:sz w:val="32"/>
+          <w:szCs w:val="32"/>
+        </w:rPr>
+      </w:pPr>
+    </w:p>
+    <w:p>
+      <w:pPr>
+        <w:rPr>
+          <w:rFonts w:ascii="PingFang SC Regular" w:eastAsia="PingFang SC Regular" w:hAnsi="PingFang SC Regular" w:cs="PingFang SC Regular"/>
+          <w:sz w:val="32"/>
+          <w:szCs w:val="32"/>
+        </w:rPr>
+      </w:pPr>
+      <w:r>
+        <w:rPr>
+          <w:rFonts w:ascii="PingFang SC Regular" w:eastAsia="PingFang SC Regular" w:hAnsi="PingFang SC Regular" w:cs="PingFang SC Regular" w:hint="eastAsia"/>
+          <w:sz w:val="32"/>
+          <w:szCs w:val="32"/>
+        </w:rPr>
+        <w:t>延迟操作几种方式：</w:t>
+      </w:r>
+    </w:p>
+    <w:p>
+      <w:pPr>
+        <w:pStyle w:val="a3"/>
+        <w:numPr>
+          <w:ilvl w:val="0"/>
+          <w:numId w:val="13"/>
+        </w:numPr>
+        <w:ind w:firstLineChars="0"/>
+        <w:rPr>
+          <w:rFonts w:ascii="PingFang SC Regular" w:eastAsia="PingFang SC Regular" w:hAnsi="PingFang SC Regular" w:cs="PingFang SC Regular"/>
+          <w:sz w:val="32"/>
+          <w:szCs w:val="32"/>
+        </w:rPr>
+      </w:pPr>
+      <w:r>
+        <w:rPr>
+          <w:rFonts w:ascii="PingFang SC Regular" w:eastAsia="PingFang SC Regular" w:hAnsi="PingFang SC Regular" w:cs="PingFang SC Regular"/>
+          <w:sz w:val="32"/>
+          <w:szCs w:val="32"/>
+        </w:rPr>
+        <w:t>[</w:t>
+      </w:r>
+      <w:proofErr w:type="spellStart"/>
+      <w:proofErr w:type="gramStart"/>
+      <w:r>
+        <w:rPr>
+          <w:rFonts w:ascii="PingFang SC Regular" w:eastAsia="PingFang SC Regular" w:hAnsi="PingFang SC Regular" w:cs="PingFang SC Regular" w:hint="eastAsia"/>
+          <w:sz w:val="32"/>
+          <w:szCs w:val="32"/>
+        </w:rPr>
+        <w:t>self</w:t>
+      </w:r>
+      <w:r>
+        <w:rPr>
+          <w:rFonts w:ascii="PingFang SC Regular" w:eastAsia="PingFang SC Regular" w:hAnsi="PingFang SC Regular" w:cs="PingFang SC Regular" w:hint="eastAsia"/>
+          <w:color w:val="FF0000"/>
+          <w:sz w:val="32"/>
+          <w:szCs w:val="32"/>
+        </w:rPr>
+        <w:t>performSelector</w:t>
+      </w:r>
+      <w:proofErr w:type="spellEnd"/>
+      <w:proofErr w:type="gramEnd"/>
+      <w:r>
+        <w:rPr>
+          <w:rFonts w:ascii="PingFang SC Regular" w:eastAsia="PingFang SC Regular" w:hAnsi="PingFang SC Regular" w:cs="PingFang SC Regular" w:hint="eastAsia"/>
+          <w:sz w:val="32"/>
+          <w:szCs w:val="32"/>
+        </w:rPr>
+        <w:t>:@selector(</w:t>
+      </w:r>
+      <w:proofErr w:type="spellStart"/>
+      <w:r>
+        <w:rPr>
+          <w:rFonts w:ascii="PingFang SC Regular" w:eastAsia="PingFang SC Regular" w:hAnsi="PingFang SC Regular" w:cs="PingFang SC Regular" w:hint="eastAsia"/>
+          <w:sz w:val="32"/>
+          <w:szCs w:val="32"/>
+        </w:rPr>
+        <w:t>delayMethod</w:t>
+      </w:r>
+      <w:proofErr w:type="spellEnd"/>
+      <w:r>
+        <w:rPr>
+          <w:rFonts w:ascii="PingFang SC Regular" w:eastAsia="PingFang SC Regular" w:hAnsi="PingFang SC Regular" w:cs="PingFang SC Regular" w:hint="eastAsia"/>
+          <w:sz w:val="32"/>
+          <w:szCs w:val="32"/>
+        </w:rPr>
+        <w:t xml:space="preserve">) </w:t>
+      </w:r>
+      <w:proofErr w:type="spellStart"/>
+      <w:r>
+        <w:rPr>
+          <w:rFonts w:ascii="PingFang SC Regular" w:eastAsia="PingFang SC Regular" w:hAnsi="PingFang SC Regular" w:cs="PingFang SC Regular" w:hint="eastAsia"/>
+          <w:sz w:val="32"/>
+          <w:szCs w:val="32"/>
+        </w:rPr>
+        <w:t>withObject:nil</w:t>
+      </w:r>
+      <w:proofErr w:type="spellEnd"/>
+      <w:r>
+        <w:rPr>
+          <w:rFonts w:ascii="PingFang SC Regular" w:eastAsia="PingFang SC Regular" w:hAnsi="PingFang SC Regular" w:cs="PingFang SC Regular"/>
+          <w:sz w:val="32"/>
+          <w:szCs w:val="32"/>
+        </w:rPr>
+        <w:t xml:space="preserve"> </w:t>
+      </w:r>
+      <w:r>
+        <w:rPr>
+          <w:rFonts w:ascii="PingFang SC Regular" w:eastAsia="PingFang SC Regular" w:hAnsi="PingFang SC Regular" w:cs="PingFang SC Regular" w:hint="eastAsia"/>
+          <w:sz w:val="32"/>
+          <w:szCs w:val="32"/>
+        </w:rPr>
+        <w:t>afterDelay:2.0];</w:t>
+      </w:r>
+    </w:p>
+    <w:p>
+      <w:pPr>
+        <w:rPr>
+          <w:rFonts w:ascii="PingFang SC Regular" w:eastAsia="PingFang SC Regular" w:hAnsi="PingFang SC Regular" w:cs="PingFang SC Regular"/>
+          <w:sz w:val="32"/>
+          <w:szCs w:val="32"/>
+        </w:rPr>
+      </w:pPr>
+      <w:r>
+        <w:rPr>
+          <w:rFonts w:ascii="PingFang SC Regular" w:eastAsia="PingFang SC Regular" w:hAnsi="PingFang SC Regular" w:cs="PingFang SC Regular" w:hint="eastAsia"/>
+          <w:sz w:val="32"/>
+          <w:szCs w:val="32"/>
+        </w:rPr>
+        <w:t>取消：</w:t>
+      </w:r>
+    </w:p>
+    <w:p>
+      <w:pPr>
+        <w:rPr>
+          <w:rFonts w:ascii="PingFang SC Regular" w:eastAsia="PingFang SC Regular" w:hAnsi="PingFang SC Regular" w:cs="PingFang SC Regular"/>
+          <w:sz w:val="32"/>
+          <w:szCs w:val="32"/>
+        </w:rPr>
+      </w:pPr>
+      <w:r>
+        <w:rPr>
+          <w:rFonts w:ascii="PingFang SC Regular" w:eastAsia="PingFang SC Regular" w:hAnsi="PingFang SC Regular" w:cs="PingFang SC Regular"/>
+          <w:sz w:val="32"/>
+          <w:szCs w:val="32"/>
+        </w:rPr>
+        <w:t>[</w:t>
+      </w:r>
+      <w:proofErr w:type="spellStart"/>
+      <w:r>
+        <w:rPr>
+          <w:rFonts w:ascii="PingFang SC Regular" w:eastAsia="PingFang SC Regular" w:hAnsi="PingFang SC Regular" w:cs="PingFang SC Regular"/>
+          <w:sz w:val="32"/>
+          <w:szCs w:val="32"/>
+        </w:rPr>
+        <w:t>NSObject</w:t>
+      </w:r>
+      <w:proofErr w:type="spellEnd"/>
+      <w:r>
+        <w:rPr>
+          <w:rFonts w:ascii="PingFang SC Regular" w:eastAsia="PingFang SC Regular" w:hAnsi="PingFang SC Regular" w:cs="PingFang SC Regular"/>
+          <w:sz w:val="32"/>
+          <w:szCs w:val="32"/>
+        </w:rPr>
+        <w:t xml:space="preserve"> </w:t>
+      </w:r>
+      <w:proofErr w:type="spellStart"/>
+      <w:r>
+        <w:rPr>
+          <w:rFonts w:ascii="PingFang SC Regular" w:eastAsia="PingFang SC Regular" w:hAnsi="PingFang SC Regular" w:cs="PingFang SC Regular"/>
+          <w:color w:val="FF0000"/>
+          <w:sz w:val="32"/>
+          <w:szCs w:val="32"/>
+        </w:rPr>
+        <w:t>cancelPreviousPerformRequestsWithTarget</w:t>
+      </w:r>
+      <w:proofErr w:type="gramStart"/>
+      <w:r>
+        <w:rPr>
+          <w:rFonts w:ascii="PingFang SC Regular" w:eastAsia="PingFang SC Regular" w:hAnsi="PingFang SC Regular" w:cs="PingFang SC Regular"/>
+          <w:sz w:val="32"/>
+          <w:szCs w:val="32"/>
+        </w:rPr>
+        <w:t>:self</w:t>
+      </w:r>
+      <w:proofErr w:type="spellEnd"/>
+      <w:proofErr w:type="gramEnd"/>
+      <w:r>
+        <w:rPr>
+          <w:rFonts w:ascii="PingFang SC Regular" w:eastAsia="PingFang SC Regular" w:hAnsi="PingFang SC Regular" w:cs="PingFang SC Regular"/>
+          <w:sz w:val="32"/>
+          <w:szCs w:val="32"/>
+        </w:rPr>
+        <w:t>];</w:t>
+      </w:r>
+    </w:p>
+    <w:p>
+      <w:pPr>
+        <w:pStyle w:val="a3"/>
+        <w:numPr>
+          <w:ilvl w:val="0"/>
+          <w:numId w:val="13"/>
+        </w:numPr>
+        <w:ind w:firstLineChars="0"/>
+        <w:rPr>
+          <w:rFonts w:ascii="PingFang SC Regular" w:eastAsia="PingFang SC Regular" w:hAnsi="PingFang SC Regular" w:cs="PingFang SC Regular"/>
+          <w:sz w:val="32"/>
+          <w:szCs w:val="32"/>
+        </w:rPr>
+      </w:pPr>
+      <w:r>
+        <w:rPr>
+          <w:rFonts w:ascii="PingFang SC Regular" w:eastAsia="PingFang SC Regular" w:hAnsi="PingFang SC Regular" w:cs="PingFang SC Regular"/>
+          <w:sz w:val="32"/>
+          <w:szCs w:val="32"/>
+        </w:rPr>
+        <w:t xml:space="preserve"> </w:t>
+      </w:r>
+      <w:proofErr w:type="spellStart"/>
+      <w:r>
+        <w:rPr>
+          <w:rFonts w:ascii="PingFang SC Regular" w:eastAsia="PingFang SC Regular" w:hAnsi="PingFang SC Regular" w:cs="PingFang SC Regular" w:hint="eastAsia"/>
+          <w:sz w:val="32"/>
+          <w:szCs w:val="32"/>
+        </w:rPr>
+        <w:t>NSTimer</w:t>
+      </w:r>
+      <w:proofErr w:type="spellEnd"/>
+      <w:r>
+        <w:rPr>
+          <w:rFonts w:ascii="PingFang SC Regular" w:eastAsia="PingFang SC Regular" w:hAnsi="PingFang SC Regular" w:cs="PingFang SC Regular" w:hint="eastAsia"/>
+          <w:sz w:val="32"/>
+          <w:szCs w:val="32"/>
+        </w:rPr>
+        <w:t>定时器</w:t>
+      </w:r>
+    </w:p>
+    <w:p>
+      <w:pPr>
+        <w:rPr>
+          <w:rFonts w:ascii="PingFang SC Regular" w:eastAsia="PingFang SC Regular" w:hAnsi="PingFang SC Regular" w:cs="PingFang SC Regular"/>
+          <w:sz w:val="32"/>
+          <w:szCs w:val="32"/>
+        </w:rPr>
+      </w:pPr>
+      <w:r>
+        <w:rPr>
+          <w:rFonts w:ascii="PingFang SC Regular" w:eastAsia="PingFang SC Regular" w:hAnsi="PingFang SC Regular" w:cs="PingFang SC Regular" w:hint="eastAsia"/>
+          <w:sz w:val="32"/>
+          <w:szCs w:val="32"/>
+        </w:rPr>
+        <w:t>取消：</w:t>
+      </w:r>
+      <w:r>
+        <w:rPr>
+          <w:rFonts w:ascii="PingFang SC Regular" w:eastAsia="PingFang SC Regular" w:hAnsi="PingFang SC Regular" w:cs="PingFang SC Regular"/>
+          <w:sz w:val="32"/>
+          <w:szCs w:val="32"/>
+        </w:rPr>
+        <w:t>[timer invalidate];</w:t>
+      </w:r>
+    </w:p>
+    <w:p>
+      <w:pPr>
+        <w:pStyle w:val="a3"/>
+        <w:numPr>
+          <w:ilvl w:val="0"/>
+          <w:numId w:val="13"/>
+        </w:numPr>
+        <w:ind w:firstLineChars="0"/>
+        <w:rPr>
+          <w:rFonts w:ascii="PingFang SC Regular" w:eastAsia="PingFang SC Regular" w:hAnsi="PingFang SC Regular" w:cs="PingFang SC Regular"/>
+          <w:sz w:val="32"/>
+          <w:szCs w:val="32"/>
+        </w:rPr>
+      </w:pPr>
+      <w:r>
+        <w:rPr>
+          <w:rFonts w:ascii="PingFang SC Regular" w:eastAsia="PingFang SC Regular" w:hAnsi="PingFang SC Regular" w:cs="PingFang SC Regular"/>
+          <w:sz w:val="32"/>
+          <w:szCs w:val="32"/>
+        </w:rPr>
+        <w:t xml:space="preserve"> </w:t>
+      </w:r>
+      <w:r>
+        <w:rPr>
+          <w:rFonts w:ascii="PingFang SC Regular" w:eastAsia="PingFang SC Regular" w:hAnsi="PingFang SC Regular" w:cs="PingFang SC Regular"/>
+          <w:sz w:val="32"/>
+          <w:szCs w:val="32"/>
+        </w:rPr>
+        <w:t>[</w:t>
+      </w:r>
+      <w:proofErr w:type="spellStart"/>
+      <w:r>
+        <w:rPr>
+          <w:rFonts w:ascii="PingFang SC Regular" w:eastAsia="PingFang SC Regular" w:hAnsi="PingFang SC Regular" w:cs="PingFang SC Regular"/>
+          <w:sz w:val="32"/>
+          <w:szCs w:val="32"/>
+        </w:rPr>
+        <w:t>NSThread</w:t>
+      </w:r>
+      <w:proofErr w:type="spellEnd"/>
+      <w:r>
+        <w:rPr>
+          <w:rFonts w:ascii="PingFang SC Regular" w:eastAsia="PingFang SC Regular" w:hAnsi="PingFang SC Regular" w:cs="PingFang SC Regular"/>
+          <w:sz w:val="32"/>
+          <w:szCs w:val="32"/>
+        </w:rPr>
+        <w:t xml:space="preserve"> sleepForTimeInterval</w:t>
+      </w:r>
+      <w:proofErr w:type="gramStart"/>
+      <w:r>
+        <w:rPr>
+          <w:rFonts w:ascii="PingFang SC Regular" w:eastAsia="PingFang SC Regular" w:hAnsi="PingFang SC Regular" w:cs="PingFang SC Regular"/>
+          <w:sz w:val="32"/>
+          <w:szCs w:val="32"/>
+        </w:rPr>
+        <w:t>:2.0</w:t>
+      </w:r>
+      <w:proofErr w:type="gramEnd"/>
+      <w:r>
+        <w:rPr>
+          <w:rFonts w:ascii="PingFang SC Regular" w:eastAsia="PingFang SC Regular" w:hAnsi="PingFang SC Regular" w:cs="PingFang SC Regular"/>
+          <w:sz w:val="32"/>
+          <w:szCs w:val="32"/>
+        </w:rPr>
+        <w:t>];</w:t>
+      </w:r>
+    </w:p>
+    <w:p>
+      <w:pPr>
+        <w:pStyle w:val="a3"/>
+        <w:ind w:left="420" w:firstLineChars="0" w:firstLine="0"/>
+        <w:rPr>
+          <w:rFonts w:ascii="PingFang SC Regular" w:eastAsia="PingFang SC Regular" w:hAnsi="PingFang SC Regular" w:cs="PingFang SC Regular"/>
+          <w:sz w:val="32"/>
+          <w:szCs w:val="32"/>
+        </w:rPr>
+      </w:pPr>
+      <w:r>
+        <w:rPr>
+          <w:rFonts w:ascii="PingFang SC Regular" w:eastAsia="PingFang SC Regular" w:hAnsi="PingFang SC Regular" w:cs="PingFang SC Regular" w:hint="eastAsia"/>
+          <w:sz w:val="32"/>
+          <w:szCs w:val="32"/>
+        </w:rPr>
+        <w:t>只有该</w:t>
+      </w:r>
+      <w:r>
+        <w:rPr>
+          <w:rFonts w:ascii="PingFang SC Regular" w:eastAsia="PingFang SC Regular" w:hAnsi="PingFang SC Regular" w:cs="PingFang SC Regular" w:hint="eastAsia"/>
+          <w:sz w:val="32"/>
+          <w:szCs w:val="32"/>
+        </w:rPr>
+        <w:t>方法</w:t>
+      </w:r>
+      <w:r>
+        <w:rPr>
+          <w:rFonts w:ascii="PingFang SC Regular" w:eastAsia="PingFang SC Regular" w:hAnsi="PingFang SC Regular" w:cs="PingFang SC Regular" w:hint="eastAsia"/>
+          <w:color w:val="FF0000"/>
+          <w:sz w:val="32"/>
+          <w:szCs w:val="32"/>
+        </w:rPr>
+        <w:t>阻塞主线程，直接让线程休眠</w:t>
+      </w:r>
+    </w:p>
+    <w:p>
+      <w:pPr>
+        <w:pStyle w:val="a3"/>
+        <w:numPr>
+          <w:ilvl w:val="0"/>
+          <w:numId w:val="13"/>
+        </w:numPr>
+        <w:ind w:firstLineChars="0"/>
+        <w:rPr>
+          <w:rFonts w:ascii="PingFang SC Regular" w:eastAsia="PingFang SC Regular" w:hAnsi="PingFang SC Regular" w:cs="PingFang SC Regular"/>
+          <w:sz w:val="32"/>
+          <w:szCs w:val="32"/>
+        </w:rPr>
+      </w:pPr>
+      <w:r>
+        <w:rPr>
+          <w:rFonts w:ascii="PingFang SC Regular" w:eastAsia="PingFang SC Regular" w:hAnsi="PingFang SC Regular" w:cs="PingFang SC Regular"/>
+          <w:sz w:val="32"/>
+          <w:szCs w:val="32"/>
+        </w:rPr>
+        <w:t>GCD :</w:t>
+      </w:r>
+      <w:r>
+        <w:t xml:space="preserve"> </w:t>
+      </w:r>
+      <w:proofErr w:type="spellStart"/>
+      <w:r>
+        <w:rPr>
+          <w:rFonts w:ascii="PingFang SC Regular" w:eastAsia="PingFang SC Regular" w:hAnsi="PingFang SC Regular" w:cs="PingFang SC Regular"/>
+          <w:sz w:val="32"/>
+          <w:szCs w:val="32"/>
+        </w:rPr>
+        <w:t>dispatch_after</w:t>
+      </w:r>
+      <w:proofErr w:type="spellEnd"/>
+      <w:r>
+        <w:rPr>
+          <w:rFonts w:ascii="PingFang SC Regular" w:eastAsia="PingFang SC Regular" w:hAnsi="PingFang SC Regular" w:cs="PingFang SC Regular" w:hint="eastAsia"/>
+          <w:sz w:val="32"/>
+          <w:szCs w:val="32"/>
+        </w:rPr>
+        <w:t>，改方法可以指定在哪个线程里面执行</w:t>
+      </w:r>
+    </w:p>
+    <w:p>
+      <w:pPr>
+        <w:rPr>
+          <w:rFonts w:ascii="PingFang SC Regular" w:eastAsia="PingFang SC Regular" w:hAnsi="PingFang SC Regular" w:cs="PingFang SC Regular"/>
+          <w:sz w:val="32"/>
+          <w:szCs w:val="32"/>
+        </w:rPr>
+      </w:pPr>
+    </w:p>
+    <w:p>
+      <w:pPr>
+        <w:rPr>
+          <w:rFonts w:ascii="PingFang SC Regular" w:eastAsia="PingFang SC Regular" w:hAnsi="PingFang SC Regular" w:cs="PingFang SC Regular"/>
+          <w:sz w:val="32"/>
+          <w:szCs w:val="32"/>
+        </w:rPr>
+      </w:pPr>
+      <w:r>
+        <w:rPr>
+          <w:rFonts w:ascii="PingFang SC Regular" w:eastAsia="PingFang SC Regular" w:hAnsi="PingFang SC Regular" w:cs="PingFang SC Regular" w:hint="eastAsia"/>
+          <w:sz w:val="32"/>
+          <w:szCs w:val="32"/>
+        </w:rPr>
+        <w:t>11.</w:t>
+      </w:r>
+      <w:r>
+        <w:rPr>
+          <w:rFonts w:ascii="PingFang SC Regular" w:eastAsia="PingFang SC Regular" w:hAnsi="PingFang SC Regular" w:cs="PingFang SC Regular" w:hint="eastAsia"/>
+          <w:sz w:val="32"/>
+          <w:szCs w:val="32"/>
+        </w:rPr>
+        <w:t>单例模式：</w:t>
+      </w:r>
+    </w:p>
+    <w:p>
+      <w:pPr>
+        <w:ind w:left="420" w:firstLine="420"/>
+        <w:rPr>
+          <w:rFonts w:ascii="PingFang SC Regular" w:eastAsia="PingFang SC Regular" w:hAnsi="PingFang SC Regular" w:cs="PingFang SC Regular"/>
+          <w:sz w:val="32"/>
+          <w:szCs w:val="32"/>
+        </w:rPr>
+      </w:pPr>
+      <w:r>
+        <w:rPr>
+          <w:rFonts w:ascii="PingFang SC Regular" w:eastAsia="PingFang SC Regular" w:hAnsi="PingFang SC Regular" w:cs="PingFang SC Regular" w:hint="eastAsia"/>
+          <w:sz w:val="32"/>
+          <w:szCs w:val="32"/>
+        </w:rPr>
+        <w:t>保证程序运行过程中，</w:t>
+      </w:r>
+      <w:r>
+        <w:rPr>
+          <w:rFonts w:ascii="PingFang SC Regular" w:eastAsia="PingFang SC Regular" w:hAnsi="PingFang SC Regular" w:cs="PingFang SC Regular" w:hint="eastAsia"/>
+          <w:color w:val="FF0000"/>
+          <w:sz w:val="32"/>
+          <w:szCs w:val="32"/>
+        </w:rPr>
+        <w:t>一个类只有一个实例对象</w:t>
+      </w:r>
+    </w:p>
+    <w:p>
+      <w:pPr>
+        <w:rPr>
+          <w:rFonts w:ascii="PingFang SC Regular" w:eastAsia="PingFang SC Regular" w:hAnsi="PingFang SC Regular" w:cs="PingFang SC Regular"/>
+          <w:sz w:val="32"/>
+          <w:szCs w:val="32"/>
+        </w:rPr>
+      </w:pPr>
+      <w:r>
+        <w:rPr>
+          <w:rFonts w:ascii="PingFang SC Regular" w:eastAsia="PingFang SC Regular" w:hAnsi="PingFang SC Regular" w:cs="PingFang SC Regular"/>
+          <w:sz w:val="32"/>
+          <w:szCs w:val="32"/>
+        </w:rPr>
+        <w:t xml:space="preserve"> </w:t>
+      </w:r>
+      <w:r>
+        <w:rPr>
+          <w:rFonts w:ascii="PingFang SC Regular" w:eastAsia="PingFang SC Regular" w:hAnsi="PingFang SC Regular" w:cs="PingFang SC Regular" w:hint="eastAsia"/>
+          <w:sz w:val="32"/>
+          <w:szCs w:val="32"/>
+        </w:rPr>
+        <w:t xml:space="preserve">步骤0:提供全局变量 </w:t>
+      </w:r>
+      <w:r>
+        <w:rPr>
+          <w:rFonts w:ascii="PingFang SC Regular" w:eastAsia="PingFang SC Regular" w:hAnsi="PingFang SC Regular" w:cs="PingFang SC Regular"/>
+          <w:sz w:val="32"/>
+          <w:szCs w:val="32"/>
+        </w:rPr>
+        <w:t xml:space="preserve">static </w:t>
+      </w:r>
+      <w:proofErr w:type="spellStart"/>
+      <w:r>
+        <w:rPr>
+          <w:rFonts w:ascii="PingFang SC Regular" w:eastAsia="PingFang SC Regular" w:hAnsi="PingFang SC Regular" w:cs="PingFang SC Regular"/>
+          <w:sz w:val="32"/>
+          <w:szCs w:val="32"/>
+        </w:rPr>
+        <w:t>MMTool</w:t>
+      </w:r>
+      <w:proofErr w:type="spellEnd"/>
+      <w:r>
+        <w:rPr>
+          <w:rFonts w:ascii="PingFang SC Regular" w:eastAsia="PingFang SC Regular" w:hAnsi="PingFang SC Regular" w:cs="PingFang SC Regular"/>
+          <w:sz w:val="32"/>
+          <w:szCs w:val="32"/>
+        </w:rPr>
+        <w:t xml:space="preserve"> *_instance;</w:t>
+      </w:r>
+    </w:p>
+    <w:p>
+      <w:pPr>
+        <w:rPr>
+          <w:rFonts w:ascii="PingFang SC Regular" w:eastAsia="PingFang SC Regular" w:hAnsi="PingFang SC Regular" w:cs="PingFang SC Regular"/>
+          <w:sz w:val="32"/>
+          <w:szCs w:val="32"/>
+        </w:rPr>
+      </w:pPr>
+      <w:r>
+        <w:rPr>
+          <w:rFonts w:ascii="PingFang SC Regular" w:eastAsia="PingFang SC Regular" w:hAnsi="PingFang SC Regular" w:cs="PingFang SC Regular"/>
+          <w:sz w:val="32"/>
+          <w:szCs w:val="32"/>
+        </w:rPr>
+        <w:t>1:</w:t>
+      </w:r>
+      <w:r>
+        <w:rPr>
+          <w:rFonts w:ascii="PingFang SC Regular" w:eastAsia="PingFang SC Regular" w:hAnsi="PingFang SC Regular" w:cs="PingFang SC Regular" w:hint="eastAsia"/>
+          <w:sz w:val="32"/>
+          <w:szCs w:val="32"/>
+        </w:rPr>
+        <w:t>提供类方法 +</w:t>
+      </w:r>
+      <w:r>
+        <w:rPr>
+          <w:rFonts w:ascii="PingFang SC Regular" w:eastAsia="PingFang SC Regular" w:hAnsi="PingFang SC Regular" w:cs="PingFang SC Regular"/>
+          <w:sz w:val="32"/>
+          <w:szCs w:val="32"/>
+        </w:rPr>
+        <w:t>(</w:t>
+      </w:r>
+      <w:proofErr w:type="spellStart"/>
+      <w:r>
+        <w:rPr>
+          <w:rFonts w:ascii="PingFang SC Regular" w:eastAsia="PingFang SC Regular" w:hAnsi="PingFang SC Regular" w:cs="PingFang SC Regular"/>
+          <w:sz w:val="32"/>
+          <w:szCs w:val="32"/>
+        </w:rPr>
+        <w:t>instancetype</w:t>
+      </w:r>
+      <w:proofErr w:type="spellEnd"/>
+      <w:r>
+        <w:rPr>
+          <w:rFonts w:ascii="PingFang SC Regular" w:eastAsia="PingFang SC Regular" w:hAnsi="PingFang SC Regular" w:cs="PingFang SC Regular"/>
+          <w:sz w:val="32"/>
+          <w:szCs w:val="32"/>
+        </w:rPr>
+        <w:t>)</w:t>
+      </w:r>
+      <w:proofErr w:type="spellStart"/>
+      <w:r>
+        <w:rPr>
+          <w:rFonts w:ascii="PingFang SC Regular" w:eastAsia="PingFang SC Regular" w:hAnsi="PingFang SC Regular" w:cs="PingFang SC Regular"/>
+          <w:sz w:val="32"/>
+          <w:szCs w:val="32"/>
+        </w:rPr>
+        <w:t>shareTool</w:t>
+      </w:r>
+      <w:proofErr w:type="spellEnd"/>
+      <w:r>
+        <w:rPr>
+          <w:rFonts w:ascii="PingFang SC Regular" w:eastAsia="PingFang SC Regular" w:hAnsi="PingFang SC Regular" w:cs="PingFang SC Regular"/>
+          <w:sz w:val="32"/>
+          <w:szCs w:val="32"/>
+        </w:rPr>
+        <w:t xml:space="preserve"> {</w:t>
+      </w:r>
+    </w:p>
+    <w:p>
+      <w:pPr>
+        <w:rPr>
+          <w:rFonts w:ascii="PingFang SC Regular" w:eastAsia="PingFang SC Regular" w:hAnsi="PingFang SC Regular" w:cs="PingFang SC Regular"/>
+          <w:sz w:val="32"/>
+          <w:szCs w:val="32"/>
+        </w:rPr>
+      </w:pPr>
+      <w:proofErr w:type="spellStart"/>
+      <w:proofErr w:type="gramStart"/>
+      <w:r>
+        <w:rPr>
+          <w:rFonts w:ascii="PingFang SC Regular" w:eastAsia="PingFang SC Regular" w:hAnsi="PingFang SC Regular" w:cs="PingFang SC Regular"/>
+          <w:sz w:val="32"/>
+          <w:szCs w:val="32"/>
+        </w:rPr>
+        <w:t>retrun</w:t>
+      </w:r>
+      <w:proofErr w:type="spellEnd"/>
+      <w:proofErr w:type="gramEnd"/>
+      <w:r>
+        <w:rPr>
+          <w:rFonts w:ascii="PingFang SC Regular" w:eastAsia="PingFang SC Regular" w:hAnsi="PingFang SC Regular" w:cs="PingFang SC Regular"/>
+          <w:sz w:val="32"/>
+          <w:szCs w:val="32"/>
+        </w:rPr>
+        <w:t xml:space="preserve"> [[self </w:t>
+      </w:r>
+      <w:proofErr w:type="spellStart"/>
+      <w:r>
+        <w:rPr>
+          <w:rFonts w:ascii="PingFang SC Regular" w:eastAsia="PingFang SC Regular" w:hAnsi="PingFang SC Regular" w:cs="PingFang SC Regular"/>
+          <w:sz w:val="32"/>
+          <w:szCs w:val="32"/>
+        </w:rPr>
+        <w:t>alloc</w:t>
+      </w:r>
+      <w:proofErr w:type="spellEnd"/>
+      <w:r>
+        <w:rPr>
+          <w:rFonts w:ascii="PingFang SC Regular" w:eastAsia="PingFang SC Regular" w:hAnsi="PingFang SC Regular" w:cs="PingFang SC Regular"/>
+          <w:sz w:val="32"/>
+          <w:szCs w:val="32"/>
+        </w:rPr>
+        <w:t xml:space="preserve">] </w:t>
+      </w:r>
+      <w:proofErr w:type="spellStart"/>
+      <w:r>
+        <w:rPr>
+          <w:rFonts w:ascii="PingFang SC Regular" w:eastAsia="PingFang SC Regular" w:hAnsi="PingFang SC Regular" w:cs="PingFang SC Regular"/>
+          <w:sz w:val="32"/>
+          <w:szCs w:val="32"/>
+        </w:rPr>
+        <w:t>init</w:t>
+      </w:r>
+      <w:proofErr w:type="spellEnd"/>
+      <w:r>
+        <w:rPr>
+          <w:rFonts w:ascii="PingFang SC Regular" w:eastAsia="PingFang SC Regular" w:hAnsi="PingFang SC Regular" w:cs="PingFang SC Regular"/>
+          <w:sz w:val="32"/>
+          <w:szCs w:val="32"/>
+        </w:rPr>
+        <w:t>] }</w:t>
+      </w:r>
+    </w:p>
+    <w:p>
+      <w:pPr>
+        <w:rPr>
+          <w:rFonts w:ascii="PingFang SC Regular" w:eastAsia="PingFang SC Regular" w:hAnsi="PingFang SC Regular" w:cs="PingFang SC Regular"/>
+          <w:sz w:val="32"/>
+          <w:szCs w:val="32"/>
+        </w:rPr>
+      </w:pPr>
+      <w:r>
+        <w:rPr>
+          <w:rFonts w:ascii="PingFang SC Regular" w:eastAsia="PingFang SC Regular" w:hAnsi="PingFang SC Regular" w:cs="PingFang SC Regular"/>
+          <w:sz w:val="32"/>
+          <w:szCs w:val="32"/>
+        </w:rPr>
+        <w:t>2.</w:t>
+      </w:r>
+      <w:r>
+        <w:rPr>
+          <w:rFonts w:ascii="PingFang SC Regular" w:eastAsia="PingFang SC Regular" w:hAnsi="PingFang SC Regular" w:cs="PingFang SC Regular" w:hint="eastAsia"/>
+          <w:sz w:val="32"/>
+          <w:szCs w:val="32"/>
+        </w:rPr>
+        <w:t>重写</w:t>
+      </w:r>
+      <w:proofErr w:type="spellStart"/>
+      <w:r>
+        <w:rPr>
+          <w:rFonts w:ascii="PingFang SC Regular" w:eastAsia="PingFang SC Regular" w:hAnsi="PingFang SC Regular" w:cs="PingFang SC Regular" w:hint="eastAsia"/>
+          <w:sz w:val="32"/>
+          <w:szCs w:val="32"/>
+        </w:rPr>
+        <w:t>alloc</w:t>
+      </w:r>
+      <w:r>
+        <w:rPr>
+          <w:rFonts w:ascii="PingFang SC Regular" w:eastAsia="PingFang SC Regular" w:hAnsi="PingFang SC Regular" w:cs="PingFang SC Regular" w:hint="eastAsia"/>
+          <w:sz w:val="32"/>
+          <w:szCs w:val="32"/>
+        </w:rPr>
+        <w:t>WithZone</w:t>
+      </w:r>
+      <w:proofErr w:type="spellEnd"/>
+      <w:r>
+        <w:rPr>
+          <w:rFonts w:ascii="PingFang SC Regular" w:eastAsia="PingFang SC Regular" w:hAnsi="PingFang SC Regular" w:cs="PingFang SC Regular" w:hint="eastAsia"/>
+          <w:sz w:val="32"/>
+          <w:szCs w:val="32"/>
+        </w:rPr>
+        <w:t>方法</w:t>
+      </w:r>
+    </w:p>
+    <w:p>
+      <w:pPr>
+        <w:rPr>
+          <w:rFonts w:ascii="PingFang SC Regular" w:eastAsia="PingFang SC Regular" w:hAnsi="PingFang SC Regular" w:cs="PingFang SC Regular"/>
+          <w:sz w:val="32"/>
+          <w:szCs w:val="32"/>
+        </w:rPr>
+      </w:pPr>
+      <w:proofErr w:type="gramStart"/>
+      <w:r>
+        <w:rPr>
+          <w:rFonts w:ascii="PingFang SC Regular" w:eastAsia="PingFang SC Regular" w:hAnsi="PingFang SC Regular" w:cs="PingFang SC Regular"/>
+          <w:sz w:val="32"/>
+          <w:szCs w:val="32"/>
+        </w:rPr>
+        <w:t>static</w:t>
+      </w:r>
+      <w:proofErr w:type="gramEnd"/>
+      <w:r>
+        <w:rPr>
+          <w:rFonts w:ascii="PingFang SC Regular" w:eastAsia="PingFang SC Regular" w:hAnsi="PingFang SC Regular" w:cs="PingFang SC Regular"/>
+          <w:sz w:val="32"/>
+          <w:szCs w:val="32"/>
+        </w:rPr>
+        <w:t xml:space="preserve"> </w:t>
+      </w:r>
+      <w:proofErr w:type="spellStart"/>
+      <w:r>
+        <w:rPr>
+          <w:rFonts w:ascii="PingFang SC Regular" w:eastAsia="PingFang SC Regular" w:hAnsi="PingFang SC Regular" w:cs="PingFang SC Regular"/>
+          <w:sz w:val="32"/>
+          <w:szCs w:val="32"/>
+        </w:rPr>
+        <w:t>dispatch_once_t</w:t>
+      </w:r>
+      <w:proofErr w:type="spellEnd"/>
+      <w:r>
+        <w:rPr>
+          <w:rFonts w:ascii="PingFang SC Regular" w:eastAsia="PingFang SC Regular" w:hAnsi="PingFang SC Regular" w:cs="PingFang SC Regular"/>
+          <w:sz w:val="32"/>
+          <w:szCs w:val="32"/>
+        </w:rPr>
+        <w:t xml:space="preserve"> </w:t>
+      </w:r>
+      <w:proofErr w:type="spellStart"/>
+      <w:r>
+        <w:rPr>
+          <w:rFonts w:ascii="PingFang SC Regular" w:eastAsia="PingFang SC Regular" w:hAnsi="PingFang SC Regular" w:cs="PingFang SC Regular"/>
+          <w:sz w:val="32"/>
+          <w:szCs w:val="32"/>
+        </w:rPr>
+        <w:t>onceToken</w:t>
+      </w:r>
+      <w:proofErr w:type="spellEnd"/>
+      <w:r>
+        <w:rPr>
+          <w:rFonts w:ascii="PingFang SC Regular" w:eastAsia="PingFang SC Regular" w:hAnsi="PingFang SC Regular" w:cs="PingFang SC Regular"/>
+          <w:sz w:val="32"/>
+          <w:szCs w:val="32"/>
+        </w:rPr>
+        <w:t>;</w:t>
+      </w:r>
+    </w:p>
+    <w:p>
+      <w:pPr>
+        <w:rPr>
+          <w:rFonts w:ascii="PingFang SC Regular" w:eastAsia="PingFang SC Regular" w:hAnsi="PingFang SC Regular" w:cs="PingFang SC Regular"/>
+          <w:sz w:val="32"/>
+          <w:szCs w:val="32"/>
+        </w:rPr>
+      </w:pPr>
+      <w:proofErr w:type="spellStart"/>
+      <w:proofErr w:type="gramStart"/>
+      <w:r>
+        <w:rPr>
+          <w:rFonts w:ascii="PingFang SC Regular" w:eastAsia="PingFang SC Regular" w:hAnsi="PingFang SC Regular" w:cs="PingFang SC Regular"/>
+          <w:sz w:val="32"/>
+          <w:szCs w:val="32"/>
+        </w:rPr>
+        <w:t>dispatch</w:t>
+      </w:r>
+      <w:proofErr w:type="gramEnd"/>
+      <w:r>
+        <w:rPr>
+          <w:rFonts w:ascii="PingFang SC Regular" w:eastAsia="PingFang SC Regular" w:hAnsi="PingFang SC Regular" w:cs="PingFang SC Regular"/>
+          <w:sz w:val="32"/>
+          <w:szCs w:val="32"/>
+        </w:rPr>
+        <w:t>_once</w:t>
+      </w:r>
+      <w:proofErr w:type="spellEnd"/>
+      <w:r>
+        <w:rPr>
+          <w:rFonts w:ascii="PingFang SC Regular" w:eastAsia="PingFang SC Regular" w:hAnsi="PingFang SC Regular" w:cs="PingFang SC Regular"/>
+          <w:sz w:val="32"/>
+          <w:szCs w:val="32"/>
+        </w:rPr>
+        <w:t>(&amp;</w:t>
+      </w:r>
+      <w:proofErr w:type="spellStart"/>
+      <w:r>
+        <w:rPr>
+          <w:rFonts w:ascii="PingFang SC Regular" w:eastAsia="PingFang SC Regular" w:hAnsi="PingFang SC Regular" w:cs="PingFang SC Regular"/>
+          <w:sz w:val="32"/>
+          <w:szCs w:val="32"/>
+        </w:rPr>
+        <w:t>onceToken</w:t>
+      </w:r>
+      <w:proofErr w:type="spellEnd"/>
+      <w:r>
+        <w:rPr>
+          <w:rFonts w:ascii="PingFang SC Regular" w:eastAsia="PingFang SC Regular" w:hAnsi="PingFang SC Regular" w:cs="PingFang SC Regular"/>
+          <w:sz w:val="32"/>
+          <w:szCs w:val="32"/>
+        </w:rPr>
+        <w:t>, ^{</w:t>
+      </w:r>
+    </w:p>
+    <w:p>
+      <w:pPr>
+        <w:rPr>
+          <w:rFonts w:ascii="PingFang SC Regular" w:eastAsia="PingFang SC Regular" w:hAnsi="PingFang SC Regular" w:cs="PingFang SC Regular"/>
+          <w:sz w:val="32"/>
+          <w:szCs w:val="32"/>
+        </w:rPr>
+      </w:pPr>
+      <w:r>
+        <w:rPr>
+          <w:rFonts w:ascii="PingFang SC Regular" w:eastAsia="PingFang SC Regular" w:hAnsi="PingFang SC Regular" w:cs="PingFang SC Regular"/>
+          <w:sz w:val="32"/>
+          <w:szCs w:val="32"/>
+        </w:rPr>
+        <w:tab/>
+        <w:t>_</w:t>
+      </w:r>
+      <w:proofErr w:type="gramStart"/>
+      <w:r>
+        <w:rPr>
+          <w:rFonts w:ascii="PingFang SC Regular" w:eastAsia="PingFang SC Regular" w:hAnsi="PingFang SC Regular" w:cs="PingFang SC Regular"/>
+          <w:sz w:val="32"/>
+          <w:szCs w:val="32"/>
+        </w:rPr>
+        <w:t>instance</w:t>
+      </w:r>
+      <w:proofErr w:type="gramEnd"/>
+      <w:r>
+        <w:rPr>
+          <w:rFonts w:ascii="PingFang SC Regular" w:eastAsia="PingFang SC Regular" w:hAnsi="PingFang SC Regular" w:cs="PingFang SC Regular"/>
+          <w:sz w:val="32"/>
+          <w:szCs w:val="32"/>
+        </w:rPr>
+        <w:t xml:space="preserve"> = [super </w:t>
+      </w:r>
+      <w:proofErr w:type="spellStart"/>
+      <w:r>
+        <w:rPr>
+          <w:rFonts w:ascii="PingFang SC Regular" w:eastAsia="PingFang SC Regular" w:hAnsi="PingFang SC Regular" w:cs="PingFang SC Regular"/>
+          <w:sz w:val="32"/>
+          <w:szCs w:val="32"/>
+        </w:rPr>
+        <w:t>allocWithZone:zone</w:t>
+      </w:r>
+      <w:proofErr w:type="spellEnd"/>
+      <w:r>
+        <w:rPr>
+          <w:rFonts w:ascii="PingFang SC Regular" w:eastAsia="PingFang SC Regular" w:hAnsi="PingFang SC Regular" w:cs="PingFang SC Regular"/>
+          <w:sz w:val="32"/>
+          <w:szCs w:val="32"/>
+        </w:rPr>
+        <w:t>];</w:t>
+      </w:r>
+    </w:p>
+    <w:p>
+      <w:pPr>
+        <w:rPr>
+          <w:rFonts w:ascii="PingFang SC Regular" w:eastAsia="PingFang SC Regular" w:hAnsi="PingFang SC Regular" w:cs="PingFang SC Regular"/>
+          <w:sz w:val="32"/>
+          <w:szCs w:val="32"/>
+        </w:rPr>
+      </w:pPr>
+      <w:r>
+        <w:rPr>
+          <w:rFonts w:ascii="PingFang SC Regular" w:eastAsia="PingFang SC Regular" w:hAnsi="PingFang SC Regular" w:cs="PingFang SC Regular"/>
+          <w:sz w:val="32"/>
+          <w:szCs w:val="32"/>
+        </w:rPr>
+        <w:t>});</w:t>
+      </w:r>
+    </w:p>
+    <w:p>
+      <w:pPr>
+        <w:rPr>
+          <w:rFonts w:ascii="PingFang SC Regular" w:eastAsia="PingFang SC Regular" w:hAnsi="PingFang SC Regular" w:cs="PingFang SC Regular"/>
+          <w:sz w:val="32"/>
+          <w:szCs w:val="32"/>
+        </w:rPr>
+      </w:pPr>
+      <w:proofErr w:type="gramStart"/>
+      <w:r>
+        <w:rPr>
+          <w:rFonts w:ascii="PingFang SC Regular" w:eastAsia="PingFang SC Regular" w:hAnsi="PingFang SC Regular" w:cs="PingFang SC Regular"/>
+          <w:sz w:val="32"/>
+          <w:szCs w:val="32"/>
+        </w:rPr>
+        <w:t>return</w:t>
+      </w:r>
+      <w:proofErr w:type="gramEnd"/>
+      <w:r>
+        <w:rPr>
+          <w:rFonts w:ascii="PingFang SC Regular" w:eastAsia="PingFang SC Regular" w:hAnsi="PingFang SC Regular" w:cs="PingFang SC Regular"/>
+          <w:sz w:val="32"/>
+          <w:szCs w:val="32"/>
+        </w:rPr>
+        <w:t xml:space="preserve"> _instance;</w:t>
+      </w:r>
+    </w:p>
+    <w:p>
+      <w:pPr>
+        <w:rPr>
+          <w:rFonts w:ascii="PingFang SC Regular" w:eastAsia="PingFang SC Regular" w:hAnsi="PingFang SC Regular" w:cs="PingFang SC Regular"/>
+          <w:sz w:val="32"/>
+          <w:szCs w:val="32"/>
+        </w:rPr>
+      </w:pPr>
+      <w:r>
+        <w:rPr>
+          <w:rFonts w:ascii="PingFang SC Regular" w:eastAsia="PingFang SC Regular" w:hAnsi="PingFang SC Regular" w:cs="PingFang SC Regular"/>
+          <w:sz w:val="32"/>
+          <w:szCs w:val="32"/>
+        </w:rPr>
+        <w:t>3:</w:t>
+      </w:r>
+      <w:r>
+        <w:rPr>
+          <w:rFonts w:ascii="PingFang SC Regular" w:eastAsia="PingFang SC Regular" w:hAnsi="PingFang SC Regular" w:cs="PingFang SC Regular" w:hint="eastAsia"/>
+          <w:sz w:val="32"/>
+          <w:szCs w:val="32"/>
+        </w:rPr>
+        <w:t>重写</w:t>
+      </w:r>
+      <w:proofErr w:type="spellStart"/>
+      <w:r>
+        <w:rPr>
+          <w:rFonts w:ascii="PingFang SC Regular" w:eastAsia="PingFang SC Regular" w:hAnsi="PingFang SC Regular" w:cs="PingFang SC Regular" w:hint="eastAsia"/>
+          <w:sz w:val="32"/>
+          <w:szCs w:val="32"/>
+        </w:rPr>
+        <w:t>copyWithZone</w:t>
+      </w:r>
+      <w:proofErr w:type="spellEnd"/>
+      <w:r>
+        <w:rPr>
+          <w:rFonts w:ascii="PingFang SC Regular" w:eastAsia="PingFang SC Regular" w:hAnsi="PingFang SC Regular" w:cs="PingFang SC Regular" w:hint="eastAsia"/>
+          <w:sz w:val="32"/>
+          <w:szCs w:val="32"/>
+        </w:rPr>
+        <w:t>和</w:t>
+      </w:r>
+      <w:proofErr w:type="spellStart"/>
+      <w:r>
+        <w:rPr>
+          <w:rFonts w:ascii="PingFang SC Regular" w:eastAsia="PingFang SC Regular" w:hAnsi="PingFang SC Regular" w:cs="PingFang SC Regular" w:hint="eastAsia"/>
+          <w:sz w:val="32"/>
+          <w:szCs w:val="32"/>
+        </w:rPr>
+        <w:t>mutableCopyWithZone</w:t>
+      </w:r>
+      <w:proofErr w:type="spellEnd"/>
+      <w:r>
+        <w:rPr>
+          <w:rFonts w:ascii="PingFang SC Regular" w:eastAsia="PingFang SC Regular" w:hAnsi="PingFang SC Regular" w:cs="PingFang SC Regular" w:hint="eastAsia"/>
+          <w:sz w:val="32"/>
+          <w:szCs w:val="32"/>
+        </w:rPr>
+        <w:t xml:space="preserve">  </w:t>
+      </w:r>
+    </w:p>
+    <w:p>
+      <w:pPr>
+        <w:ind w:firstLine="420"/>
+        <w:rPr>
+          <w:rFonts w:ascii="PingFang SC Regular" w:eastAsia="PingFang SC Regular" w:hAnsi="PingFang SC Regular" w:cs="PingFang SC Regular"/>
+          <w:sz w:val="32"/>
+          <w:szCs w:val="32"/>
+        </w:rPr>
+      </w:pPr>
+      <w:r>
+        <w:rPr>
+          <w:rFonts w:ascii="PingFang SC Regular" w:eastAsia="PingFang SC Regular" w:hAnsi="PingFang SC Regular" w:cs="PingFang SC Regular" w:hint="eastAsia"/>
+          <w:sz w:val="32"/>
+          <w:szCs w:val="32"/>
+        </w:rPr>
+        <w:t>return _instance</w:t>
+      </w:r>
+      <w:r>
+        <w:rPr>
+          <w:rFonts w:ascii="PingFang SC Regular" w:eastAsia="PingFang SC Regular" w:hAnsi="PingFang SC Regular" w:cs="PingFang SC Regular"/>
+          <w:sz w:val="32"/>
+          <w:szCs w:val="32"/>
+        </w:rPr>
+        <w:t>(</w:t>
+      </w:r>
+      <w:r>
+        <w:rPr>
+          <w:rFonts w:ascii="PingFang SC Regular" w:eastAsia="PingFang SC Regular" w:hAnsi="PingFang SC Regular" w:cs="PingFang SC Regular" w:hint="eastAsia"/>
+          <w:sz w:val="32"/>
+          <w:szCs w:val="32"/>
+        </w:rPr>
+        <w:t>直接返回该对象，因为已经存在</w:t>
+      </w:r>
+      <w:r>
+        <w:rPr>
+          <w:rFonts w:ascii="PingFang SC Regular" w:eastAsia="PingFang SC Regular" w:hAnsi="PingFang SC Regular" w:cs="PingFang SC Regular"/>
+          <w:sz w:val="32"/>
+          <w:szCs w:val="32"/>
+        </w:rPr>
+        <w:t>)</w:t>
+      </w:r>
+    </w:p>
+    <w:p>
+      <w:pPr>
+        <w:ind w:firstLine="420"/>
+        <w:rPr>
+          <w:rFonts w:ascii="PingFang SC Regular" w:eastAsia="PingFang SC Regular" w:hAnsi="PingFang SC Regular" w:cs="PingFang SC Regular"/>
+          <w:sz w:val="32"/>
+          <w:szCs w:val="32"/>
+        </w:rPr>
+      </w:pPr>
+    </w:p>
+    <w:p>
+      <w:pPr>
+        <w:rPr>
+          <w:rFonts w:ascii="PingFang SC Regular" w:eastAsia="PingFang SC Regular" w:hAnsi="PingFang SC Regular" w:cs="PingFang SC Regular"/>
+          <w:sz w:val="32"/>
+          <w:szCs w:val="32"/>
+        </w:rPr>
+      </w:pPr>
+      <w:r>
+        <w:rPr>
+          <w:rFonts w:ascii="PingFang SC Regular" w:eastAsia="PingFang SC Regular" w:hAnsi="PingFang SC Regular" w:cs="PingFang SC Regular" w:hint="eastAsia"/>
+          <w:sz w:val="32"/>
+          <w:szCs w:val="32"/>
+        </w:rPr>
+        <w:t>注意：单例模式不能</w:t>
+      </w:r>
+      <w:r>
+        <w:rPr>
+          <w:rFonts w:ascii="PingFang SC Regular" w:eastAsia="PingFang SC Regular" w:hAnsi="PingFang SC Regular" w:cs="PingFang SC Regular" w:hint="eastAsia"/>
+          <w:sz w:val="32"/>
+          <w:szCs w:val="32"/>
+        </w:rPr>
+        <w:t>继承</w:t>
+      </w:r>
+    </w:p>
+    <w:p/>
+    <w:p>
+      <w:pPr>
+        <w:rPr>
+          <w:rFonts w:ascii="PingFang SC Regular" w:eastAsia="PingFang SC Regular" w:hAnsi="PingFang SC Regular" w:cs="PingFang SC Regular"/>
+          <w:sz w:val="32"/>
+          <w:szCs w:val="32"/>
+        </w:rPr>
+      </w:pPr>
+      <w:r>
+        <w:rPr>
+          <w:rFonts w:ascii="PingFang SC Regular" w:eastAsia="PingFang SC Regular" w:hAnsi="PingFang SC Regular" w:cs="PingFang SC Regular" w:hint="eastAsia"/>
+          <w:sz w:val="32"/>
+          <w:szCs w:val="32"/>
+        </w:rPr>
+        <w:t>系统单例有：</w:t>
+      </w:r>
+      <w:r>
+        <w:rPr>
+          <w:rFonts w:ascii="PingFang SC Regular" w:eastAsia="PingFang SC Regular" w:hAnsi="PingFang SC Regular" w:cs="PingFang SC Regular"/>
+          <w:sz w:val="32"/>
+          <w:szCs w:val="32"/>
+        </w:rPr>
+        <w:t>[</w:t>
+      </w:r>
+      <w:proofErr w:type="spellStart"/>
+      <w:r>
+        <w:rPr>
+          <w:rFonts w:ascii="PingFang SC Regular" w:eastAsia="PingFang SC Regular" w:hAnsi="PingFang SC Regular" w:cs="PingFang SC Regular" w:hint="eastAsia"/>
+          <w:sz w:val="32"/>
+          <w:szCs w:val="32"/>
+        </w:rPr>
+        <w:t>UIAp</w:t>
+      </w:r>
+      <w:r>
+        <w:rPr>
+          <w:rFonts w:ascii="PingFang SC Regular" w:eastAsia="PingFang SC Regular" w:hAnsi="PingFang SC Regular" w:cs="PingFang SC Regular"/>
+          <w:sz w:val="32"/>
+          <w:szCs w:val="32"/>
+        </w:rPr>
+        <w:t>plication</w:t>
+      </w:r>
+      <w:proofErr w:type="spellEnd"/>
+      <w:r>
+        <w:rPr>
+          <w:rFonts w:ascii="PingFang SC Regular" w:eastAsia="PingFang SC Regular" w:hAnsi="PingFang SC Regular" w:cs="PingFang SC Regular"/>
+          <w:sz w:val="32"/>
+          <w:szCs w:val="32"/>
+        </w:rPr>
+        <w:t xml:space="preserve"> </w:t>
+      </w:r>
+      <w:proofErr w:type="spellStart"/>
+      <w:r>
+        <w:rPr>
+          <w:rFonts w:ascii="PingFang SC Regular" w:eastAsia="PingFang SC Regular" w:hAnsi="PingFang SC Regular" w:cs="PingFang SC Regular"/>
+          <w:sz w:val="32"/>
+          <w:szCs w:val="32"/>
+        </w:rPr>
+        <w:t>shareApplication</w:t>
+      </w:r>
+      <w:proofErr w:type="spellEnd"/>
+      <w:r>
+        <w:rPr>
+          <w:rFonts w:ascii="PingFang SC Regular" w:eastAsia="PingFang SC Regular" w:hAnsi="PingFang SC Regular" w:cs="PingFang SC Regular"/>
+          <w:sz w:val="32"/>
+          <w:szCs w:val="32"/>
+        </w:rPr>
+        <w:t>]</w:t>
+      </w:r>
+    </w:p>
+    <w:p>
+      <w:r>
+        <w:rPr>
+          <w:rFonts w:ascii="PingFang SC Regular" w:eastAsia="PingFang SC Regular" w:hAnsi="PingFang SC Regular" w:cs="PingFang SC Regular"/>
+          <w:sz w:val="32"/>
+          <w:szCs w:val="32"/>
+        </w:rPr>
+        <w:t>[</w:t>
+      </w:r>
+      <w:proofErr w:type="spellStart"/>
+      <w:r>
+        <w:rPr>
+          <w:rFonts w:ascii="PingFang SC Regular" w:eastAsia="PingFang SC Regular" w:hAnsi="PingFang SC Regular" w:cs="PingFang SC Regular"/>
+          <w:sz w:val="32"/>
+          <w:szCs w:val="32"/>
+        </w:rPr>
+        <w:t>NSFileManager</w:t>
+      </w:r>
+      <w:proofErr w:type="spellEnd"/>
+      <w:r>
+        <w:rPr>
+          <w:rFonts w:ascii="PingFang SC Regular" w:eastAsia="PingFang SC Regular" w:hAnsi="PingFang SC Regular" w:cs="PingFang SC Regular"/>
+          <w:sz w:val="32"/>
+          <w:szCs w:val="32"/>
+        </w:rPr>
+        <w:t xml:space="preserve"> </w:t>
+      </w:r>
+      <w:proofErr w:type="spellStart"/>
+      <w:r>
+        <w:rPr>
+          <w:rFonts w:ascii="PingFang SC Regular" w:eastAsia="PingFang SC Regular" w:hAnsi="PingFang SC Regular" w:cs="PingFang SC Regular"/>
+          <w:sz w:val="32"/>
+          <w:szCs w:val="32"/>
+        </w:rPr>
+        <w:t>defalutManager</w:t>
+      </w:r>
+      <w:proofErr w:type="spellEnd"/>
+      <w:r>
+        <w:rPr>
+          <w:rFonts w:ascii="PingFang SC Regular" w:eastAsia="PingFang SC Regular" w:hAnsi="PingFang SC Regular" w:cs="PingFang SC Regular"/>
+          <w:sz w:val="32"/>
+          <w:szCs w:val="32"/>
+        </w:rPr>
+        <w:t>]</w:t>
+      </w:r>
+    </w:p>
+    <w:p>
+      <w:r>
+        <w:rPr>
+          <w:rFonts w:ascii="PingFang SC Regular" w:eastAsia="PingFang SC Regular" w:hAnsi="PingFang SC Regular" w:cs="PingFang SC Regular"/>
+          <w:sz w:val="32"/>
+          <w:szCs w:val="32"/>
+        </w:rPr>
+        <w:t>[</w:t>
+      </w:r>
+      <w:proofErr w:type="spellStart"/>
+      <w:r>
+        <w:rPr>
+          <w:rFonts w:ascii="PingFang SC Regular" w:eastAsia="PingFang SC Regular" w:hAnsi="PingFang SC Regular" w:cs="PingFang SC Regular"/>
+          <w:sz w:val="32"/>
+          <w:szCs w:val="32"/>
+        </w:rPr>
+        <w:t>NSNotificationCenter</w:t>
+      </w:r>
+      <w:proofErr w:type="spellEnd"/>
+      <w:r>
+        <w:rPr>
+          <w:rFonts w:ascii="PingFang SC Regular" w:eastAsia="PingFang SC Regular" w:hAnsi="PingFang SC Regular" w:cs="PingFang SC Regular"/>
+          <w:sz w:val="32"/>
+          <w:szCs w:val="32"/>
+        </w:rPr>
+        <w:t xml:space="preserve"> </w:t>
+      </w:r>
+      <w:proofErr w:type="spellStart"/>
+      <w:r>
+        <w:rPr>
+          <w:rFonts w:ascii="PingFang SC Regular" w:eastAsia="PingFang SC Regular" w:hAnsi="PingFang SC Regular" w:cs="PingFang SC Regular"/>
+          <w:sz w:val="32"/>
+          <w:szCs w:val="32"/>
+        </w:rPr>
+        <w:t>defaultCenter</w:t>
+      </w:r>
+      <w:proofErr w:type="spellEnd"/>
+      <w:r>
+        <w:rPr>
+          <w:rFonts w:ascii="PingFang SC Regular" w:eastAsia="PingFang SC Regular" w:hAnsi="PingFang SC Regular" w:cs="PingFang SC Regular"/>
+          <w:sz w:val="32"/>
+          <w:szCs w:val="32"/>
+        </w:rPr>
+        <w:t>]</w:t>
+      </w:r>
+    </w:p>
+    <w:p>
+      <w:pPr>
+        <w:rPr>
+          <w:rFonts w:ascii="PingFang SC Regular" w:eastAsia="PingFang SC Regular" w:hAnsi="PingFang SC Regular" w:cs="PingFang SC Regular"/>
+          <w:sz w:val="32"/>
+          <w:szCs w:val="32"/>
+        </w:rPr>
+      </w:pPr>
+      <w:r>
+        <w:rPr>
+          <w:rFonts w:ascii="PingFang SC Regular" w:eastAsia="PingFang SC Regular" w:hAnsi="PingFang SC Regular" w:cs="PingFang SC Regular"/>
+          <w:sz w:val="32"/>
+          <w:szCs w:val="32"/>
+        </w:rPr>
+        <w:t>[</w:t>
+      </w:r>
+      <w:proofErr w:type="spellStart"/>
+      <w:r>
+        <w:rPr>
+          <w:rFonts w:ascii="PingFang SC Regular" w:eastAsia="PingFang SC Regular" w:hAnsi="PingFang SC Regular" w:cs="PingFang SC Regular"/>
+          <w:sz w:val="32"/>
+          <w:szCs w:val="32"/>
+        </w:rPr>
+        <w:t>NSUserDefault</w:t>
+      </w:r>
+      <w:proofErr w:type="spellEnd"/>
+      <w:r>
+        <w:rPr>
+          <w:rFonts w:ascii="PingFang SC Regular" w:eastAsia="PingFang SC Regular" w:hAnsi="PingFang SC Regular" w:cs="PingFang SC Regular"/>
+          <w:sz w:val="32"/>
+          <w:szCs w:val="32"/>
+        </w:rPr>
+        <w:t xml:space="preserve"> </w:t>
+      </w:r>
+      <w:proofErr w:type="spellStart"/>
+      <w:r>
+        <w:rPr>
+          <w:rFonts w:ascii="PingFang SC Regular" w:eastAsia="PingFang SC Regular" w:hAnsi="PingFang SC Regular" w:cs="PingFang SC Regular"/>
+          <w:sz w:val="32"/>
+          <w:szCs w:val="32"/>
+        </w:rPr>
+        <w:t>standerUserDefaults</w:t>
+      </w:r>
+      <w:proofErr w:type="spellEnd"/>
+      <w:r>
+        <w:rPr>
+          <w:rFonts w:ascii="PingFang SC Regular" w:eastAsia="PingFang SC Regular" w:hAnsi="PingFang SC Regular" w:cs="PingFang SC Regular"/>
+          <w:sz w:val="32"/>
+          <w:szCs w:val="32"/>
+        </w:rPr>
+        <w:t>]</w:t>
+      </w:r>
+    </w:p>
+    <w:p>
+      <w:pPr>
+        <w:rPr>
+          <w:rFonts w:ascii="PingFang SC Regular" w:eastAsia="PingFang SC Regular" w:hAnsi="PingFang SC Regular" w:cs="PingFang SC Regular"/>
+          <w:sz w:val="32"/>
+          <w:szCs w:val="32"/>
+        </w:rPr>
+      </w:pPr>
+    </w:p>
+    <w:p>
+      <w:pPr>
+        <w:rPr>
+          <w:rFonts w:ascii="PingFang SC Regular" w:eastAsia="PingFang SC Regular" w:hAnsi="PingFang SC Regular" w:cs="PingFang SC Regular"/>
+          <w:sz w:val="32"/>
+          <w:szCs w:val="32"/>
+        </w:rPr>
+      </w:pPr>
+      <w:r>
+        <w:rPr>
+          <w:rFonts w:ascii="PingFang SC Regular" w:eastAsia="PingFang SC Regular" w:hAnsi="PingFang SC Regular" w:cs="PingFang SC Regular" w:hint="eastAsia"/>
+          <w:sz w:val="32"/>
+          <w:szCs w:val="32"/>
+        </w:rPr>
+        <w:t>MRC模式下的单例：</w:t>
+      </w:r>
+    </w:p>
+    <w:p>
+      <w:pPr>
+        <w:rPr>
+          <w:rFonts w:ascii="PingFang SC Regular" w:eastAsia="PingFang SC Regular" w:hAnsi="PingFang SC Regular" w:cs="PingFang SC Regular"/>
+          <w:sz w:val="32"/>
+          <w:szCs w:val="32"/>
+        </w:rPr>
+      </w:pPr>
+      <w:r>
+        <w:rPr>
+          <w:rFonts w:ascii="PingFang SC Regular" w:eastAsia="PingFang SC Regular" w:hAnsi="PingFang SC Regular" w:cs="PingFang SC Regular" w:hint="eastAsia"/>
+          <w:sz w:val="32"/>
+          <w:szCs w:val="32"/>
+        </w:rPr>
+        <w:t>4.重写</w:t>
+      </w:r>
+      <w:proofErr w:type="spellStart"/>
+      <w:r>
+        <w:rPr>
+          <w:rFonts w:ascii="PingFang SC Regular" w:eastAsia="PingFang SC Regular" w:hAnsi="PingFang SC Regular" w:cs="PingFang SC Regular" w:hint="eastAsia"/>
+          <w:sz w:val="32"/>
+          <w:szCs w:val="32"/>
+        </w:rPr>
+        <w:t>relesase</w:t>
+      </w:r>
+      <w:proofErr w:type="spellEnd"/>
+      <w:r>
+        <w:rPr>
+          <w:rFonts w:ascii="PingFang SC Regular" w:eastAsia="PingFang SC Regular" w:hAnsi="PingFang SC Regular" w:cs="PingFang SC Regular" w:hint="eastAsia"/>
+          <w:sz w:val="32"/>
+          <w:szCs w:val="32"/>
+        </w:rPr>
+        <w:t xml:space="preserve"> </w:t>
+      </w:r>
+      <w:r>
+        <w:rPr>
+          <w:rFonts w:ascii="PingFang SC Regular" w:eastAsia="PingFang SC Regular" w:hAnsi="PingFang SC Regular" w:cs="PingFang SC Regular"/>
+          <w:sz w:val="32"/>
+          <w:szCs w:val="32"/>
+        </w:rPr>
+        <w:t xml:space="preserve"> </w:t>
+      </w:r>
+      <w:r>
+        <w:rPr>
+          <w:rFonts w:ascii="PingFang SC Regular" w:eastAsia="PingFang SC Regular" w:hAnsi="PingFang SC Regular" w:cs="PingFang SC Regular" w:hint="eastAsia"/>
+          <w:sz w:val="32"/>
+          <w:szCs w:val="32"/>
+        </w:rPr>
+        <w:t>5.retain方法中，return _instance</w:t>
+      </w:r>
+    </w:p>
+    <w:p>
+      <w:pPr>
+        <w:rPr>
+          <w:rFonts w:ascii="PingFang SC Regular" w:eastAsia="PingFang SC Regular" w:hAnsi="PingFang SC Regular" w:cs="PingFang SC Regular"/>
+          <w:sz w:val="32"/>
+          <w:szCs w:val="32"/>
+        </w:rPr>
+      </w:pPr>
+      <w:r>
+        <w:rPr>
+          <w:rFonts w:ascii="PingFang SC Regular" w:eastAsia="PingFang SC Regular" w:hAnsi="PingFang SC Regular" w:cs="PingFang SC Regular"/>
+          <w:sz w:val="32"/>
+          <w:szCs w:val="32"/>
+        </w:rPr>
+        <w:t>6.retainCount</w:t>
+      </w:r>
+      <w:r>
+        <w:rPr>
+          <w:rFonts w:ascii="PingFang SC Regular" w:eastAsia="PingFang SC Regular" w:hAnsi="PingFang SC Regular" w:cs="PingFang SC Regular" w:hint="eastAsia"/>
+          <w:sz w:val="32"/>
+          <w:szCs w:val="32"/>
+        </w:rPr>
+        <w:t>方法中，return M</w:t>
+      </w:r>
+      <w:r>
+        <w:rPr>
+          <w:rFonts w:ascii="PingFang SC Regular" w:eastAsia="PingFang SC Regular" w:hAnsi="PingFang SC Regular" w:cs="PingFang SC Regular"/>
+          <w:sz w:val="32"/>
+          <w:szCs w:val="32"/>
+        </w:rPr>
+        <w:t>AXFLOAT;</w:t>
+      </w:r>
+    </w:p>
+    <w:p>
+      <w:pPr>
+        <w:rPr>
+          <w:rFonts w:ascii="PingFang SC Regular" w:eastAsia="PingFang SC Regular" w:hAnsi="PingFang SC Regular" w:cs="PingFang SC Regular"/>
+          <w:sz w:val="32"/>
+          <w:szCs w:val="32"/>
+        </w:rPr>
+      </w:pPr>
+      <w:r>
+        <w:rPr>
+          <w:rFonts w:ascii="PingFang SC Regular" w:eastAsia="PingFang SC Regular" w:hAnsi="PingFang SC Regular" w:cs="PingFang SC Regular" w:hint="eastAsia"/>
+          <w:sz w:val="32"/>
+          <w:szCs w:val="32"/>
+        </w:rPr>
+        <w:t xml:space="preserve">项目改为MRC：target-build Setting-搜automatic-改NO </w:t>
+      </w:r>
+    </w:p>
+    <w:p>
+      <w:pPr>
+        <w:tabs>
+          <w:tab w:val="left" w:pos="3160"/>
+        </w:tabs>
+        <w:rPr>
+          <w:rFonts w:ascii="PingFang SC Regular" w:eastAsia="PingFang SC Regular" w:hAnsi="PingFang SC Regular" w:cs="PingFang SC Regular"/>
+          <w:sz w:val="32"/>
+          <w:szCs w:val="32"/>
+        </w:rPr>
+      </w:pPr>
+    </w:p>
+    <w:p>
+      <w:pPr>
+        <w:tabs>
+          <w:tab w:val="left" w:pos="3160"/>
+        </w:tabs>
+        <w:rPr>
+          <w:rFonts w:ascii="PingFang SC Regular" w:eastAsia="PingFang SC Regular" w:hAnsi="PingFang SC Regular" w:cs="PingFang SC Regular"/>
+          <w:sz w:val="32"/>
+          <w:szCs w:val="32"/>
+        </w:rPr>
+      </w:pPr>
+      <w:r>
+        <w:rPr>
+          <w:rFonts w:ascii="PingFang SC Regular" w:eastAsia="PingFang SC Regular" w:hAnsi="PingFang SC Regular" w:cs="PingFang SC Regular" w:hint="eastAsia"/>
+          <w:sz w:val="32"/>
+          <w:szCs w:val="32"/>
+        </w:rPr>
+        <w:t xml:space="preserve">宏使用 </w:t>
+      </w:r>
+      <w:r>
+        <w:rPr>
+          <w:rFonts w:ascii="PingFang SC Regular" w:eastAsia="PingFang SC Regular" w:hAnsi="PingFang SC Regular" w:cs="PingFang SC Regular"/>
+          <w:color w:val="FF0000"/>
+          <w:sz w:val="32"/>
+          <w:szCs w:val="32"/>
+        </w:rPr>
+        <w:t>\</w:t>
+      </w:r>
+      <w:r>
+        <w:rPr>
+          <w:rFonts w:ascii="PingFang SC Regular" w:eastAsia="PingFang SC Regular" w:hAnsi="PingFang SC Regular" w:cs="PingFang SC Regular"/>
+          <w:sz w:val="32"/>
+          <w:szCs w:val="32"/>
+        </w:rPr>
+        <w:t xml:space="preserve"> </w:t>
+      </w:r>
+      <w:r>
+        <w:rPr>
+          <w:rFonts w:ascii="PingFang SC Regular" w:eastAsia="PingFang SC Regular" w:hAnsi="PingFang SC Regular" w:cs="PingFang SC Regular" w:hint="eastAsia"/>
+          <w:sz w:val="32"/>
+          <w:szCs w:val="32"/>
+        </w:rPr>
+        <w:t>连接下一行代码</w:t>
+      </w:r>
+      <w:r>
+        <w:rPr>
+          <w:rFonts w:ascii="PingFang SC Regular" w:eastAsia="PingFang SC Regular" w:hAnsi="PingFang SC Regular" w:cs="PingFang SC Regular"/>
+          <w:sz w:val="32"/>
+          <w:szCs w:val="32"/>
+        </w:rPr>
+        <w:tab/>
+        <w:t xml:space="preserve"> </w:t>
       </w:r>
     </w:p>
     <w:p>
@@ -7893,7 +9262,7 @@
           <w:tab w:val="left" w:pos="3160"/>
         </w:tabs>
         <w:rPr>
-          <w:rFonts w:ascii="PingFang SC Regular" w:eastAsia="PingFang SC Regular" w:hAnsi="PingFang SC Regular" w:cs="PingFang SC Regular" w:hint="eastAsia"/>
+          <w:rFonts w:ascii="PingFang SC Regular" w:eastAsia="PingFang SC Regular" w:hAnsi="PingFang SC Regular" w:cs="PingFang SC Regular"/>
           <w:sz w:val="32"/>
           <w:szCs w:val="32"/>
         </w:rPr>
@@ -7921,7 +9290,7 @@
           <w:tab w:val="left" w:pos="3160"/>
         </w:tabs>
         <w:rPr>
-          <w:rFonts w:ascii="PingFang SC Regular" w:eastAsia="PingFang SC Regular" w:hAnsi="PingFang SC Regular" w:cs="PingFang SC Regular" w:hint="eastAsia"/>
+          <w:rFonts w:ascii="PingFang SC Regular" w:eastAsia="PingFang SC Regular" w:hAnsi="PingFang SC Regular" w:cs="PingFang SC Regular"/>
           <w:sz w:val="32"/>
           <w:szCs w:val="32"/>
         </w:rPr>
@@ -7933,7 +9302,7 @@
           <w:tab w:val="left" w:pos="3160"/>
         </w:tabs>
         <w:rPr>
-          <w:rFonts w:ascii="PingFang SC Regular" w:eastAsia="PingFang SC Regular" w:hAnsi="PingFang SC Regular" w:cs="PingFang SC Regular" w:hint="eastAsia"/>
+          <w:rFonts w:ascii="PingFang SC Regular" w:eastAsia="PingFang SC Regular" w:hAnsi="PingFang SC Regular" w:cs="PingFang SC Regular"/>
           <w:sz w:val="32"/>
           <w:szCs w:val="32"/>
         </w:rPr>
@@ -7981,7 +9350,7 @@
         </w:tabs>
         <w:ind w:firstLineChars="0"/>
         <w:rPr>
-          <w:rFonts w:ascii="PingFang SC Regular" w:eastAsia="PingFang SC Regular" w:hAnsi="PingFang SC Regular" w:cs="PingFang SC Regular" w:hint="eastAsia"/>
+          <w:rFonts w:ascii="PingFang SC Regular" w:eastAsia="PingFang SC Regular" w:hAnsi="PingFang SC Regular" w:cs="PingFang SC Regular"/>
           <w:sz w:val="32"/>
           <w:szCs w:val="32"/>
         </w:rPr>
@@ -8052,7 +9421,7 @@
         </w:tabs>
         <w:ind w:firstLineChars="0"/>
         <w:rPr>
-          <w:rFonts w:ascii="PingFang SC Regular" w:eastAsia="PingFang SC Regular" w:hAnsi="PingFang SC Regular" w:cs="PingFang SC Regular" w:hint="eastAsia"/>
+          <w:rFonts w:ascii="PingFang SC Regular" w:eastAsia="PingFang SC Regular" w:hAnsi="PingFang SC Regular" w:cs="PingFang SC Regular"/>
           <w:sz w:val="32"/>
           <w:szCs w:val="32"/>
         </w:rPr>
@@ -8106,7 +9475,7 @@
         </w:tabs>
         <w:ind w:firstLineChars="0"/>
         <w:rPr>
-          <w:rFonts w:ascii="PingFang SC Regular" w:eastAsia="PingFang SC Regular" w:hAnsi="PingFang SC Regular" w:cs="PingFang SC Regular" w:hint="eastAsia"/>
+          <w:rFonts w:ascii="PingFang SC Regular" w:eastAsia="PingFang SC Regular" w:hAnsi="PingFang SC Regular" w:cs="PingFang SC Regular"/>
           <w:sz w:val="32"/>
           <w:szCs w:val="32"/>
         </w:rPr>
@@ -8129,8 +9498,6 @@
         </w:rPr>
         <w:t>对key只是对对象进行strong引用，不是copy</w:t>
       </w:r>
-      <w:bookmarkStart w:id="2" w:name="_GoBack"/>
-      <w:bookmarkEnd w:id="2"/>
     </w:p>
     <w:sectPr>
       <w:pgSz w:w="11900" w:h="16840"/>
